--- a/软件测试/期末2023/单元测试/单元测试.docx
+++ b/软件测试/期末2023/单元测试/单元测试.docx
@@ -1,6 +1,6 @@
 
 <file path=word/document.xml><?xml version="1.0" encoding="utf-8"?>
-<w:document xmlns:wpc="http://schemas.microsoft.com/office/word/2010/wordprocessingCanvas" xmlns:cx="http://schemas.microsoft.com/office/drawing/2014/chartex" xmlns:cx1="http://schemas.microsoft.com/office/drawing/2015/9/8/chartex" xmlns:cx2="http://schemas.microsoft.com/office/drawing/2015/10/21/chartex" xmlns:cx3="http://schemas.microsoft.com/office/drawing/2016/5/9/chartex" xmlns:cx4="http://schemas.microsoft.com/office/drawing/2016/5/10/chartex" xmlns:cx5="http://schemas.microsoft.com/office/drawing/2016/5/11/chartex" xmlns:cx6="http://schemas.microsoft.com/office/drawing/2016/5/12/chartex" xmlns:cx7="http://schemas.microsoft.com/office/drawing/2016/5/13/chartex" xmlns:cx8="http://schemas.microsoft.com/office/drawing/2016/5/14/chartex" xmlns:mc="http://schemas.openxmlformats.org/markup-compatibility/2006" xmlns:aink="http://schemas.microsoft.com/office/drawing/2016/ink" xmlns:am3d="http://schemas.microsoft.com/office/drawing/2017/model3d" xmlns:o="urn:schemas-microsoft-com:office:office" xmlns:oel="http://schemas.microsoft.com/office/2019/extlst" xmlns:r="http://schemas.openxmlformats.org/officeDocument/2006/relationships" xmlns:m="http://schemas.openxmlformats.org/officeDocument/2006/math" xmlns:v="urn:schemas-microsoft-com:vml" xmlns:wp14="http://schemas.microsoft.com/office/word/2010/wordprocessingDrawing" xmlns:wp="http://schemas.openxmlformats.org/drawingml/2006/wordprocessingDrawing" xmlns:w10="urn:schemas-microsoft-com:office:word" xmlns:w="http://schemas.openxmlformats.org/wordprocessingml/2006/main" xmlns:w14="http://schemas.microsoft.com/office/word/2010/wordml" xmlns:w15="http://schemas.microsoft.com/office/word/2012/wordml" xmlns:w16cex="http://schemas.microsoft.com/office/word/2018/wordml/cex" xmlns:w16cid="http://schemas.microsoft.com/office/word/2016/wordml/cid" xmlns:w16="http://schemas.microsoft.com/office/word/2018/wordml" xmlns:w16du="http://schemas.microsoft.com/office/word/2023/wordml/word16du" xmlns:w16sdtdh="http://schemas.microsoft.com/office/word/2020/wordml/sdtdatahash" xmlns:w16se="http://schemas.microsoft.com/office/word/2015/wordml/symex" xmlns:wpg="http://schemas.microsoft.com/office/word/2010/wordprocessingGroup" xmlns:wpi="http://schemas.microsoft.com/office/word/2010/wordprocessingInk" xmlns:wne="http://schemas.microsoft.com/office/word/2006/wordml" xmlns:wps="http://schemas.microsoft.com/office/word/2010/wordprocessingShape" mc:Ignorable="w14 w15 w16se w16cid w16 w16cex w16sdtdh wp14">
+<w:document xmlns:wpc="http://schemas.microsoft.com/office/word/2010/wordprocessingCanvas" xmlns:cx="http://schemas.microsoft.com/office/drawing/2014/chartex" xmlns:cx1="http://schemas.microsoft.com/office/drawing/2015/9/8/chartex" xmlns:cx2="http://schemas.microsoft.com/office/drawing/2015/10/21/chartex" xmlns:cx3="http://schemas.microsoft.com/office/drawing/2016/5/9/chartex" xmlns:cx4="http://schemas.microsoft.com/office/drawing/2016/5/10/chartex" xmlns:cx5="http://schemas.microsoft.com/office/drawing/2016/5/11/chartex" xmlns:cx6="http://schemas.microsoft.com/office/drawing/2016/5/12/chartex" xmlns:cx7="http://schemas.microsoft.com/office/drawing/2016/5/13/chartex" xmlns:cx8="http://schemas.microsoft.com/office/drawing/2016/5/14/chartex" xmlns:mc="http://schemas.openxmlformats.org/markup-compatibility/2006" xmlns:aink="http://schemas.microsoft.com/office/drawing/2016/ink" xmlns:am3d="http://schemas.microsoft.com/office/drawing/2017/model3d" xmlns:o="urn:schemas-microsoft-com:office:office" xmlns:oel="http://schemas.microsoft.com/office/2019/extlst" xmlns:r="http://schemas.openxmlformats.org/officeDocument/2006/relationships" xmlns:m="http://schemas.openxmlformats.org/officeDocument/2006/math" xmlns:v="urn:schemas-microsoft-com:vml" xmlns:wp14="http://schemas.microsoft.com/office/word/2010/wordprocessingDrawing" xmlns:wp="http://schemas.openxmlformats.org/drawingml/2006/wordprocessingDrawing" xmlns:w10="urn:schemas-microsoft-com:office:word" xmlns:w="http://schemas.openxmlformats.org/wordprocessingml/2006/main" xmlns:w14="http://schemas.microsoft.com/office/word/2010/wordml" xmlns:w15="http://schemas.microsoft.com/office/word/2012/wordml" xmlns:w16cex="http://schemas.microsoft.com/office/word/2018/wordml/cex" xmlns:w16cid="http://schemas.microsoft.com/office/word/2016/wordml/cid" xmlns:w16="http://schemas.microsoft.com/office/word/2018/wordml" xmlns:w16sdtdh="http://schemas.microsoft.com/office/word/2020/wordml/sdtdatahash" xmlns:w16se="http://schemas.microsoft.com/office/word/2015/wordml/symex" xmlns:wpg="http://schemas.microsoft.com/office/word/2010/wordprocessingGroup" xmlns:wpi="http://schemas.microsoft.com/office/word/2010/wordprocessingInk" xmlns:wne="http://schemas.microsoft.com/office/word/2006/wordml" xmlns:wps="http://schemas.microsoft.com/office/word/2010/wordprocessingShape" mc:Ignorable="w14 w15 w16se w16cid w16 w16cex w16sdtdh wp14">
   <w:body>
     <w:p>
       <w:pPr>
@@ -293,7 +293,7 @@
         <w:spacing w:before="233" w:line="487" w:lineRule="auto"/>
         <w:ind w:left="2983" w:right="3162"/>
         <w:rPr>
-          <w:rFonts w:eastAsiaTheme="minorEastAsia" w:hint="eastAsia"/>
+          <w:rFonts w:eastAsiaTheme="minorEastAsia"/>
           <w:sz w:val="28"/>
           <w:lang w:eastAsia="zh-CN"/>
         </w:rPr>
@@ -6381,7 +6381,41 @@
                 <w:sz w:val="20"/>
                 <w:lang w:eastAsia="zh-CN"/>
               </w:rPr>
-              <w:t>测试参数任意为空情况的错误情况</w:t>
+              <w:t>测试</w:t>
+            </w:r>
+            <w:r>
+              <w:rPr>
+                <w:rFonts w:hint="eastAsia"/>
+                <w:sz w:val="20"/>
+                <w:lang w:eastAsia="zh-CN"/>
+              </w:rPr>
+              <w:t>输入验证</w:t>
+            </w:r>
+            <w:proofErr w:type="gramStart"/>
+            <w:r>
+              <w:rPr>
+                <w:rFonts w:hint="eastAsia"/>
+                <w:sz w:val="20"/>
+                <w:lang w:eastAsia="zh-CN"/>
+              </w:rPr>
+              <w:t>码</w:t>
+            </w:r>
+            <w:r>
+              <w:rPr>
+                <w:rFonts w:hint="eastAsia"/>
+                <w:sz w:val="20"/>
+                <w:lang w:eastAsia="zh-CN"/>
+              </w:rPr>
+              <w:t>错误</w:t>
+            </w:r>
+            <w:proofErr w:type="gramEnd"/>
+            <w:r>
+              <w:rPr>
+                <w:rFonts w:hint="eastAsia"/>
+                <w:sz w:val="20"/>
+                <w:lang w:eastAsia="zh-CN"/>
+              </w:rPr>
+              <w:t>情况</w:t>
             </w:r>
           </w:p>
         </w:tc>
@@ -6833,7 +6867,23 @@
                 <w:sz w:val="20"/>
                 <w:lang w:eastAsia="zh-CN"/>
               </w:rPr>
-              <w:t>测试参数任意为空情况的错误情况</w:t>
+              <w:t>测试参数</w:t>
+            </w:r>
+            <w:r>
+              <w:rPr>
+                <w:rFonts w:hint="eastAsia"/>
+                <w:sz w:val="20"/>
+                <w:lang w:eastAsia="zh-CN"/>
+              </w:rPr>
+              <w:t>合法</w:t>
+            </w:r>
+            <w:r>
+              <w:rPr>
+                <w:rFonts w:hint="eastAsia"/>
+                <w:sz w:val="20"/>
+                <w:lang w:eastAsia="zh-CN"/>
+              </w:rPr>
+              <w:t>的情况</w:t>
             </w:r>
           </w:p>
         </w:tc>
@@ -9562,7 +9612,7 @@
                 <w:sz w:val="20"/>
                 <w:lang w:eastAsia="zh-CN"/>
               </w:rPr>
-              <w:t>测试参数不合法的情况</w:t>
+              <w:t>测试参数合法的情况</w:t>
             </w:r>
           </w:p>
         </w:tc>
@@ -11008,7 +11058,24 @@
                 <w:rFonts w:hint="eastAsia"/>
                 <w:sz w:val="20"/>
               </w:rPr>
-              <w:t>测试参数为空的情况</w:t>
+              <w:t>测试参数</w:t>
+            </w:r>
+            <w:proofErr w:type="spellEnd"/>
+            <w:r>
+              <w:rPr>
+                <w:rFonts w:hint="eastAsia"/>
+                <w:sz w:val="20"/>
+                <w:lang w:eastAsia="zh-CN"/>
+              </w:rPr>
+              <w:t>合法</w:t>
+            </w:r>
+            <w:proofErr w:type="spellStart"/>
+            <w:r>
+              <w:rPr>
+                <w:rFonts w:hint="eastAsia"/>
+                <w:sz w:val="20"/>
+              </w:rPr>
+              <w:t>的情况</w:t>
             </w:r>
             <w:proofErr w:type="spellEnd"/>
           </w:p>
@@ -14121,7 +14188,23 @@
                 <w:sz w:val="20"/>
                 <w:lang w:eastAsia="zh-CN"/>
               </w:rPr>
-              <w:t>输入商家不存在的情况</w:t>
+              <w:t>输入</w:t>
+            </w:r>
+            <w:r>
+              <w:rPr>
+                <w:rFonts w:hint="eastAsia"/>
+                <w:sz w:val="20"/>
+                <w:lang w:eastAsia="zh-CN"/>
+              </w:rPr>
+              <w:t>菜品</w:t>
+            </w:r>
+            <w:r>
+              <w:rPr>
+                <w:rFonts w:hint="eastAsia"/>
+                <w:sz w:val="20"/>
+                <w:lang w:eastAsia="zh-CN"/>
+              </w:rPr>
+              <w:t>不存在的情况</w:t>
             </w:r>
           </w:p>
         </w:tc>
@@ -14558,7 +14641,23 @@
                 <w:sz w:val="20"/>
                 <w:lang w:eastAsia="zh-CN"/>
               </w:rPr>
-              <w:t>输入商家不存在的情况</w:t>
+              <w:t>输入</w:t>
+            </w:r>
+            <w:r>
+              <w:rPr>
+                <w:rFonts w:hint="eastAsia"/>
+                <w:sz w:val="20"/>
+                <w:lang w:eastAsia="zh-CN"/>
+              </w:rPr>
+              <w:t>菜品并非来自该商家</w:t>
+            </w:r>
+            <w:r>
+              <w:rPr>
+                <w:rFonts w:hint="eastAsia"/>
+                <w:sz w:val="20"/>
+                <w:lang w:eastAsia="zh-CN"/>
+              </w:rPr>
+              <w:t>的情况</w:t>
             </w:r>
           </w:p>
         </w:tc>
@@ -23047,7 +23146,7 @@
 </file>
 
 <file path=word/endnotes.xml><?xml version="1.0" encoding="utf-8"?>
-<w:endnotes xmlns:wpc="http://schemas.microsoft.com/office/word/2010/wordprocessingCanvas" xmlns:cx="http://schemas.microsoft.com/office/drawing/2014/chartex" xmlns:cx1="http://schemas.microsoft.com/office/drawing/2015/9/8/chartex" xmlns:cx2="http://schemas.microsoft.com/office/drawing/2015/10/21/chartex" xmlns:cx3="http://schemas.microsoft.com/office/drawing/2016/5/9/chartex" xmlns:cx4="http://schemas.microsoft.com/office/drawing/2016/5/10/chartex" xmlns:cx5="http://schemas.microsoft.com/office/drawing/2016/5/11/chartex" xmlns:cx6="http://schemas.microsoft.com/office/drawing/2016/5/12/chartex" xmlns:cx7="http://schemas.microsoft.com/office/drawing/2016/5/13/chartex" xmlns:cx8="http://schemas.microsoft.com/office/drawing/2016/5/14/chartex" xmlns:mc="http://schemas.openxmlformats.org/markup-compatibility/2006" xmlns:aink="http://schemas.microsoft.com/office/drawing/2016/ink" xmlns:am3d="http://schemas.microsoft.com/office/drawing/2017/model3d" xmlns:o="urn:schemas-microsoft-com:office:office" xmlns:oel="http://schemas.microsoft.com/office/2019/extlst" xmlns:r="http://schemas.openxmlformats.org/officeDocument/2006/relationships" xmlns:m="http://schemas.openxmlformats.org/officeDocument/2006/math" xmlns:v="urn:schemas-microsoft-com:vml" xmlns:wp14="http://schemas.microsoft.com/office/word/2010/wordprocessingDrawing" xmlns:wp="http://schemas.openxmlformats.org/drawingml/2006/wordprocessingDrawing" xmlns:w10="urn:schemas-microsoft-com:office:word" xmlns:w="http://schemas.openxmlformats.org/wordprocessingml/2006/main" xmlns:w14="http://schemas.microsoft.com/office/word/2010/wordml" xmlns:w15="http://schemas.microsoft.com/office/word/2012/wordml" xmlns:w16cex="http://schemas.microsoft.com/office/word/2018/wordml/cex" xmlns:w16cid="http://schemas.microsoft.com/office/word/2016/wordml/cid" xmlns:w16="http://schemas.microsoft.com/office/word/2018/wordml" xmlns:w16du="http://schemas.microsoft.com/office/word/2023/wordml/word16du" xmlns:w16sdtdh="http://schemas.microsoft.com/office/word/2020/wordml/sdtdatahash" xmlns:w16se="http://schemas.microsoft.com/office/word/2015/wordml/symex" xmlns:wpg="http://schemas.microsoft.com/office/word/2010/wordprocessingGroup" xmlns:wpi="http://schemas.microsoft.com/office/word/2010/wordprocessingInk" xmlns:wne="http://schemas.microsoft.com/office/word/2006/wordml" xmlns:wps="http://schemas.microsoft.com/office/word/2010/wordprocessingShape" mc:Ignorable="w14 w15 w16se w16cid w16 w16cex w16sdtdh wp14">
+<w:endnotes xmlns:wpc="http://schemas.microsoft.com/office/word/2010/wordprocessingCanvas" xmlns:cx="http://schemas.microsoft.com/office/drawing/2014/chartex" xmlns:cx1="http://schemas.microsoft.com/office/drawing/2015/9/8/chartex" xmlns:cx2="http://schemas.microsoft.com/office/drawing/2015/10/21/chartex" xmlns:cx3="http://schemas.microsoft.com/office/drawing/2016/5/9/chartex" xmlns:cx4="http://schemas.microsoft.com/office/drawing/2016/5/10/chartex" xmlns:cx5="http://schemas.microsoft.com/office/drawing/2016/5/11/chartex" xmlns:cx6="http://schemas.microsoft.com/office/drawing/2016/5/12/chartex" xmlns:cx7="http://schemas.microsoft.com/office/drawing/2016/5/13/chartex" xmlns:cx8="http://schemas.microsoft.com/office/drawing/2016/5/14/chartex" xmlns:mc="http://schemas.openxmlformats.org/markup-compatibility/2006" xmlns:aink="http://schemas.microsoft.com/office/drawing/2016/ink" xmlns:am3d="http://schemas.microsoft.com/office/drawing/2017/model3d" xmlns:o="urn:schemas-microsoft-com:office:office" xmlns:oel="http://schemas.microsoft.com/office/2019/extlst" xmlns:r="http://schemas.openxmlformats.org/officeDocument/2006/relationships" xmlns:m="http://schemas.openxmlformats.org/officeDocument/2006/math" xmlns:v="urn:schemas-microsoft-com:vml" xmlns:wp14="http://schemas.microsoft.com/office/word/2010/wordprocessingDrawing" xmlns:wp="http://schemas.openxmlformats.org/drawingml/2006/wordprocessingDrawing" xmlns:w10="urn:schemas-microsoft-com:office:word" xmlns:w="http://schemas.openxmlformats.org/wordprocessingml/2006/main" xmlns:w14="http://schemas.microsoft.com/office/word/2010/wordml" xmlns:w15="http://schemas.microsoft.com/office/word/2012/wordml" xmlns:w16cex="http://schemas.microsoft.com/office/word/2018/wordml/cex" xmlns:w16cid="http://schemas.microsoft.com/office/word/2016/wordml/cid" xmlns:w16="http://schemas.microsoft.com/office/word/2018/wordml" xmlns:w16sdtdh="http://schemas.microsoft.com/office/word/2020/wordml/sdtdatahash" xmlns:w16se="http://schemas.microsoft.com/office/word/2015/wordml/symex" xmlns:wpg="http://schemas.microsoft.com/office/word/2010/wordprocessingGroup" xmlns:wpi="http://schemas.microsoft.com/office/word/2010/wordprocessingInk" xmlns:wne="http://schemas.microsoft.com/office/word/2006/wordml" xmlns:wps="http://schemas.microsoft.com/office/word/2010/wordprocessingShape" mc:Ignorable="w14 w15 w16se w16cid w16 w16cex w16sdtdh wp14">
   <w:endnote w:type="separator" w:id="-1">
     <w:p>
       <w:r>
@@ -23066,7 +23165,7 @@
 </file>
 
 <file path=word/footer1.xml><?xml version="1.0" encoding="utf-8"?>
-<w:ftr xmlns:wpc="http://schemas.microsoft.com/office/word/2010/wordprocessingCanvas" xmlns:cx="http://schemas.microsoft.com/office/drawing/2014/chartex" xmlns:cx1="http://schemas.microsoft.com/office/drawing/2015/9/8/chartex" xmlns:cx2="http://schemas.microsoft.com/office/drawing/2015/10/21/chartex" xmlns:cx3="http://schemas.microsoft.com/office/drawing/2016/5/9/chartex" xmlns:cx4="http://schemas.microsoft.com/office/drawing/2016/5/10/chartex" xmlns:cx5="http://schemas.microsoft.com/office/drawing/2016/5/11/chartex" xmlns:cx6="http://schemas.microsoft.com/office/drawing/2016/5/12/chartex" xmlns:cx7="http://schemas.microsoft.com/office/drawing/2016/5/13/chartex" xmlns:cx8="http://schemas.microsoft.com/office/drawing/2016/5/14/chartex" xmlns:mc="http://schemas.openxmlformats.org/markup-compatibility/2006" xmlns:aink="http://schemas.microsoft.com/office/drawing/2016/ink" xmlns:am3d="http://schemas.microsoft.com/office/drawing/2017/model3d" xmlns:o="urn:schemas-microsoft-com:office:office" xmlns:oel="http://schemas.microsoft.com/office/2019/extlst" xmlns:r="http://schemas.openxmlformats.org/officeDocument/2006/relationships" xmlns:m="http://schemas.openxmlformats.org/officeDocument/2006/math" xmlns:v="urn:schemas-microsoft-com:vml" xmlns:wp14="http://schemas.microsoft.com/office/word/2010/wordprocessingDrawing" xmlns:wp="http://schemas.openxmlformats.org/drawingml/2006/wordprocessingDrawing" xmlns:w10="urn:schemas-microsoft-com:office:word" xmlns:w="http://schemas.openxmlformats.org/wordprocessingml/2006/main" xmlns:w14="http://schemas.microsoft.com/office/word/2010/wordml" xmlns:w15="http://schemas.microsoft.com/office/word/2012/wordml" xmlns:w16cex="http://schemas.microsoft.com/office/word/2018/wordml/cex" xmlns:w16cid="http://schemas.microsoft.com/office/word/2016/wordml/cid" xmlns:w16="http://schemas.microsoft.com/office/word/2018/wordml" xmlns:w16du="http://schemas.microsoft.com/office/word/2023/wordml/word16du" xmlns:w16sdtdh="http://schemas.microsoft.com/office/word/2020/wordml/sdtdatahash" xmlns:w16se="http://schemas.microsoft.com/office/word/2015/wordml/symex" xmlns:wpg="http://schemas.microsoft.com/office/word/2010/wordprocessingGroup" xmlns:wpi="http://schemas.microsoft.com/office/word/2010/wordprocessingInk" xmlns:wne="http://schemas.microsoft.com/office/word/2006/wordml" xmlns:wps="http://schemas.microsoft.com/office/word/2010/wordprocessingShape" mc:Ignorable="w14 w15 w16se w16cid w16 w16cex w16sdtdh wp14">
+<w:ftr xmlns:wpc="http://schemas.microsoft.com/office/word/2010/wordprocessingCanvas" xmlns:cx="http://schemas.microsoft.com/office/drawing/2014/chartex" xmlns:cx1="http://schemas.microsoft.com/office/drawing/2015/9/8/chartex" xmlns:cx2="http://schemas.microsoft.com/office/drawing/2015/10/21/chartex" xmlns:cx3="http://schemas.microsoft.com/office/drawing/2016/5/9/chartex" xmlns:cx4="http://schemas.microsoft.com/office/drawing/2016/5/10/chartex" xmlns:cx5="http://schemas.microsoft.com/office/drawing/2016/5/11/chartex" xmlns:cx6="http://schemas.microsoft.com/office/drawing/2016/5/12/chartex" xmlns:cx7="http://schemas.microsoft.com/office/drawing/2016/5/13/chartex" xmlns:cx8="http://schemas.microsoft.com/office/drawing/2016/5/14/chartex" xmlns:mc="http://schemas.openxmlformats.org/markup-compatibility/2006" xmlns:aink="http://schemas.microsoft.com/office/drawing/2016/ink" xmlns:am3d="http://schemas.microsoft.com/office/drawing/2017/model3d" xmlns:o="urn:schemas-microsoft-com:office:office" xmlns:oel="http://schemas.microsoft.com/office/2019/extlst" xmlns:r="http://schemas.openxmlformats.org/officeDocument/2006/relationships" xmlns:m="http://schemas.openxmlformats.org/officeDocument/2006/math" xmlns:v="urn:schemas-microsoft-com:vml" xmlns:wp14="http://schemas.microsoft.com/office/word/2010/wordprocessingDrawing" xmlns:wp="http://schemas.openxmlformats.org/drawingml/2006/wordprocessingDrawing" xmlns:w10="urn:schemas-microsoft-com:office:word" xmlns:w="http://schemas.openxmlformats.org/wordprocessingml/2006/main" xmlns:w14="http://schemas.microsoft.com/office/word/2010/wordml" xmlns:w15="http://schemas.microsoft.com/office/word/2012/wordml" xmlns:w16cex="http://schemas.microsoft.com/office/word/2018/wordml/cex" xmlns:w16cid="http://schemas.microsoft.com/office/word/2016/wordml/cid" xmlns:w16="http://schemas.microsoft.com/office/word/2018/wordml" xmlns:w16sdtdh="http://schemas.microsoft.com/office/word/2020/wordml/sdtdatahash" xmlns:w16se="http://schemas.microsoft.com/office/word/2015/wordml/symex" xmlns:wpg="http://schemas.microsoft.com/office/word/2010/wordprocessingGroup" xmlns:wpi="http://schemas.microsoft.com/office/word/2010/wordprocessingInk" xmlns:wne="http://schemas.microsoft.com/office/word/2006/wordml" xmlns:wps="http://schemas.microsoft.com/office/word/2010/wordprocessingShape" mc:Ignorable="w14 w15 w16se w16cid w16 w16cex w16sdtdh wp14">
   <w:p>
     <w:pPr>
       <w:spacing w:line="14" w:lineRule="auto"/>
@@ -23123,7 +23222,7 @@
 </file>
 
 <file path=word/footnotes.xml><?xml version="1.0" encoding="utf-8"?>
-<w:footnotes xmlns:wpc="http://schemas.microsoft.com/office/word/2010/wordprocessingCanvas" xmlns:cx="http://schemas.microsoft.com/office/drawing/2014/chartex" xmlns:cx1="http://schemas.microsoft.com/office/drawing/2015/9/8/chartex" xmlns:cx2="http://schemas.microsoft.com/office/drawing/2015/10/21/chartex" xmlns:cx3="http://schemas.microsoft.com/office/drawing/2016/5/9/chartex" xmlns:cx4="http://schemas.microsoft.com/office/drawing/2016/5/10/chartex" xmlns:cx5="http://schemas.microsoft.com/office/drawing/2016/5/11/chartex" xmlns:cx6="http://schemas.microsoft.com/office/drawing/2016/5/12/chartex" xmlns:cx7="http://schemas.microsoft.com/office/drawing/2016/5/13/chartex" xmlns:cx8="http://schemas.microsoft.com/office/drawing/2016/5/14/chartex" xmlns:mc="http://schemas.openxmlformats.org/markup-compatibility/2006" xmlns:aink="http://schemas.microsoft.com/office/drawing/2016/ink" xmlns:am3d="http://schemas.microsoft.com/office/drawing/2017/model3d" xmlns:o="urn:schemas-microsoft-com:office:office" xmlns:oel="http://schemas.microsoft.com/office/2019/extlst" xmlns:r="http://schemas.openxmlformats.org/officeDocument/2006/relationships" xmlns:m="http://schemas.openxmlformats.org/officeDocument/2006/math" xmlns:v="urn:schemas-microsoft-com:vml" xmlns:wp14="http://schemas.microsoft.com/office/word/2010/wordprocessingDrawing" xmlns:wp="http://schemas.openxmlformats.org/drawingml/2006/wordprocessingDrawing" xmlns:w10="urn:schemas-microsoft-com:office:word" xmlns:w="http://schemas.openxmlformats.org/wordprocessingml/2006/main" xmlns:w14="http://schemas.microsoft.com/office/word/2010/wordml" xmlns:w15="http://schemas.microsoft.com/office/word/2012/wordml" xmlns:w16cex="http://schemas.microsoft.com/office/word/2018/wordml/cex" xmlns:w16cid="http://schemas.microsoft.com/office/word/2016/wordml/cid" xmlns:w16="http://schemas.microsoft.com/office/word/2018/wordml" xmlns:w16du="http://schemas.microsoft.com/office/word/2023/wordml/word16du" xmlns:w16sdtdh="http://schemas.microsoft.com/office/word/2020/wordml/sdtdatahash" xmlns:w16se="http://schemas.microsoft.com/office/word/2015/wordml/symex" xmlns:wpg="http://schemas.microsoft.com/office/word/2010/wordprocessingGroup" xmlns:wpi="http://schemas.microsoft.com/office/word/2010/wordprocessingInk" xmlns:wne="http://schemas.microsoft.com/office/word/2006/wordml" xmlns:wps="http://schemas.microsoft.com/office/word/2010/wordprocessingShape" mc:Ignorable="w14 w15 w16se w16cid w16 w16cex w16sdtdh wp14">
+<w:footnotes xmlns:wpc="http://schemas.microsoft.com/office/word/2010/wordprocessingCanvas" xmlns:cx="http://schemas.microsoft.com/office/drawing/2014/chartex" xmlns:cx1="http://schemas.microsoft.com/office/drawing/2015/9/8/chartex" xmlns:cx2="http://schemas.microsoft.com/office/drawing/2015/10/21/chartex" xmlns:cx3="http://schemas.microsoft.com/office/drawing/2016/5/9/chartex" xmlns:cx4="http://schemas.microsoft.com/office/drawing/2016/5/10/chartex" xmlns:cx5="http://schemas.microsoft.com/office/drawing/2016/5/11/chartex" xmlns:cx6="http://schemas.microsoft.com/office/drawing/2016/5/12/chartex" xmlns:cx7="http://schemas.microsoft.com/office/drawing/2016/5/13/chartex" xmlns:cx8="http://schemas.microsoft.com/office/drawing/2016/5/14/chartex" xmlns:mc="http://schemas.openxmlformats.org/markup-compatibility/2006" xmlns:aink="http://schemas.microsoft.com/office/drawing/2016/ink" xmlns:am3d="http://schemas.microsoft.com/office/drawing/2017/model3d" xmlns:o="urn:schemas-microsoft-com:office:office" xmlns:oel="http://schemas.microsoft.com/office/2019/extlst" xmlns:r="http://schemas.openxmlformats.org/officeDocument/2006/relationships" xmlns:m="http://schemas.openxmlformats.org/officeDocument/2006/math" xmlns:v="urn:schemas-microsoft-com:vml" xmlns:wp14="http://schemas.microsoft.com/office/word/2010/wordprocessingDrawing" xmlns:wp="http://schemas.openxmlformats.org/drawingml/2006/wordprocessingDrawing" xmlns:w10="urn:schemas-microsoft-com:office:word" xmlns:w="http://schemas.openxmlformats.org/wordprocessingml/2006/main" xmlns:w14="http://schemas.microsoft.com/office/word/2010/wordml" xmlns:w15="http://schemas.microsoft.com/office/word/2012/wordml" xmlns:w16cex="http://schemas.microsoft.com/office/word/2018/wordml/cex" xmlns:w16cid="http://schemas.microsoft.com/office/word/2016/wordml/cid" xmlns:w16="http://schemas.microsoft.com/office/word/2018/wordml" xmlns:w16sdtdh="http://schemas.microsoft.com/office/word/2020/wordml/sdtdatahash" xmlns:w16se="http://schemas.microsoft.com/office/word/2015/wordml/symex" xmlns:wpg="http://schemas.microsoft.com/office/word/2010/wordprocessingGroup" xmlns:wpi="http://schemas.microsoft.com/office/word/2010/wordprocessingInk" xmlns:wne="http://schemas.microsoft.com/office/word/2006/wordml" xmlns:wps="http://schemas.microsoft.com/office/word/2010/wordprocessingShape" mc:Ignorable="w14 w15 w16se w16cid w16 w16cex w16sdtdh wp14">
   <w:footnote w:type="separator" w:id="-1">
     <w:p>
       <w:r>
@@ -23142,7 +23241,7 @@
 </file>
 
 <file path=word/numbering.xml><?xml version="1.0" encoding="utf-8"?>
-<w:numbering xmlns:wpc="http://schemas.microsoft.com/office/word/2010/wordprocessingCanvas" xmlns:cx="http://schemas.microsoft.com/office/drawing/2014/chartex" xmlns:cx1="http://schemas.microsoft.com/office/drawing/2015/9/8/chartex" xmlns:cx2="http://schemas.microsoft.com/office/drawing/2015/10/21/chartex" xmlns:cx3="http://schemas.microsoft.com/office/drawing/2016/5/9/chartex" xmlns:cx4="http://schemas.microsoft.com/office/drawing/2016/5/10/chartex" xmlns:cx5="http://schemas.microsoft.com/office/drawing/2016/5/11/chartex" xmlns:cx6="http://schemas.microsoft.com/office/drawing/2016/5/12/chartex" xmlns:cx7="http://schemas.microsoft.com/office/drawing/2016/5/13/chartex" xmlns:cx8="http://schemas.microsoft.com/office/drawing/2016/5/14/chartex" xmlns:mc="http://schemas.openxmlformats.org/markup-compatibility/2006" xmlns:aink="http://schemas.microsoft.com/office/drawing/2016/ink" xmlns:am3d="http://schemas.microsoft.com/office/drawing/2017/model3d" xmlns:o="urn:schemas-microsoft-com:office:office" xmlns:oel="http://schemas.microsoft.com/office/2019/extlst" xmlns:r="http://schemas.openxmlformats.org/officeDocument/2006/relationships" xmlns:m="http://schemas.openxmlformats.org/officeDocument/2006/math" xmlns:v="urn:schemas-microsoft-com:vml" xmlns:wp14="http://schemas.microsoft.com/office/word/2010/wordprocessingDrawing" xmlns:wp="http://schemas.openxmlformats.org/drawingml/2006/wordprocessingDrawing" xmlns:w10="urn:schemas-microsoft-com:office:word" xmlns:w="http://schemas.openxmlformats.org/wordprocessingml/2006/main" xmlns:w14="http://schemas.microsoft.com/office/word/2010/wordml" xmlns:w15="http://schemas.microsoft.com/office/word/2012/wordml" xmlns:w16cex="http://schemas.microsoft.com/office/word/2018/wordml/cex" xmlns:w16cid="http://schemas.microsoft.com/office/word/2016/wordml/cid" xmlns:w16="http://schemas.microsoft.com/office/word/2018/wordml" xmlns:w16du="http://schemas.microsoft.com/office/word/2023/wordml/word16du" xmlns:w16sdtdh="http://schemas.microsoft.com/office/word/2020/wordml/sdtdatahash" xmlns:w16se="http://schemas.microsoft.com/office/word/2015/wordml/symex" xmlns:wpg="http://schemas.microsoft.com/office/word/2010/wordprocessingGroup" xmlns:wpi="http://schemas.microsoft.com/office/word/2010/wordprocessingInk" xmlns:wne="http://schemas.microsoft.com/office/word/2006/wordml" xmlns:wps="http://schemas.microsoft.com/office/word/2010/wordprocessingShape" mc:Ignorable="w14 w15 w16se w16cid w16 w16cex w16sdtdh wp14">
+<w:numbering xmlns:wpc="http://schemas.microsoft.com/office/word/2010/wordprocessingCanvas" xmlns:cx="http://schemas.microsoft.com/office/drawing/2014/chartex" xmlns:cx1="http://schemas.microsoft.com/office/drawing/2015/9/8/chartex" xmlns:cx2="http://schemas.microsoft.com/office/drawing/2015/10/21/chartex" xmlns:cx3="http://schemas.microsoft.com/office/drawing/2016/5/9/chartex" xmlns:cx4="http://schemas.microsoft.com/office/drawing/2016/5/10/chartex" xmlns:cx5="http://schemas.microsoft.com/office/drawing/2016/5/11/chartex" xmlns:cx6="http://schemas.microsoft.com/office/drawing/2016/5/12/chartex" xmlns:cx7="http://schemas.microsoft.com/office/drawing/2016/5/13/chartex" xmlns:cx8="http://schemas.microsoft.com/office/drawing/2016/5/14/chartex" xmlns:mc="http://schemas.openxmlformats.org/markup-compatibility/2006" xmlns:aink="http://schemas.microsoft.com/office/drawing/2016/ink" xmlns:am3d="http://schemas.microsoft.com/office/drawing/2017/model3d" xmlns:o="urn:schemas-microsoft-com:office:office" xmlns:oel="http://schemas.microsoft.com/office/2019/extlst" xmlns:r="http://schemas.openxmlformats.org/officeDocument/2006/relationships" xmlns:m="http://schemas.openxmlformats.org/officeDocument/2006/math" xmlns:v="urn:schemas-microsoft-com:vml" xmlns:wp14="http://schemas.microsoft.com/office/word/2010/wordprocessingDrawing" xmlns:wp="http://schemas.openxmlformats.org/drawingml/2006/wordprocessingDrawing" xmlns:w10="urn:schemas-microsoft-com:office:word" xmlns:w="http://schemas.openxmlformats.org/wordprocessingml/2006/main" xmlns:w14="http://schemas.microsoft.com/office/word/2010/wordml" xmlns:w15="http://schemas.microsoft.com/office/word/2012/wordml" xmlns:w16cex="http://schemas.microsoft.com/office/word/2018/wordml/cex" xmlns:w16cid="http://schemas.microsoft.com/office/word/2016/wordml/cid" xmlns:w16="http://schemas.microsoft.com/office/word/2018/wordml" xmlns:w16sdtdh="http://schemas.microsoft.com/office/word/2020/wordml/sdtdatahash" xmlns:w16se="http://schemas.microsoft.com/office/word/2015/wordml/symex" xmlns:wpg="http://schemas.microsoft.com/office/word/2010/wordprocessingGroup" xmlns:wpi="http://schemas.microsoft.com/office/word/2010/wordprocessingInk" xmlns:wne="http://schemas.microsoft.com/office/word/2006/wordml" xmlns:wps="http://schemas.microsoft.com/office/word/2010/wordprocessingShape" mc:Ignorable="w14 w15 w16se w16cid w16 w16cex w16sdtdh wp14">
   <w:abstractNum w:abstractNumId="0" w15:restartNumberingAfterBreak="0">
     <w:nsid w:val="148D2970"/>
     <w:multiLevelType w:val="hybridMultilevel"/>

--- a/软件测试/期末2023/单元测试/单元测试.docx
+++ b/软件测试/期末2023/单元测试/单元测试.docx
@@ -1,6 +1,6 @@
 
 <file path=word/document.xml><?xml version="1.0" encoding="utf-8"?>
-<w:document xmlns:wpc="http://schemas.microsoft.com/office/word/2010/wordprocessingCanvas" xmlns:cx="http://schemas.microsoft.com/office/drawing/2014/chartex" xmlns:cx1="http://schemas.microsoft.com/office/drawing/2015/9/8/chartex" xmlns:cx2="http://schemas.microsoft.com/office/drawing/2015/10/21/chartex" xmlns:cx3="http://schemas.microsoft.com/office/drawing/2016/5/9/chartex" xmlns:cx4="http://schemas.microsoft.com/office/drawing/2016/5/10/chartex" xmlns:cx5="http://schemas.microsoft.com/office/drawing/2016/5/11/chartex" xmlns:cx6="http://schemas.microsoft.com/office/drawing/2016/5/12/chartex" xmlns:cx7="http://schemas.microsoft.com/office/drawing/2016/5/13/chartex" xmlns:cx8="http://schemas.microsoft.com/office/drawing/2016/5/14/chartex" xmlns:mc="http://schemas.openxmlformats.org/markup-compatibility/2006" xmlns:aink="http://schemas.microsoft.com/office/drawing/2016/ink" xmlns:am3d="http://schemas.microsoft.com/office/drawing/2017/model3d" xmlns:o="urn:schemas-microsoft-com:office:office" xmlns:oel="http://schemas.microsoft.com/office/2019/extlst" xmlns:r="http://schemas.openxmlformats.org/officeDocument/2006/relationships" xmlns:m="http://schemas.openxmlformats.org/officeDocument/2006/math" xmlns:v="urn:schemas-microsoft-com:vml" xmlns:wp14="http://schemas.microsoft.com/office/word/2010/wordprocessingDrawing" xmlns:wp="http://schemas.openxmlformats.org/drawingml/2006/wordprocessingDrawing" xmlns:w10="urn:schemas-microsoft-com:office:word" xmlns:w="http://schemas.openxmlformats.org/wordprocessingml/2006/main" xmlns:w14="http://schemas.microsoft.com/office/word/2010/wordml" xmlns:w15="http://schemas.microsoft.com/office/word/2012/wordml" xmlns:w16cex="http://schemas.microsoft.com/office/word/2018/wordml/cex" xmlns:w16cid="http://schemas.microsoft.com/office/word/2016/wordml/cid" xmlns:w16="http://schemas.microsoft.com/office/word/2018/wordml" xmlns:w16du="http://schemas.microsoft.com/office/word/2023/wordml/word16du" xmlns:w16sdtdh="http://schemas.microsoft.com/office/word/2020/wordml/sdtdatahash" xmlns:w16se="http://schemas.microsoft.com/office/word/2015/wordml/symex" xmlns:wpg="http://schemas.microsoft.com/office/word/2010/wordprocessingGroup" xmlns:wpi="http://schemas.microsoft.com/office/word/2010/wordprocessingInk" xmlns:wne="http://schemas.microsoft.com/office/word/2006/wordml" xmlns:wps="http://schemas.microsoft.com/office/word/2010/wordprocessingShape" mc:Ignorable="w14 w15 w16se w16cid w16 w16cex w16sdtdh wp14">
+<w:document xmlns:wpc="http://schemas.microsoft.com/office/word/2010/wordprocessingCanvas" xmlns:cx="http://schemas.microsoft.com/office/drawing/2014/chartex" xmlns:cx1="http://schemas.microsoft.com/office/drawing/2015/9/8/chartex" xmlns:cx2="http://schemas.microsoft.com/office/drawing/2015/10/21/chartex" xmlns:cx3="http://schemas.microsoft.com/office/drawing/2016/5/9/chartex" xmlns:cx4="http://schemas.microsoft.com/office/drawing/2016/5/10/chartex" xmlns:cx5="http://schemas.microsoft.com/office/drawing/2016/5/11/chartex" xmlns:cx6="http://schemas.microsoft.com/office/drawing/2016/5/12/chartex" xmlns:cx7="http://schemas.microsoft.com/office/drawing/2016/5/13/chartex" xmlns:cx8="http://schemas.microsoft.com/office/drawing/2016/5/14/chartex" xmlns:mc="http://schemas.openxmlformats.org/markup-compatibility/2006" xmlns:aink="http://schemas.microsoft.com/office/drawing/2016/ink" xmlns:am3d="http://schemas.microsoft.com/office/drawing/2017/model3d" xmlns:o="urn:schemas-microsoft-com:office:office" xmlns:oel="http://schemas.microsoft.com/office/2019/extlst" xmlns:r="http://schemas.openxmlformats.org/officeDocument/2006/relationships" xmlns:m="http://schemas.openxmlformats.org/officeDocument/2006/math" xmlns:v="urn:schemas-microsoft-com:vml" xmlns:wp14="http://schemas.microsoft.com/office/word/2010/wordprocessingDrawing" xmlns:wp="http://schemas.openxmlformats.org/drawingml/2006/wordprocessingDrawing" xmlns:w10="urn:schemas-microsoft-com:office:word" xmlns:w="http://schemas.openxmlformats.org/wordprocessingml/2006/main" xmlns:w14="http://schemas.microsoft.com/office/word/2010/wordml" xmlns:w15="http://schemas.microsoft.com/office/word/2012/wordml" xmlns:w16cex="http://schemas.microsoft.com/office/word/2018/wordml/cex" xmlns:w16cid="http://schemas.microsoft.com/office/word/2016/wordml/cid" xmlns:w16="http://schemas.microsoft.com/office/word/2018/wordml" xmlns:w16sdtdh="http://schemas.microsoft.com/office/word/2020/wordml/sdtdatahash" xmlns:w16se="http://schemas.microsoft.com/office/word/2015/wordml/symex" xmlns:wpg="http://schemas.microsoft.com/office/word/2010/wordprocessingGroup" xmlns:wpi="http://schemas.microsoft.com/office/word/2010/wordprocessingInk" xmlns:wne="http://schemas.microsoft.com/office/word/2006/wordml" xmlns:wps="http://schemas.microsoft.com/office/word/2010/wordprocessingShape" mc:Ignorable="w14 w15 w16se w16cid w16 w16cex w16sdtdh wp14">
   <w:body>
     <w:p>
       <w:pPr>
@@ -253,63 +253,27 @@
           <w:sz w:val="28"/>
           <w:lang w:eastAsia="zh-CN"/>
         </w:rPr>
-        <w:t>吴浩泽</w:t>
-      </w:r>
-      <w:r>
-        <w:rPr>
-          <w:rFonts w:ascii="Times New Roman" w:eastAsia="Times New Roman"/>
+        <w:t>吴</w:t>
+      </w:r>
+      <w:proofErr w:type="gramStart"/>
+      <w:r>
+        <w:rPr>
+          <w:rFonts w:hint="eastAsia"/>
+          <w:spacing w:val="-5"/>
           <w:sz w:val="28"/>
           <w:lang w:eastAsia="zh-CN"/>
         </w:rPr>
-        <w:t>2050304</w:t>
-      </w:r>
-      <w:r>
-        <w:rPr>
-          <w:rFonts w:ascii="Times New Roman" w:eastAsia="Times New Roman"/>
+        <w:t>浩</w:t>
+      </w:r>
+      <w:proofErr w:type="gramEnd"/>
+      <w:r>
+        <w:rPr>
+          <w:rFonts w:hint="eastAsia"/>
+          <w:spacing w:val="-5"/>
           <w:sz w:val="28"/>
           <w:lang w:eastAsia="zh-CN"/>
         </w:rPr>
-        <w:t xml:space="preserve"> </w:t>
-      </w:r>
-      <w:r>
-        <w:rPr>
-          <w:rFonts w:hint="eastAsia"/>
-          <w:sz w:val="28"/>
-          <w:lang w:eastAsia="zh-CN"/>
-        </w:rPr>
-        <w:t>郑元瑜</w:t>
-      </w:r>
-      <w:r>
-        <w:rPr>
-          <w:rFonts w:ascii="Times New Roman" w:eastAsia="Times New Roman"/>
-          <w:sz w:val="28"/>
-          <w:lang w:eastAsia="zh-CN"/>
-        </w:rPr>
-        <w:t xml:space="preserve">2053049 </w:t>
-      </w:r>
-      <w:r>
-        <w:rPr>
-          <w:rFonts w:hint="eastAsia"/>
-          <w:sz w:val="28"/>
-          <w:lang w:eastAsia="zh-CN"/>
-        </w:rPr>
-        <w:t>黄远宏</w:t>
-      </w:r>
-      <w:r>
-        <w:rPr>
-          <w:rFonts w:ascii="Times New Roman" w:eastAsia="Times New Roman"/>
-          <w:sz w:val="28"/>
-          <w:lang w:eastAsia="zh-CN"/>
-        </w:rPr>
-        <w:t xml:space="preserve">2052133 </w:t>
-      </w:r>
-      <w:r>
-        <w:rPr>
-          <w:rFonts w:hint="eastAsia"/>
-          <w:sz w:val="28"/>
-          <w:lang w:eastAsia="zh-CN"/>
-        </w:rPr>
-        <w:t>崔宇帆</w:t>
+        <w:t>泽</w:t>
       </w:r>
     </w:p>
     <w:p>
@@ -317,6 +281,37 @@
         <w:spacing w:before="1" w:line="487" w:lineRule="auto"/>
         <w:ind w:left="2983" w:right="3119"/>
         <w:rPr>
+          <w:sz w:val="28"/>
+          <w:lang w:eastAsia="zh-CN"/>
+        </w:rPr>
+      </w:pPr>
+    </w:p>
+    <w:p>
+      <w:pPr>
+        <w:spacing w:before="1" w:line="487" w:lineRule="auto"/>
+        <w:ind w:left="2983" w:right="3119"/>
+        <w:rPr>
+          <w:sz w:val="28"/>
+          <w:lang w:eastAsia="zh-CN"/>
+        </w:rPr>
+      </w:pPr>
+    </w:p>
+    <w:p>
+      <w:pPr>
+        <w:spacing w:before="1" w:line="487" w:lineRule="auto"/>
+        <w:ind w:left="2983" w:right="3119"/>
+        <w:rPr>
+          <w:sz w:val="28"/>
+          <w:lang w:eastAsia="zh-CN"/>
+        </w:rPr>
+      </w:pPr>
+    </w:p>
+    <w:p>
+      <w:pPr>
+        <w:spacing w:before="1" w:line="487" w:lineRule="auto"/>
+        <w:ind w:left="2983" w:right="3119"/>
+        <w:rPr>
+          <w:rFonts w:hint="eastAsia"/>
           <w:sz w:val="28"/>
           <w:lang w:eastAsia="zh-CN"/>
         </w:rPr>
@@ -2607,11 +2602,13 @@
       <w:bookmarkStart w:id="3" w:name="一、测试函数参考表"/>
       <w:bookmarkStart w:id="4" w:name="_Toc135491847"/>
       <w:bookmarkEnd w:id="3"/>
+      <w:proofErr w:type="spellStart"/>
       <w:r>
         <w:lastRenderedPageBreak/>
         <w:t>一、测试函数参考表</w:t>
       </w:r>
       <w:bookmarkEnd w:id="4"/>
+      <w:proofErr w:type="spellEnd"/>
     </w:p>
     <w:p>
       <w:pPr>
@@ -2685,6 +2682,7 @@
                 <w:sz w:val="20"/>
               </w:rPr>
             </w:pPr>
+            <w:proofErr w:type="spellStart"/>
             <w:r>
               <w:rPr>
                 <w:rFonts w:hint="eastAsia"/>
@@ -2692,6 +2690,7 @@
               </w:rPr>
               <w:t>标识符</w:t>
             </w:r>
+            <w:proofErr w:type="spellEnd"/>
           </w:p>
         </w:tc>
         <w:tc>
@@ -2705,6 +2704,7 @@
                 <w:sz w:val="20"/>
               </w:rPr>
             </w:pPr>
+            <w:proofErr w:type="spellStart"/>
             <w:r>
               <w:rPr>
                 <w:rFonts w:hint="eastAsia"/>
@@ -2712,6 +2712,7 @@
               </w:rPr>
               <w:t>名称</w:t>
             </w:r>
+            <w:proofErr w:type="spellEnd"/>
           </w:p>
         </w:tc>
         <w:tc>
@@ -2725,6 +2726,7 @@
                 <w:sz w:val="20"/>
               </w:rPr>
             </w:pPr>
+            <w:proofErr w:type="spellStart"/>
             <w:r>
               <w:rPr>
                 <w:rFonts w:hint="eastAsia"/>
@@ -2738,6 +2740,7 @@
               </w:rPr>
               <w:t>LOC</w:t>
             </w:r>
+            <w:proofErr w:type="spellEnd"/>
             <w:r>
               <w:rPr>
                 <w:rFonts w:hint="eastAsia"/>
@@ -2786,11 +2789,47 @@
                 <w:sz w:val="20"/>
               </w:rPr>
             </w:pPr>
-            <w:r>
-              <w:rPr>
-                <w:sz w:val="20"/>
-              </w:rPr>
-              <w:t>getid(code: str, db: Session = Depends(get_db))</w:t>
+            <w:proofErr w:type="spellStart"/>
+            <w:r>
+              <w:rPr>
+                <w:sz w:val="20"/>
+              </w:rPr>
+              <w:t>getid</w:t>
+            </w:r>
+            <w:proofErr w:type="spellEnd"/>
+            <w:r>
+              <w:rPr>
+                <w:sz w:val="20"/>
+              </w:rPr>
+              <w:t xml:space="preserve">(code: str, </w:t>
+            </w:r>
+            <w:proofErr w:type="spellStart"/>
+            <w:r>
+              <w:rPr>
+                <w:sz w:val="20"/>
+              </w:rPr>
+              <w:t>db</w:t>
+            </w:r>
+            <w:proofErr w:type="spellEnd"/>
+            <w:r>
+              <w:rPr>
+                <w:sz w:val="20"/>
+              </w:rPr>
+              <w:t>: Session = Depends(</w:t>
+            </w:r>
+            <w:proofErr w:type="spellStart"/>
+            <w:r>
+              <w:rPr>
+                <w:sz w:val="20"/>
+              </w:rPr>
+              <w:t>get_db</w:t>
+            </w:r>
+            <w:proofErr w:type="spellEnd"/>
+            <w:r>
+              <w:rPr>
+                <w:sz w:val="20"/>
+              </w:rPr>
+              <w:t>))</w:t>
             </w:r>
           </w:p>
         </w:tc>
@@ -2908,6 +2947,7 @@
                 <w:sz w:val="20"/>
               </w:rPr>
             </w:pPr>
+            <w:proofErr w:type="spellStart"/>
             <w:r>
               <w:rPr>
                 <w:rFonts w:hint="eastAsia"/>
@@ -2915,6 +2955,7 @@
               </w:rPr>
               <w:t>标识符</w:t>
             </w:r>
+            <w:proofErr w:type="spellEnd"/>
           </w:p>
         </w:tc>
         <w:tc>
@@ -2928,6 +2969,7 @@
                 <w:sz w:val="20"/>
               </w:rPr>
             </w:pPr>
+            <w:proofErr w:type="spellStart"/>
             <w:r>
               <w:rPr>
                 <w:rFonts w:hint="eastAsia"/>
@@ -2935,6 +2977,7 @@
               </w:rPr>
               <w:t>名称</w:t>
             </w:r>
+            <w:proofErr w:type="spellEnd"/>
           </w:p>
         </w:tc>
         <w:tc>
@@ -2949,6 +2992,7 @@
                 <w:sz w:val="20"/>
               </w:rPr>
             </w:pPr>
+            <w:proofErr w:type="spellStart"/>
             <w:r>
               <w:rPr>
                 <w:rFonts w:hint="eastAsia"/>
@@ -2956,6 +3000,7 @@
               </w:rPr>
               <w:t>代码行</w:t>
             </w:r>
+            <w:proofErr w:type="spellEnd"/>
           </w:p>
           <w:p>
             <w:pPr>
@@ -3055,11 +3100,47 @@
                 <w:sz w:val="20"/>
               </w:rPr>
             </w:pPr>
-            <w:r>
-              <w:rPr>
-                <w:sz w:val="20"/>
-              </w:rPr>
-              <w:t>read_shops(skip: int = 0, limit: int = 100, db: Session = Depends(get_db))</w:t>
+            <w:proofErr w:type="spellStart"/>
+            <w:r>
+              <w:rPr>
+                <w:sz w:val="20"/>
+              </w:rPr>
+              <w:t>read_shops</w:t>
+            </w:r>
+            <w:proofErr w:type="spellEnd"/>
+            <w:r>
+              <w:rPr>
+                <w:sz w:val="20"/>
+              </w:rPr>
+              <w:t xml:space="preserve">(skip: int = 0, limit: int = 100, </w:t>
+            </w:r>
+            <w:proofErr w:type="spellStart"/>
+            <w:r>
+              <w:rPr>
+                <w:sz w:val="20"/>
+              </w:rPr>
+              <w:t>db</w:t>
+            </w:r>
+            <w:proofErr w:type="spellEnd"/>
+            <w:r>
+              <w:rPr>
+                <w:sz w:val="20"/>
+              </w:rPr>
+              <w:t>: Session = Depends(</w:t>
+            </w:r>
+            <w:proofErr w:type="spellStart"/>
+            <w:r>
+              <w:rPr>
+                <w:sz w:val="20"/>
+              </w:rPr>
+              <w:t>get_db</w:t>
+            </w:r>
+            <w:proofErr w:type="spellEnd"/>
+            <w:r>
+              <w:rPr>
+                <w:sz w:val="20"/>
+              </w:rPr>
+              <w:t>))</w:t>
             </w:r>
           </w:p>
         </w:tc>
@@ -3150,11 +3231,61 @@
                 <w:sz w:val="20"/>
               </w:rPr>
             </w:pPr>
-            <w:r>
-              <w:rPr>
-                <w:sz w:val="20"/>
-              </w:rPr>
-              <w:t>get_dish_info(store_id: int, db: Session = Depends(get_db))</w:t>
+            <w:proofErr w:type="spellStart"/>
+            <w:r>
+              <w:rPr>
+                <w:sz w:val="20"/>
+              </w:rPr>
+              <w:t>get_dish_info</w:t>
+            </w:r>
+            <w:proofErr w:type="spellEnd"/>
+            <w:r>
+              <w:rPr>
+                <w:sz w:val="20"/>
+              </w:rPr>
+              <w:t>(</w:t>
+            </w:r>
+            <w:proofErr w:type="spellStart"/>
+            <w:r>
+              <w:rPr>
+                <w:sz w:val="20"/>
+              </w:rPr>
+              <w:t>store_id</w:t>
+            </w:r>
+            <w:proofErr w:type="spellEnd"/>
+            <w:r>
+              <w:rPr>
+                <w:sz w:val="20"/>
+              </w:rPr>
+              <w:t xml:space="preserve">: int, </w:t>
+            </w:r>
+            <w:proofErr w:type="spellStart"/>
+            <w:r>
+              <w:rPr>
+                <w:sz w:val="20"/>
+              </w:rPr>
+              <w:t>db</w:t>
+            </w:r>
+            <w:proofErr w:type="spellEnd"/>
+            <w:r>
+              <w:rPr>
+                <w:sz w:val="20"/>
+              </w:rPr>
+              <w:t>: Session = Depends(</w:t>
+            </w:r>
+            <w:proofErr w:type="spellStart"/>
+            <w:r>
+              <w:rPr>
+                <w:sz w:val="20"/>
+              </w:rPr>
+              <w:t>get_db</w:t>
+            </w:r>
+            <w:proofErr w:type="spellEnd"/>
+            <w:r>
+              <w:rPr>
+                <w:sz w:val="20"/>
+              </w:rPr>
+              <w:t>))</w:t>
             </w:r>
           </w:p>
         </w:tc>
@@ -3225,11 +3356,19 @@
                 <w:sz w:val="20"/>
               </w:rPr>
             </w:pPr>
-            <w:r>
-              <w:rPr>
-                <w:sz w:val="20"/>
-              </w:rPr>
-              <w:t>create_order(</w:t>
+            <w:proofErr w:type="spellStart"/>
+            <w:r>
+              <w:rPr>
+                <w:sz w:val="20"/>
+              </w:rPr>
+              <w:t>create_order</w:t>
+            </w:r>
+            <w:proofErr w:type="spellEnd"/>
+            <w:r>
+              <w:rPr>
+                <w:sz w:val="20"/>
+              </w:rPr>
+              <w:t>(</w:t>
             </w:r>
           </w:p>
           <w:p>
@@ -3244,7 +3383,21 @@
               <w:rPr>
                 <w:sz w:val="20"/>
               </w:rPr>
-              <w:t xml:space="preserve">        order: schemas.OrderCreate,</w:t>
+              <w:t xml:space="preserve">        order: </w:t>
+            </w:r>
+            <w:proofErr w:type="spellStart"/>
+            <w:r>
+              <w:rPr>
+                <w:sz w:val="20"/>
+              </w:rPr>
+              <w:t>schemas.OrderCreate</w:t>
+            </w:r>
+            <w:proofErr w:type="spellEnd"/>
+            <w:r>
+              <w:rPr>
+                <w:sz w:val="20"/>
+              </w:rPr>
+              <w:t>,</w:t>
             </w:r>
           </w:p>
           <w:p>
@@ -3259,7 +3412,35 @@
               <w:rPr>
                 <w:sz w:val="20"/>
               </w:rPr>
-              <w:t xml:space="preserve">        db: Session = Depends(get_db),</w:t>
+              <w:t xml:space="preserve">        </w:t>
+            </w:r>
+            <w:proofErr w:type="spellStart"/>
+            <w:r>
+              <w:rPr>
+                <w:sz w:val="20"/>
+              </w:rPr>
+              <w:t>db</w:t>
+            </w:r>
+            <w:proofErr w:type="spellEnd"/>
+            <w:r>
+              <w:rPr>
+                <w:sz w:val="20"/>
+              </w:rPr>
+              <w:t>: Session = Depends(</w:t>
+            </w:r>
+            <w:proofErr w:type="spellStart"/>
+            <w:r>
+              <w:rPr>
+                <w:sz w:val="20"/>
+              </w:rPr>
+              <w:t>get_db</w:t>
+            </w:r>
+            <w:proofErr w:type="spellEnd"/>
+            <w:r>
+              <w:rPr>
+                <w:sz w:val="20"/>
+              </w:rPr>
+              <w:t>),</w:t>
             </w:r>
           </w:p>
           <w:p>
@@ -3274,7 +3455,21 @@
               <w:rPr>
                 <w:sz w:val="20"/>
               </w:rPr>
-              <w:t xml:space="preserve">        openid: Optional[str] = Cookie(None),</w:t>
+              <w:t xml:space="preserve">        </w:t>
+            </w:r>
+            <w:proofErr w:type="spellStart"/>
+            <w:r>
+              <w:rPr>
+                <w:sz w:val="20"/>
+              </w:rPr>
+              <w:t>openid</w:t>
+            </w:r>
+            <w:proofErr w:type="spellEnd"/>
+            <w:r>
+              <w:rPr>
+                <w:sz w:val="20"/>
+              </w:rPr>
+              <w:t>: Optional[str] = Cookie(None),</w:t>
             </w:r>
           </w:p>
           <w:p>
@@ -3413,6 +3608,7 @@
                 <w:sz w:val="20"/>
               </w:rPr>
             </w:pPr>
+            <w:proofErr w:type="spellStart"/>
             <w:r>
               <w:rPr>
                 <w:rFonts w:hint="eastAsia"/>
@@ -3420,6 +3616,7 @@
               </w:rPr>
               <w:t>标识符</w:t>
             </w:r>
+            <w:proofErr w:type="spellEnd"/>
           </w:p>
         </w:tc>
         <w:tc>
@@ -3433,6 +3630,7 @@
                 <w:sz w:val="20"/>
               </w:rPr>
             </w:pPr>
+            <w:proofErr w:type="spellStart"/>
             <w:r>
               <w:rPr>
                 <w:rFonts w:hint="eastAsia"/>
@@ -3440,6 +3638,7 @@
               </w:rPr>
               <w:t>名称</w:t>
             </w:r>
+            <w:proofErr w:type="spellEnd"/>
           </w:p>
         </w:tc>
         <w:tc>
@@ -3452,6 +3651,7 @@
                 <w:sz w:val="20"/>
               </w:rPr>
             </w:pPr>
+            <w:proofErr w:type="spellStart"/>
             <w:r>
               <w:rPr>
                 <w:rFonts w:hint="eastAsia"/>
@@ -3459,6 +3659,7 @@
               </w:rPr>
               <w:t>代码行</w:t>
             </w:r>
+            <w:proofErr w:type="spellEnd"/>
           </w:p>
           <w:p>
             <w:pPr>
@@ -3536,11 +3737,61 @@
                 <w:sz w:val="20"/>
               </w:rPr>
             </w:pPr>
-            <w:r>
-              <w:rPr>
-                <w:sz w:val="20"/>
-              </w:rPr>
-              <w:t>get_all_orders(db: Session = Depends(get_db), openid: Optional[str] = Cookie(None))</w:t>
+            <w:proofErr w:type="spellStart"/>
+            <w:r>
+              <w:rPr>
+                <w:sz w:val="20"/>
+              </w:rPr>
+              <w:t>get_all_orders</w:t>
+            </w:r>
+            <w:proofErr w:type="spellEnd"/>
+            <w:r>
+              <w:rPr>
+                <w:sz w:val="20"/>
+              </w:rPr>
+              <w:t>(</w:t>
+            </w:r>
+            <w:proofErr w:type="spellStart"/>
+            <w:r>
+              <w:rPr>
+                <w:sz w:val="20"/>
+              </w:rPr>
+              <w:t>db</w:t>
+            </w:r>
+            <w:proofErr w:type="spellEnd"/>
+            <w:r>
+              <w:rPr>
+                <w:sz w:val="20"/>
+              </w:rPr>
+              <w:t>: Session = Depends(</w:t>
+            </w:r>
+            <w:proofErr w:type="spellStart"/>
+            <w:r>
+              <w:rPr>
+                <w:sz w:val="20"/>
+              </w:rPr>
+              <w:t>get_db</w:t>
+            </w:r>
+            <w:proofErr w:type="spellEnd"/>
+            <w:r>
+              <w:rPr>
+                <w:sz w:val="20"/>
+              </w:rPr>
+              <w:t xml:space="preserve">), </w:t>
+            </w:r>
+            <w:proofErr w:type="spellStart"/>
+            <w:r>
+              <w:rPr>
+                <w:sz w:val="20"/>
+              </w:rPr>
+              <w:t>openid</w:t>
+            </w:r>
+            <w:proofErr w:type="spellEnd"/>
+            <w:r>
+              <w:rPr>
+                <w:sz w:val="20"/>
+              </w:rPr>
+              <w:t>: Optional[str] = Cookie(None))</w:t>
             </w:r>
           </w:p>
         </w:tc>
@@ -3608,11 +3859,61 @@
                 <w:sz w:val="20"/>
               </w:rPr>
             </w:pPr>
-            <w:r>
-              <w:rPr>
-                <w:sz w:val="20"/>
-              </w:rPr>
-              <w:t>get_comment(order_id: int, db: Session = Depends(get_db))</w:t>
+            <w:proofErr w:type="spellStart"/>
+            <w:r>
+              <w:rPr>
+                <w:sz w:val="20"/>
+              </w:rPr>
+              <w:t>get_comment</w:t>
+            </w:r>
+            <w:proofErr w:type="spellEnd"/>
+            <w:r>
+              <w:rPr>
+                <w:sz w:val="20"/>
+              </w:rPr>
+              <w:t>(</w:t>
+            </w:r>
+            <w:proofErr w:type="spellStart"/>
+            <w:r>
+              <w:rPr>
+                <w:sz w:val="20"/>
+              </w:rPr>
+              <w:t>order_id</w:t>
+            </w:r>
+            <w:proofErr w:type="spellEnd"/>
+            <w:r>
+              <w:rPr>
+                <w:sz w:val="20"/>
+              </w:rPr>
+              <w:t xml:space="preserve">: int, </w:t>
+            </w:r>
+            <w:proofErr w:type="spellStart"/>
+            <w:r>
+              <w:rPr>
+                <w:sz w:val="20"/>
+              </w:rPr>
+              <w:t>db</w:t>
+            </w:r>
+            <w:proofErr w:type="spellEnd"/>
+            <w:r>
+              <w:rPr>
+                <w:sz w:val="20"/>
+              </w:rPr>
+              <w:t>: Session = Depends(</w:t>
+            </w:r>
+            <w:proofErr w:type="spellStart"/>
+            <w:r>
+              <w:rPr>
+                <w:sz w:val="20"/>
+              </w:rPr>
+              <w:t>get_db</w:t>
+            </w:r>
+            <w:proofErr w:type="spellEnd"/>
+            <w:r>
+              <w:rPr>
+                <w:sz w:val="20"/>
+              </w:rPr>
+              <w:t>))</w:t>
             </w:r>
           </w:p>
         </w:tc>
@@ -3687,11 +3988,19 @@
                 <w:sz w:val="20"/>
               </w:rPr>
             </w:pPr>
-            <w:r>
-              <w:rPr>
-                <w:sz w:val="20"/>
-              </w:rPr>
-              <w:t>create_comment(</w:t>
+            <w:proofErr w:type="spellStart"/>
+            <w:r>
+              <w:rPr>
+                <w:sz w:val="20"/>
+              </w:rPr>
+              <w:t>create_comment</w:t>
+            </w:r>
+            <w:proofErr w:type="spellEnd"/>
+            <w:r>
+              <w:rPr>
+                <w:sz w:val="20"/>
+              </w:rPr>
+              <w:t>(</w:t>
             </w:r>
           </w:p>
           <w:p>
@@ -3706,7 +4015,21 @@
               <w:rPr>
                 <w:sz w:val="20"/>
               </w:rPr>
-              <w:t xml:space="preserve">        comment: schemas.CommentCreate,</w:t>
+              <w:t xml:space="preserve">        comment: </w:t>
+            </w:r>
+            <w:proofErr w:type="spellStart"/>
+            <w:r>
+              <w:rPr>
+                <w:sz w:val="20"/>
+              </w:rPr>
+              <w:t>schemas.CommentCreate</w:t>
+            </w:r>
+            <w:proofErr w:type="spellEnd"/>
+            <w:r>
+              <w:rPr>
+                <w:sz w:val="20"/>
+              </w:rPr>
+              <w:t>,</w:t>
             </w:r>
           </w:p>
           <w:p>
@@ -3721,7 +4044,35 @@
               <w:rPr>
                 <w:sz w:val="20"/>
               </w:rPr>
-              <w:t xml:space="preserve">        db: Session = Depends(get_db),</w:t>
+              <w:t xml:space="preserve">        </w:t>
+            </w:r>
+            <w:proofErr w:type="spellStart"/>
+            <w:r>
+              <w:rPr>
+                <w:sz w:val="20"/>
+              </w:rPr>
+              <w:t>db</w:t>
+            </w:r>
+            <w:proofErr w:type="spellEnd"/>
+            <w:r>
+              <w:rPr>
+                <w:sz w:val="20"/>
+              </w:rPr>
+              <w:t>: Session = Depends(</w:t>
+            </w:r>
+            <w:proofErr w:type="spellStart"/>
+            <w:r>
+              <w:rPr>
+                <w:sz w:val="20"/>
+              </w:rPr>
+              <w:t>get_db</w:t>
+            </w:r>
+            <w:proofErr w:type="spellEnd"/>
+            <w:r>
+              <w:rPr>
+                <w:sz w:val="20"/>
+              </w:rPr>
+              <w:t>),</w:t>
             </w:r>
           </w:p>
           <w:p>
@@ -3736,7 +4087,21 @@
               <w:rPr>
                 <w:sz w:val="20"/>
               </w:rPr>
-              <w:t xml:space="preserve">        openid: Optional[str] = Cookie(None),</w:t>
+              <w:t xml:space="preserve">        </w:t>
+            </w:r>
+            <w:proofErr w:type="spellStart"/>
+            <w:r>
+              <w:rPr>
+                <w:sz w:val="20"/>
+              </w:rPr>
+              <w:t>openid</w:t>
+            </w:r>
+            <w:proofErr w:type="spellEnd"/>
+            <w:r>
+              <w:rPr>
+                <w:sz w:val="20"/>
+              </w:rPr>
+              <w:t>: Optional[str] = Cookie(None),</w:t>
             </w:r>
           </w:p>
           <w:p>
@@ -3801,11 +4166,13 @@
       <w:bookmarkEnd w:id="11"/>
       <w:bookmarkEnd w:id="12"/>
       <w:bookmarkEnd w:id="13"/>
+      <w:proofErr w:type="spellStart"/>
       <w:r>
         <w:lastRenderedPageBreak/>
         <w:t>二、测试方法</w:t>
       </w:r>
       <w:bookmarkEnd w:id="14"/>
+      <w:proofErr w:type="spellEnd"/>
     </w:p>
     <w:p>
       <w:pPr>
@@ -3840,12 +4207,14 @@
         </w:tabs>
         <w:spacing w:before="6"/>
       </w:pPr>
+      <w:proofErr w:type="spellStart"/>
       <w:r>
         <w:rPr>
           <w:spacing w:val="-3"/>
         </w:rPr>
         <w:t>参考等价类划分方法</w:t>
       </w:r>
+      <w:proofErr w:type="spellEnd"/>
     </w:p>
     <w:p>
       <w:pPr>
@@ -3858,12 +4227,14 @@
         </w:tabs>
         <w:spacing w:before="1"/>
       </w:pPr>
+      <w:proofErr w:type="spellStart"/>
       <w:r>
         <w:rPr>
           <w:spacing w:val="-3"/>
         </w:rPr>
         <w:t>参考边界值分析方法</w:t>
       </w:r>
+      <w:proofErr w:type="spellEnd"/>
     </w:p>
     <w:p>
       <w:pPr>
@@ -3876,12 +4247,14 @@
         </w:tabs>
         <w:spacing w:before="4"/>
       </w:pPr>
+      <w:proofErr w:type="spellStart"/>
       <w:r>
         <w:rPr>
           <w:spacing w:val="-3"/>
         </w:rPr>
         <w:t>参考使用错误猜测方法</w:t>
       </w:r>
+      <w:proofErr w:type="spellEnd"/>
     </w:p>
     <w:p>
       <w:pPr>
@@ -3949,17 +4322,33 @@
         </w:rPr>
         <w:t>单元测试采用</w:t>
       </w:r>
+      <w:proofErr w:type="spellStart"/>
       <w:r>
         <w:rPr>
           <w:lang w:val="en-GB" w:eastAsia="zh-CN"/>
         </w:rPr>
         <w:t>pylint</w:t>
       </w:r>
-      <w:r>
-        <w:rPr>
-          <w:lang w:eastAsia="zh-CN"/>
-        </w:rPr>
-        <w:t>和pytest测试工具</w:t>
+      <w:proofErr w:type="spellEnd"/>
+      <w:r>
+        <w:rPr>
+          <w:lang w:eastAsia="zh-CN"/>
+        </w:rPr>
+        <w:t>和</w:t>
+      </w:r>
+      <w:proofErr w:type="spellStart"/>
+      <w:r>
+        <w:rPr>
+          <w:lang w:eastAsia="zh-CN"/>
+        </w:rPr>
+        <w:t>pytest</w:t>
+      </w:r>
+      <w:proofErr w:type="spellEnd"/>
+      <w:r>
+        <w:rPr>
+          <w:lang w:eastAsia="zh-CN"/>
+        </w:rPr>
+        <w:t>测试工具</w:t>
       </w:r>
     </w:p>
     <w:p>
@@ -4008,10 +4397,12 @@
       <w:bookmarkStart w:id="15" w:name="三、测试环境"/>
       <w:bookmarkStart w:id="16" w:name="_Toc135491852"/>
       <w:bookmarkEnd w:id="15"/>
+      <w:proofErr w:type="spellStart"/>
       <w:r>
         <w:t>三、测试环境</w:t>
       </w:r>
       <w:bookmarkEnd w:id="16"/>
+      <w:proofErr w:type="spellEnd"/>
     </w:p>
     <w:p>
       <w:pPr>
@@ -4027,11 +4418,19 @@
       </w:pPr>
       <w:bookmarkStart w:id="17" w:name="1.硬件需求"/>
       <w:bookmarkEnd w:id="17"/>
+      <w:proofErr w:type="spellStart"/>
       <w:r>
         <w:rPr>
           <w:spacing w:val="-2"/>
         </w:rPr>
-        <w:t xml:space="preserve">硬件需求 </w:t>
+        <w:t>硬件需求</w:t>
+      </w:r>
+      <w:proofErr w:type="spellEnd"/>
+      <w:r>
+        <w:rPr>
+          <w:spacing w:val="-2"/>
+        </w:rPr>
+        <w:t xml:space="preserve"> </w:t>
       </w:r>
     </w:p>
     <w:p>
@@ -4045,12 +4444,14 @@
           <w:spacing w:val="-5"/>
         </w:rPr>
       </w:pPr>
+      <w:proofErr w:type="spellStart"/>
       <w:r>
         <w:rPr>
           <w:spacing w:val="-5"/>
         </w:rPr>
         <w:t>笔记本电脑</w:t>
       </w:r>
+      <w:proofErr w:type="spellEnd"/>
     </w:p>
     <w:p>
       <w:pPr>
@@ -4075,12 +4476,14 @@
       </w:pPr>
       <w:bookmarkStart w:id="18" w:name="2.软件需求"/>
       <w:bookmarkEnd w:id="18"/>
+      <w:proofErr w:type="spellStart"/>
       <w:r>
         <w:rPr>
           <w:spacing w:val="-2"/>
         </w:rPr>
         <w:t>软件需求</w:t>
       </w:r>
+      <w:proofErr w:type="spellEnd"/>
     </w:p>
     <w:p>
       <w:pPr>
@@ -4224,9 +4627,11 @@
       <w:bookmarkStart w:id="21" w:name="五、静态测试"/>
       <w:bookmarkStart w:id="22" w:name="_Toc135491854"/>
       <w:bookmarkEnd w:id="21"/>
+      <w:proofErr w:type="spellStart"/>
       <w:r>
         <w:t>五、测试</w:t>
       </w:r>
+      <w:proofErr w:type="spellEnd"/>
       <w:r>
         <w:rPr>
           <w:rFonts w:hint="eastAsia"/>
@@ -4273,6 +4678,7 @@
           <w:rFonts w:ascii="Times New Roman" w:eastAsia="Times New Roman"/>
         </w:rPr>
       </w:pPr>
+      <w:proofErr w:type="spellStart"/>
       <w:r>
         <w:rPr>
           <w:rFonts w:asciiTheme="minorEastAsia" w:eastAsiaTheme="minorEastAsia" w:hAnsiTheme="minorEastAsia" w:hint="eastAsia"/>
@@ -4293,6 +4699,7 @@
         </w:rPr>
         <w:t>lint</w:t>
       </w:r>
+      <w:proofErr w:type="spellEnd"/>
     </w:p>
     <w:p>
       <w:pPr>
@@ -4367,12 +4774,14 @@
       </w:pPr>
       <w:bookmarkStart w:id="25" w:name="2._测试结果_"/>
       <w:bookmarkEnd w:id="25"/>
+      <w:proofErr w:type="spellStart"/>
       <w:r>
         <w:rPr>
           <w:spacing w:val="-2"/>
         </w:rPr>
         <w:t>阻断性问题</w:t>
       </w:r>
+      <w:proofErr w:type="spellEnd"/>
     </w:p>
     <w:p>
       <w:pPr>
@@ -4385,12 +4794,14 @@
         </w:tabs>
         <w:spacing w:before="4" w:line="281" w:lineRule="exact"/>
       </w:pPr>
+      <w:proofErr w:type="spellStart"/>
       <w:r>
         <w:rPr>
           <w:spacing w:val="-2"/>
         </w:rPr>
         <w:t>严重问题</w:t>
       </w:r>
+      <w:proofErr w:type="spellEnd"/>
     </w:p>
     <w:p>
       <w:pPr>
@@ -4418,12 +4829,14 @@
         </w:tabs>
         <w:spacing w:before="3"/>
       </w:pPr>
+      <w:proofErr w:type="spellStart"/>
       <w:r>
         <w:rPr>
           <w:spacing w:val="-2"/>
         </w:rPr>
         <w:t>主要问题</w:t>
       </w:r>
+      <w:proofErr w:type="spellEnd"/>
     </w:p>
     <w:p>
       <w:pPr>
@@ -4437,7 +4850,21 @@
         <w:rPr>
           <w:rFonts w:ascii="Times New Roman"/>
         </w:rPr>
-        <w:t>Unused argument 'order_id' Redefining built-in 'id' Redefining built-in 'type'</w:t>
+        <w:t>Unused argument '</w:t>
+      </w:r>
+      <w:proofErr w:type="spellStart"/>
+      <w:r>
+        <w:rPr>
+          <w:rFonts w:ascii="Times New Roman"/>
+        </w:rPr>
+        <w:t>order_id</w:t>
+      </w:r>
+      <w:proofErr w:type="spellEnd"/>
+      <w:r>
+        <w:rPr>
+          <w:rFonts w:ascii="Times New Roman"/>
+        </w:rPr>
+        <w:t>' Redefining built-in 'id' Redefining built-in 'type'</w:t>
       </w:r>
     </w:p>
     <w:p>
@@ -4451,12 +4878,14 @@
         </w:tabs>
         <w:spacing w:before="1"/>
       </w:pPr>
+      <w:proofErr w:type="spellStart"/>
       <w:r>
         <w:rPr>
           <w:spacing w:val="-2"/>
         </w:rPr>
         <w:t>次要问题</w:t>
       </w:r>
+      <w:proofErr w:type="spellEnd"/>
     </w:p>
     <w:p>
       <w:pPr>
@@ -4500,7 +4929,35 @@
         <w:rPr>
           <w:rFonts w:ascii="Times New Roman"/>
         </w:rPr>
-        <w:t>Variable name "db" doesn't conform to snake_case naming style</w:t>
+        <w:t>Variable name "</w:t>
+      </w:r>
+      <w:proofErr w:type="spellStart"/>
+      <w:r>
+        <w:rPr>
+          <w:rFonts w:ascii="Times New Roman"/>
+        </w:rPr>
+        <w:t>db</w:t>
+      </w:r>
+      <w:proofErr w:type="spellEnd"/>
+      <w:r>
+        <w:rPr>
+          <w:rFonts w:ascii="Times New Roman"/>
+        </w:rPr>
+        <w:t xml:space="preserve">" doesn't conform to </w:t>
+      </w:r>
+      <w:proofErr w:type="spellStart"/>
+      <w:r>
+        <w:rPr>
+          <w:rFonts w:ascii="Times New Roman"/>
+        </w:rPr>
+        <w:t>snake_case</w:t>
+      </w:r>
+      <w:proofErr w:type="spellEnd"/>
+      <w:r>
+        <w:rPr>
+          <w:rFonts w:ascii="Times New Roman"/>
+        </w:rPr>
+        <w:t xml:space="preserve"> naming style</w:t>
       </w:r>
     </w:p>
     <w:p>
@@ -4602,6 +5059,7 @@
           <w:sz w:val="24"/>
         </w:rPr>
       </w:pPr>
+      <w:proofErr w:type="spellStart"/>
       <w:r>
         <w:rPr>
           <w:rFonts w:ascii="Times New Roman" w:hint="eastAsia"/>
@@ -4610,6 +5068,7 @@
         </w:rPr>
         <w:t>pytest</w:t>
       </w:r>
+      <w:proofErr w:type="spellEnd"/>
     </w:p>
     <w:p>
       <w:pPr>
@@ -4635,10 +5094,12 @@
       <w:bookmarkStart w:id="27" w:name="六、用例分析与设计"/>
       <w:bookmarkStart w:id="28" w:name="_Toc135491857"/>
       <w:bookmarkEnd w:id="27"/>
+      <w:proofErr w:type="spellStart"/>
       <w:r>
         <w:t>六、用例分析与设计</w:t>
       </w:r>
       <w:bookmarkEnd w:id="28"/>
+      <w:proofErr w:type="spellEnd"/>
     </w:p>
     <w:p>
       <w:pPr>
@@ -4664,10 +5125,12 @@
       <w:bookmarkStart w:id="29" w:name="1._登录模块"/>
       <w:bookmarkStart w:id="30" w:name="_Toc135491858"/>
       <w:bookmarkEnd w:id="29"/>
+      <w:proofErr w:type="spellStart"/>
       <w:r>
         <w:t>登录模块</w:t>
       </w:r>
       <w:bookmarkEnd w:id="30"/>
+      <w:proofErr w:type="spellEnd"/>
     </w:p>
     <w:p>
       <w:pPr>
@@ -4688,6 +5151,7 @@
       <w:bookmarkStart w:id="31" w:name="1.1_LoginUser测试分析与设计"/>
       <w:bookmarkStart w:id="32" w:name="_Toc135491859"/>
       <w:bookmarkEnd w:id="31"/>
+      <w:proofErr w:type="spellStart"/>
       <w:r>
         <w:rPr>
           <w:rFonts w:asciiTheme="minorEastAsia" w:eastAsiaTheme="minorEastAsia" w:hAnsiTheme="minorEastAsia" w:hint="eastAsia"/>
@@ -4696,6 +5160,7 @@
         </w:rPr>
         <w:t>getid</w:t>
       </w:r>
+      <w:proofErr w:type="spellEnd"/>
       <w:r>
         <w:rPr>
           <w:spacing w:val="-14"/>
@@ -4733,12 +5198,14 @@
         </w:tabs>
         <w:spacing w:before="1"/>
       </w:pPr>
+      <w:proofErr w:type="spellStart"/>
       <w:r>
         <w:rPr>
           <w:spacing w:val="-2"/>
         </w:rPr>
         <w:t>标识符定义</w:t>
       </w:r>
+      <w:proofErr w:type="spellEnd"/>
     </w:p>
     <w:p>
       <w:pPr>
@@ -4786,12 +5253,14 @@
         </w:tabs>
         <w:spacing w:before="1"/>
       </w:pPr>
+      <w:proofErr w:type="spellStart"/>
       <w:r>
         <w:rPr>
           <w:spacing w:val="-2"/>
         </w:rPr>
         <w:t>被测特性</w:t>
       </w:r>
+      <w:proofErr w:type="spellEnd"/>
     </w:p>
     <w:p>
       <w:pPr>
@@ -4806,7 +5275,23 @@
           <w:spacing w:val="-3"/>
           <w:lang w:eastAsia="zh-CN"/>
         </w:rPr>
-        <w:t>输入用户验证码错误时，登录失败； 输入参数任意为空时，登录失败； 输入参数合法时，登录成功。</w:t>
+        <w:t>输入用户验证</w:t>
+      </w:r>
+      <w:proofErr w:type="gramStart"/>
+      <w:r>
+        <w:rPr>
+          <w:spacing w:val="-3"/>
+          <w:lang w:eastAsia="zh-CN"/>
+        </w:rPr>
+        <w:t>码错误</w:t>
+      </w:r>
+      <w:proofErr w:type="gramEnd"/>
+      <w:r>
+        <w:rPr>
+          <w:spacing w:val="-3"/>
+          <w:lang w:eastAsia="zh-CN"/>
+        </w:rPr>
+        <w:t>时，登录失败； 输入参数任意为空时，登录失败； 输入参数合法时，登录成功。</w:t>
       </w:r>
     </w:p>
     <w:p>
@@ -4835,12 +5320,14 @@
           <w:tab w:val="left" w:pos="478"/>
         </w:tabs>
       </w:pPr>
+      <w:proofErr w:type="spellStart"/>
       <w:r>
         <w:rPr>
           <w:spacing w:val="-2"/>
         </w:rPr>
         <w:t>测试方法</w:t>
       </w:r>
+      <w:proofErr w:type="spellEnd"/>
     </w:p>
     <w:p>
       <w:pPr>
@@ -4868,12 +5355,14 @@
         </w:tabs>
         <w:spacing w:before="62"/>
       </w:pPr>
+      <w:proofErr w:type="spellStart"/>
       <w:r>
         <w:rPr>
           <w:spacing w:val="-2"/>
         </w:rPr>
         <w:t>测试项标识</w:t>
       </w:r>
+      <w:proofErr w:type="spellEnd"/>
     </w:p>
     <w:p>
       <w:pPr>
@@ -4919,6 +5408,7 @@
                 <w:sz w:val="20"/>
               </w:rPr>
             </w:pPr>
+            <w:proofErr w:type="spellStart"/>
             <w:r>
               <w:rPr>
                 <w:rFonts w:hint="eastAsia"/>
@@ -4926,6 +5416,7 @@
               </w:rPr>
               <w:t>测试项标识符</w:t>
             </w:r>
+            <w:proofErr w:type="spellEnd"/>
           </w:p>
         </w:tc>
         <w:tc>
@@ -4939,6 +5430,7 @@
                 <w:sz w:val="20"/>
               </w:rPr>
             </w:pPr>
+            <w:proofErr w:type="spellStart"/>
             <w:r>
               <w:rPr>
                 <w:rFonts w:hint="eastAsia"/>
@@ -4946,6 +5438,7 @@
               </w:rPr>
               <w:t>测试项描述</w:t>
             </w:r>
+            <w:proofErr w:type="spellEnd"/>
           </w:p>
         </w:tc>
         <w:tc>
@@ -4959,6 +5452,7 @@
                 <w:sz w:val="20"/>
               </w:rPr>
             </w:pPr>
+            <w:proofErr w:type="spellStart"/>
             <w:r>
               <w:rPr>
                 <w:rFonts w:hint="eastAsia"/>
@@ -4966,6 +5460,7 @@
               </w:rPr>
               <w:t>优先级</w:t>
             </w:r>
+            <w:proofErr w:type="spellEnd"/>
           </w:p>
         </w:tc>
       </w:tr>
@@ -5004,6 +5499,7 @@
                 <w:sz w:val="20"/>
               </w:rPr>
             </w:pPr>
+            <w:proofErr w:type="spellStart"/>
             <w:r>
               <w:rPr>
                 <w:rFonts w:hint="eastAsia"/>
@@ -5011,6 +5507,7 @@
               </w:rPr>
               <w:t>输入参数为空的情况</w:t>
             </w:r>
+            <w:proofErr w:type="spellEnd"/>
           </w:p>
         </w:tc>
         <w:tc>
@@ -5075,7 +5572,25 @@
                 <w:sz w:val="20"/>
                 <w:lang w:eastAsia="zh-CN"/>
               </w:rPr>
-              <w:t>输入验证码错误的情况</w:t>
+              <w:t>输入验证</w:t>
+            </w:r>
+            <w:proofErr w:type="gramStart"/>
+            <w:r>
+              <w:rPr>
+                <w:rFonts w:hint="eastAsia"/>
+                <w:sz w:val="20"/>
+                <w:lang w:eastAsia="zh-CN"/>
+              </w:rPr>
+              <w:t>码错误</w:t>
+            </w:r>
+            <w:proofErr w:type="gramEnd"/>
+            <w:r>
+              <w:rPr>
+                <w:rFonts w:hint="eastAsia"/>
+                <w:sz w:val="20"/>
+                <w:lang w:eastAsia="zh-CN"/>
+              </w:rPr>
+              <w:t>的情况</w:t>
             </w:r>
           </w:p>
         </w:tc>
@@ -5136,6 +5651,7 @@
                 <w:sz w:val="20"/>
               </w:rPr>
             </w:pPr>
+            <w:proofErr w:type="spellStart"/>
             <w:r>
               <w:rPr>
                 <w:rFonts w:hint="eastAsia"/>
@@ -5143,6 +5659,7 @@
               </w:rPr>
               <w:t>输入参数合法的情况</w:t>
             </w:r>
+            <w:proofErr w:type="spellEnd"/>
           </w:p>
         </w:tc>
         <w:tc>
@@ -5187,24 +5704,28 @@
           <w:tab w:val="left" w:pos="478"/>
         </w:tabs>
       </w:pPr>
+      <w:proofErr w:type="spellStart"/>
       <w:r>
         <w:rPr>
           <w:spacing w:val="-2"/>
         </w:rPr>
         <w:t>测试通过</w:t>
       </w:r>
+      <w:proofErr w:type="spellEnd"/>
       <w:r>
         <w:rPr>
           <w:rFonts w:ascii="Times New Roman" w:eastAsia="Times New Roman"/>
         </w:rPr>
         <w:t>\</w:t>
       </w:r>
+      <w:proofErr w:type="spellStart"/>
       <w:r>
         <w:rPr>
           <w:spacing w:val="-2"/>
         </w:rPr>
         <w:t>失败标准</w:t>
       </w:r>
+      <w:proofErr w:type="spellEnd"/>
     </w:p>
     <w:p>
       <w:pPr>
@@ -5240,12 +5761,14 @@
           <w:tab w:val="left" w:pos="478"/>
         </w:tabs>
       </w:pPr>
+      <w:proofErr w:type="spellStart"/>
       <w:r>
         <w:rPr>
           <w:spacing w:val="-2"/>
         </w:rPr>
         <w:t>对应用例</w:t>
       </w:r>
+      <w:proofErr w:type="spellEnd"/>
     </w:p>
     <w:p>
       <w:pPr>
@@ -5290,6 +5813,7 @@
                 <w:sz w:val="20"/>
               </w:rPr>
             </w:pPr>
+            <w:proofErr w:type="spellStart"/>
             <w:r>
               <w:rPr>
                 <w:rFonts w:hint="eastAsia"/>
@@ -5297,6 +5821,7 @@
               </w:rPr>
               <w:t>测试项编号</w:t>
             </w:r>
+            <w:proofErr w:type="spellEnd"/>
           </w:p>
         </w:tc>
         <w:tc>
@@ -5337,6 +5862,7 @@
                 <w:sz w:val="20"/>
               </w:rPr>
             </w:pPr>
+            <w:proofErr w:type="spellStart"/>
             <w:r>
               <w:rPr>
                 <w:rFonts w:hint="eastAsia"/>
@@ -5344,6 +5870,7 @@
               </w:rPr>
               <w:t>优先级</w:t>
             </w:r>
+            <w:proofErr w:type="spellEnd"/>
           </w:p>
         </w:tc>
         <w:tc>
@@ -5385,6 +5912,7 @@
                 <w:sz w:val="20"/>
               </w:rPr>
             </w:pPr>
+            <w:proofErr w:type="spellStart"/>
             <w:r>
               <w:rPr>
                 <w:rFonts w:hint="eastAsia"/>
@@ -5392,6 +5920,7 @@
               </w:rPr>
               <w:t>测试项描述</w:t>
             </w:r>
+            <w:proofErr w:type="spellEnd"/>
           </w:p>
         </w:tc>
         <w:tc>
@@ -5433,6 +5962,7 @@
                 <w:sz w:val="20"/>
               </w:rPr>
             </w:pPr>
+            <w:proofErr w:type="spellStart"/>
             <w:r>
               <w:rPr>
                 <w:rFonts w:hint="eastAsia"/>
@@ -5440,6 +5970,7 @@
               </w:rPr>
               <w:t>前置条件</w:t>
             </w:r>
+            <w:proofErr w:type="spellEnd"/>
           </w:p>
         </w:tc>
         <w:tc>
@@ -5462,7 +5993,25 @@
                 <w:sz w:val="20"/>
                 <w:lang w:eastAsia="zh-CN"/>
               </w:rPr>
-              <w:t>用户进入微信小程序，单击登录按钮进行登录</w:t>
+              <w:t>用户进</w:t>
+            </w:r>
+            <w:proofErr w:type="gramStart"/>
+            <w:r>
+              <w:rPr>
+                <w:rFonts w:hint="eastAsia"/>
+                <w:sz w:val="20"/>
+                <w:lang w:eastAsia="zh-CN"/>
+              </w:rPr>
+              <w:t>入微信</w:t>
+            </w:r>
+            <w:proofErr w:type="gramEnd"/>
+            <w:r>
+              <w:rPr>
+                <w:rFonts w:hint="eastAsia"/>
+                <w:sz w:val="20"/>
+                <w:lang w:eastAsia="zh-CN"/>
+              </w:rPr>
+              <w:t>小程序，单击登录按钮进行登录</w:t>
             </w:r>
           </w:p>
         </w:tc>
@@ -5482,6 +6031,7 @@
                 <w:sz w:val="20"/>
               </w:rPr>
             </w:pPr>
+            <w:proofErr w:type="spellStart"/>
             <w:r>
               <w:rPr>
                 <w:rFonts w:hint="eastAsia"/>
@@ -5489,6 +6039,7 @@
               </w:rPr>
               <w:t>用例序号</w:t>
             </w:r>
+            <w:proofErr w:type="spellEnd"/>
           </w:p>
         </w:tc>
         <w:tc>
@@ -5503,6 +6054,7 @@
                 <w:sz w:val="20"/>
               </w:rPr>
             </w:pPr>
+            <w:proofErr w:type="spellStart"/>
             <w:r>
               <w:rPr>
                 <w:rFonts w:hint="eastAsia"/>
@@ -5510,6 +6062,7 @@
               </w:rPr>
               <w:t>输入</w:t>
             </w:r>
+            <w:proofErr w:type="spellEnd"/>
           </w:p>
         </w:tc>
         <w:tc>
@@ -5524,6 +6077,7 @@
                 <w:sz w:val="20"/>
               </w:rPr>
             </w:pPr>
+            <w:proofErr w:type="spellStart"/>
             <w:r>
               <w:rPr>
                 <w:rFonts w:hint="eastAsia"/>
@@ -5531,6 +6085,7 @@
               </w:rPr>
               <w:t>期望结果</w:t>
             </w:r>
+            <w:proofErr w:type="spellEnd"/>
           </w:p>
         </w:tc>
       </w:tr>
@@ -5614,7 +6169,25 @@
                 <w:sz w:val="20"/>
                 <w:lang w:eastAsia="zh-CN"/>
               </w:rPr>
-              <w:t>，反馈验证码不能为空的错误信息</w:t>
+              <w:t>，反馈</w:t>
+            </w:r>
+            <w:proofErr w:type="gramStart"/>
+            <w:r>
+              <w:rPr>
+                <w:rFonts w:hint="eastAsia"/>
+                <w:sz w:val="20"/>
+                <w:lang w:eastAsia="zh-CN"/>
+              </w:rPr>
+              <w:t>验证码不能为</w:t>
+            </w:r>
+            <w:proofErr w:type="gramEnd"/>
+            <w:r>
+              <w:rPr>
+                <w:rFonts w:hint="eastAsia"/>
+                <w:sz w:val="20"/>
+                <w:lang w:eastAsia="zh-CN"/>
+              </w:rPr>
+              <w:t>空的错误信息</w:t>
             </w:r>
           </w:p>
         </w:tc>
@@ -5688,6 +6261,7 @@
                 <w:sz w:val="20"/>
               </w:rPr>
             </w:pPr>
+            <w:proofErr w:type="spellStart"/>
             <w:r>
               <w:rPr>
                 <w:rFonts w:hint="eastAsia"/>
@@ -5695,6 +6269,7 @@
               </w:rPr>
               <w:t>测试项编号</w:t>
             </w:r>
+            <w:proofErr w:type="spellEnd"/>
           </w:p>
         </w:tc>
         <w:tc>
@@ -5734,6 +6309,7 @@
                 <w:sz w:val="20"/>
               </w:rPr>
             </w:pPr>
+            <w:proofErr w:type="spellStart"/>
             <w:r>
               <w:rPr>
                 <w:rFonts w:hint="eastAsia"/>
@@ -5741,6 +6317,7 @@
               </w:rPr>
               <w:t>优先级</w:t>
             </w:r>
+            <w:proofErr w:type="spellEnd"/>
           </w:p>
         </w:tc>
         <w:tc>
@@ -5782,6 +6359,7 @@
                 <w:sz w:val="20"/>
               </w:rPr>
             </w:pPr>
+            <w:proofErr w:type="spellStart"/>
             <w:r>
               <w:rPr>
                 <w:rFonts w:hint="eastAsia"/>
@@ -5789,6 +6367,7 @@
               </w:rPr>
               <w:t>测试项描述</w:t>
             </w:r>
+            <w:proofErr w:type="spellEnd"/>
           </w:p>
         </w:tc>
         <w:tc>
@@ -5810,7 +6389,25 @@
                 <w:sz w:val="20"/>
                 <w:lang w:eastAsia="zh-CN"/>
               </w:rPr>
-              <w:t>输入验证码错误的情况</w:t>
+              <w:t>输入验证</w:t>
+            </w:r>
+            <w:proofErr w:type="gramStart"/>
+            <w:r>
+              <w:rPr>
+                <w:rFonts w:hint="eastAsia"/>
+                <w:sz w:val="20"/>
+                <w:lang w:eastAsia="zh-CN"/>
+              </w:rPr>
+              <w:t>码错误</w:t>
+            </w:r>
+            <w:proofErr w:type="gramEnd"/>
+            <w:r>
+              <w:rPr>
+                <w:rFonts w:hint="eastAsia"/>
+                <w:sz w:val="20"/>
+                <w:lang w:eastAsia="zh-CN"/>
+              </w:rPr>
+              <w:t>的情况</w:t>
             </w:r>
           </w:p>
         </w:tc>
@@ -5831,6 +6428,7 @@
                 <w:sz w:val="20"/>
               </w:rPr>
             </w:pPr>
+            <w:proofErr w:type="spellStart"/>
             <w:r>
               <w:rPr>
                 <w:rFonts w:hint="eastAsia"/>
@@ -5838,6 +6436,7 @@
               </w:rPr>
               <w:t>前置条件</w:t>
             </w:r>
+            <w:proofErr w:type="spellEnd"/>
           </w:p>
         </w:tc>
         <w:tc>
@@ -5860,7 +6459,25 @@
                 <w:sz w:val="20"/>
                 <w:lang w:eastAsia="zh-CN"/>
               </w:rPr>
-              <w:t>用户进入微信小程序，单击登录按钮进行登录</w:t>
+              <w:t>用户进</w:t>
+            </w:r>
+            <w:proofErr w:type="gramStart"/>
+            <w:r>
+              <w:rPr>
+                <w:rFonts w:hint="eastAsia"/>
+                <w:sz w:val="20"/>
+                <w:lang w:eastAsia="zh-CN"/>
+              </w:rPr>
+              <w:t>入微信</w:t>
+            </w:r>
+            <w:proofErr w:type="gramEnd"/>
+            <w:r>
+              <w:rPr>
+                <w:rFonts w:hint="eastAsia"/>
+                <w:sz w:val="20"/>
+                <w:lang w:eastAsia="zh-CN"/>
+              </w:rPr>
+              <w:t>小程序，单击登录按钮进行登录</w:t>
             </w:r>
           </w:p>
         </w:tc>
@@ -5880,6 +6497,7 @@
                 <w:sz w:val="20"/>
               </w:rPr>
             </w:pPr>
+            <w:proofErr w:type="spellStart"/>
             <w:r>
               <w:rPr>
                 <w:rFonts w:hint="eastAsia"/>
@@ -5887,6 +6505,7 @@
               </w:rPr>
               <w:t>用例序号</w:t>
             </w:r>
+            <w:proofErr w:type="spellEnd"/>
           </w:p>
         </w:tc>
         <w:tc>
@@ -5900,6 +6519,7 @@
                 <w:sz w:val="20"/>
               </w:rPr>
             </w:pPr>
+            <w:proofErr w:type="spellStart"/>
             <w:r>
               <w:rPr>
                 <w:rFonts w:hint="eastAsia"/>
@@ -5907,6 +6527,7 @@
               </w:rPr>
               <w:t>输入</w:t>
             </w:r>
+            <w:proofErr w:type="spellEnd"/>
           </w:p>
         </w:tc>
         <w:tc>
@@ -5920,6 +6541,7 @@
                 <w:sz w:val="20"/>
               </w:rPr>
             </w:pPr>
+            <w:proofErr w:type="spellStart"/>
             <w:r>
               <w:rPr>
                 <w:rFonts w:hint="eastAsia"/>
@@ -5927,6 +6549,7 @@
               </w:rPr>
               <w:t>期望结果</w:t>
             </w:r>
+            <w:proofErr w:type="spellEnd"/>
           </w:p>
         </w:tc>
       </w:tr>
@@ -6012,7 +6635,25 @@
                 <w:sz w:val="20"/>
                 <w:lang w:eastAsia="zh-CN"/>
               </w:rPr>
-              <w:t>，反馈验证码错误的错误信息</w:t>
+              <w:t>，反馈验证</w:t>
+            </w:r>
+            <w:proofErr w:type="gramStart"/>
+            <w:r>
+              <w:rPr>
+                <w:rFonts w:hint="eastAsia"/>
+                <w:sz w:val="20"/>
+                <w:lang w:eastAsia="zh-CN"/>
+              </w:rPr>
+              <w:t>码错误</w:t>
+            </w:r>
+            <w:proofErr w:type="gramEnd"/>
+            <w:r>
+              <w:rPr>
+                <w:rFonts w:hint="eastAsia"/>
+                <w:sz w:val="20"/>
+                <w:lang w:eastAsia="zh-CN"/>
+              </w:rPr>
+              <w:t>的错误信息</w:t>
             </w:r>
           </w:p>
         </w:tc>
@@ -6084,12 +6725,14 @@
                         <w:sz w:val="20"/>
                       </w:rPr>
                     </w:pPr>
+                    <w:proofErr w:type="spellStart"/>
                     <w:r>
                       <w:rPr>
                         <w:sz w:val="20"/>
                       </w:rPr>
                       <w:t>测试项编号</w:t>
                     </w:r>
+                    <w:proofErr w:type="spellEnd"/>
                   </w:p>
                 </w:txbxContent>
               </v:textbox>
@@ -6136,6 +6779,7 @@
                 <w:sz w:val="20"/>
               </w:rPr>
             </w:pPr>
+            <w:proofErr w:type="spellStart"/>
             <w:r>
               <w:rPr>
                 <w:rFonts w:hint="eastAsia"/>
@@ -6143,6 +6787,7 @@
               </w:rPr>
               <w:t>优先级</w:t>
             </w:r>
+            <w:proofErr w:type="spellEnd"/>
           </w:p>
         </w:tc>
         <w:tc>
@@ -6184,6 +6829,7 @@
                 <w:sz w:val="20"/>
               </w:rPr>
             </w:pPr>
+            <w:proofErr w:type="spellStart"/>
             <w:r>
               <w:rPr>
                 <w:rFonts w:hint="eastAsia"/>
@@ -6191,6 +6837,7 @@
               </w:rPr>
               <w:t>测试项描述</w:t>
             </w:r>
+            <w:proofErr w:type="spellEnd"/>
           </w:p>
         </w:tc>
         <w:tc>
@@ -6233,6 +6880,7 @@
                 <w:sz w:val="20"/>
               </w:rPr>
             </w:pPr>
+            <w:proofErr w:type="spellStart"/>
             <w:r>
               <w:rPr>
                 <w:rFonts w:hint="eastAsia"/>
@@ -6240,6 +6888,7 @@
               </w:rPr>
               <w:t>前置条件</w:t>
             </w:r>
+            <w:proofErr w:type="spellEnd"/>
           </w:p>
         </w:tc>
         <w:tc>
@@ -6262,7 +6911,25 @@
                 <w:sz w:val="20"/>
                 <w:lang w:eastAsia="zh-CN"/>
               </w:rPr>
-              <w:t>用户进入微信小程序，单击登录按钮进行登录</w:t>
+              <w:t>用户进</w:t>
+            </w:r>
+            <w:proofErr w:type="gramStart"/>
+            <w:r>
+              <w:rPr>
+                <w:rFonts w:hint="eastAsia"/>
+                <w:sz w:val="20"/>
+                <w:lang w:eastAsia="zh-CN"/>
+              </w:rPr>
+              <w:t>入微信</w:t>
+            </w:r>
+            <w:proofErr w:type="gramEnd"/>
+            <w:r>
+              <w:rPr>
+                <w:rFonts w:hint="eastAsia"/>
+                <w:sz w:val="20"/>
+                <w:lang w:eastAsia="zh-CN"/>
+              </w:rPr>
+              <w:t>小程序，单击登录按钮进行登录</w:t>
             </w:r>
           </w:p>
         </w:tc>
@@ -6282,6 +6949,7 @@
                 <w:sz w:val="20"/>
               </w:rPr>
             </w:pPr>
+            <w:proofErr w:type="spellStart"/>
             <w:r>
               <w:rPr>
                 <w:rFonts w:hint="eastAsia"/>
@@ -6289,6 +6957,7 @@
               </w:rPr>
               <w:t>用例序号</w:t>
             </w:r>
+            <w:proofErr w:type="spellEnd"/>
           </w:p>
         </w:tc>
         <w:tc>
@@ -6302,6 +6971,7 @@
                 <w:sz w:val="20"/>
               </w:rPr>
             </w:pPr>
+            <w:proofErr w:type="spellStart"/>
             <w:r>
               <w:rPr>
                 <w:rFonts w:hint="eastAsia"/>
@@ -6309,6 +6979,7 @@
               </w:rPr>
               <w:t>输入</w:t>
             </w:r>
+            <w:proofErr w:type="spellEnd"/>
           </w:p>
         </w:tc>
         <w:tc>
@@ -6322,6 +6993,7 @@
                 <w:sz w:val="20"/>
               </w:rPr>
             </w:pPr>
+            <w:proofErr w:type="spellStart"/>
             <w:r>
               <w:rPr>
                 <w:rFonts w:hint="eastAsia"/>
@@ -6329,6 +7001,7 @@
               </w:rPr>
               <w:t>期望结果</w:t>
             </w:r>
+            <w:proofErr w:type="spellEnd"/>
           </w:p>
         </w:tc>
       </w:tr>
@@ -6393,12 +7066,21 @@
                 <w:sz w:val="20"/>
               </w:rPr>
             </w:pPr>
-            <w:r>
-              <w:rPr>
-                <w:rFonts w:hint="eastAsia"/>
-                <w:sz w:val="20"/>
-              </w:rPr>
-              <w:t xml:space="preserve">返回 </w:t>
+            <w:proofErr w:type="spellStart"/>
+            <w:r>
+              <w:rPr>
+                <w:rFonts w:hint="eastAsia"/>
+                <w:sz w:val="20"/>
+              </w:rPr>
+              <w:t>返回</w:t>
+            </w:r>
+            <w:proofErr w:type="spellEnd"/>
+            <w:r>
+              <w:rPr>
+                <w:rFonts w:hint="eastAsia"/>
+                <w:sz w:val="20"/>
+              </w:rPr>
+              <w:t xml:space="preserve"> </w:t>
             </w:r>
             <w:r>
               <w:rPr>
@@ -6434,11 +7116,13 @@
       <w:bookmarkStart w:id="35" w:name="_Toc135491860"/>
       <w:bookmarkEnd w:id="33"/>
       <w:bookmarkEnd w:id="34"/>
+      <w:proofErr w:type="spellStart"/>
       <w:r>
         <w:lastRenderedPageBreak/>
         <w:t>顾客点餐模块</w:t>
       </w:r>
       <w:bookmarkEnd w:id="35"/>
+      <w:proofErr w:type="spellEnd"/>
     </w:p>
     <w:p>
       <w:pPr>
@@ -6457,6 +7141,7 @@
       <w:bookmarkStart w:id="36" w:name="2.1_GetShops测试分析与设计"/>
       <w:bookmarkStart w:id="37" w:name="_Toc135491861"/>
       <w:bookmarkEnd w:id="36"/>
+      <w:proofErr w:type="spellStart"/>
       <w:r>
         <w:rPr>
           <w:rFonts w:asciiTheme="minorEastAsia" w:eastAsiaTheme="minorEastAsia" w:hAnsiTheme="minorEastAsia"/>
@@ -6474,12 +7159,14 @@
       <w:r>
         <w:t>_shops</w:t>
       </w:r>
+      <w:proofErr w:type="spellEnd"/>
       <w:r>
         <w:rPr>
           <w:spacing w:val="-13"/>
         </w:rPr>
         <w:t xml:space="preserve"> </w:t>
       </w:r>
+      <w:proofErr w:type="spellStart"/>
       <w:r>
         <w:rPr>
           <w:rFonts w:ascii="宋体" w:eastAsia="宋体" w:hint="eastAsia"/>
@@ -6487,6 +7174,7 @@
         <w:t>测试分析与设计</w:t>
       </w:r>
       <w:bookmarkEnd w:id="37"/>
+      <w:proofErr w:type="spellEnd"/>
     </w:p>
     <w:p>
       <w:pPr>
@@ -6499,12 +7187,14 @@
         </w:tabs>
         <w:spacing w:before="123"/>
       </w:pPr>
+      <w:proofErr w:type="spellStart"/>
       <w:r>
         <w:rPr>
           <w:spacing w:val="-2"/>
         </w:rPr>
         <w:t>标识符定义</w:t>
       </w:r>
+      <w:proofErr w:type="spellEnd"/>
     </w:p>
     <w:p>
       <w:pPr>
@@ -6558,12 +7248,14 @@
           <w:tab w:val="left" w:pos="478"/>
         </w:tabs>
       </w:pPr>
+      <w:proofErr w:type="spellStart"/>
       <w:r>
         <w:rPr>
           <w:spacing w:val="-2"/>
         </w:rPr>
         <w:t>被测特性</w:t>
       </w:r>
+      <w:proofErr w:type="spellEnd"/>
     </w:p>
     <w:p>
       <w:pPr>
@@ -6622,12 +7314,14 @@
           <w:tab w:val="left" w:pos="478"/>
         </w:tabs>
       </w:pPr>
+      <w:proofErr w:type="spellStart"/>
       <w:r>
         <w:rPr>
           <w:spacing w:val="-2"/>
         </w:rPr>
         <w:t>测试方法</w:t>
       </w:r>
+      <w:proofErr w:type="spellEnd"/>
     </w:p>
     <w:p>
       <w:pPr>
@@ -6697,12 +7391,14 @@
         </w:tabs>
         <w:spacing w:before="1"/>
       </w:pPr>
+      <w:proofErr w:type="spellStart"/>
       <w:r>
         <w:rPr>
           <w:spacing w:val="-2"/>
         </w:rPr>
         <w:t>测试项标识</w:t>
       </w:r>
+      <w:proofErr w:type="spellEnd"/>
     </w:p>
     <w:p>
       <w:pPr>
@@ -6759,6 +7455,7 @@
                 <w:sz w:val="20"/>
               </w:rPr>
             </w:pPr>
+            <w:proofErr w:type="spellStart"/>
             <w:r>
               <w:rPr>
                 <w:rFonts w:hint="eastAsia"/>
@@ -6766,6 +7463,7 @@
               </w:rPr>
               <w:t>测试项标识符</w:t>
             </w:r>
+            <w:proofErr w:type="spellEnd"/>
           </w:p>
         </w:tc>
         <w:tc>
@@ -6779,6 +7477,7 @@
                 <w:sz w:val="20"/>
               </w:rPr>
             </w:pPr>
+            <w:proofErr w:type="spellStart"/>
             <w:r>
               <w:rPr>
                 <w:rFonts w:hint="eastAsia"/>
@@ -6786,6 +7485,7 @@
               </w:rPr>
               <w:t>测试项描述</w:t>
             </w:r>
+            <w:proofErr w:type="spellEnd"/>
           </w:p>
         </w:tc>
         <w:tc>
@@ -6799,6 +7499,7 @@
                 <w:sz w:val="20"/>
               </w:rPr>
             </w:pPr>
+            <w:proofErr w:type="spellStart"/>
             <w:r>
               <w:rPr>
                 <w:rFonts w:hint="eastAsia"/>
@@ -6806,6 +7507,7 @@
               </w:rPr>
               <w:t>优先级</w:t>
             </w:r>
+            <w:proofErr w:type="spellEnd"/>
           </w:p>
         </w:tc>
       </w:tr>
@@ -7074,6 +7776,7 @@
                 <w:sz w:val="20"/>
               </w:rPr>
             </w:pPr>
+            <w:proofErr w:type="spellStart"/>
             <w:r>
               <w:rPr>
                 <w:rFonts w:hint="eastAsia"/>
@@ -7081,6 +7784,7 @@
               </w:rPr>
               <w:t>输入参数合法的情况</w:t>
             </w:r>
+            <w:proofErr w:type="spellEnd"/>
           </w:p>
         </w:tc>
         <w:tc>
@@ -7132,24 +7836,28 @@
           <w:tab w:val="left" w:pos="478"/>
         </w:tabs>
       </w:pPr>
+      <w:proofErr w:type="spellStart"/>
       <w:r>
         <w:rPr>
           <w:spacing w:val="-2"/>
         </w:rPr>
         <w:t>测试通过</w:t>
       </w:r>
+      <w:proofErr w:type="spellEnd"/>
       <w:r>
         <w:rPr>
           <w:rFonts w:ascii="Times New Roman" w:eastAsia="Times New Roman"/>
         </w:rPr>
         <w:t>\</w:t>
       </w:r>
+      <w:proofErr w:type="spellStart"/>
       <w:r>
         <w:rPr>
           <w:spacing w:val="-2"/>
         </w:rPr>
         <w:t>失败标准</w:t>
       </w:r>
+      <w:proofErr w:type="spellEnd"/>
     </w:p>
     <w:p>
       <w:pPr>
@@ -7203,12 +7911,14 @@
         </w:tabs>
         <w:spacing w:after="4"/>
       </w:pPr>
+      <w:proofErr w:type="spellStart"/>
       <w:r>
         <w:rPr>
           <w:spacing w:val="-2"/>
         </w:rPr>
         <w:t>对应用例</w:t>
       </w:r>
+      <w:proofErr w:type="spellEnd"/>
     </w:p>
     <w:p>
       <w:pPr>
@@ -7277,6 +7987,7 @@
                 <w:sz w:val="20"/>
               </w:rPr>
             </w:pPr>
+            <w:proofErr w:type="spellStart"/>
             <w:r>
               <w:rPr>
                 <w:rFonts w:hint="eastAsia"/>
@@ -7285,6 +7996,7 @@
               <w:lastRenderedPageBreak/>
               <w:t>测试项编号</w:t>
             </w:r>
+            <w:proofErr w:type="spellEnd"/>
           </w:p>
         </w:tc>
         <w:tc>
@@ -7323,6 +8035,7 @@
                 <w:sz w:val="20"/>
               </w:rPr>
             </w:pPr>
+            <w:proofErr w:type="spellStart"/>
             <w:r>
               <w:rPr>
                 <w:rFonts w:hint="eastAsia"/>
@@ -7330,6 +8043,7 @@
               </w:rPr>
               <w:t>优先级</w:t>
             </w:r>
+            <w:proofErr w:type="spellEnd"/>
           </w:p>
         </w:tc>
         <w:tc>
@@ -7369,6 +8083,7 @@
                 <w:sz w:val="20"/>
               </w:rPr>
             </w:pPr>
+            <w:proofErr w:type="spellStart"/>
             <w:r>
               <w:rPr>
                 <w:rFonts w:hint="eastAsia"/>
@@ -7376,6 +8091,7 @@
               </w:rPr>
               <w:t>测试项描述</w:t>
             </w:r>
+            <w:proofErr w:type="spellEnd"/>
           </w:p>
         </w:tc>
         <w:tc>
@@ -7416,6 +8132,7 @@
                 <w:sz w:val="20"/>
               </w:rPr>
             </w:pPr>
+            <w:proofErr w:type="spellStart"/>
             <w:r>
               <w:rPr>
                 <w:rFonts w:hint="eastAsia"/>
@@ -7423,6 +8140,7 @@
               </w:rPr>
               <w:t>前置条件</w:t>
             </w:r>
+            <w:proofErr w:type="spellEnd"/>
           </w:p>
         </w:tc>
         <w:tc>
@@ -7464,6 +8182,7 @@
                 <w:sz w:val="20"/>
               </w:rPr>
             </w:pPr>
+            <w:proofErr w:type="spellStart"/>
             <w:r>
               <w:rPr>
                 <w:rFonts w:hint="eastAsia"/>
@@ -7471,6 +8190,7 @@
               </w:rPr>
               <w:t>用例序号</w:t>
             </w:r>
+            <w:proofErr w:type="spellEnd"/>
           </w:p>
         </w:tc>
         <w:tc>
@@ -7484,6 +8204,7 @@
                 <w:sz w:val="20"/>
               </w:rPr>
             </w:pPr>
+            <w:proofErr w:type="spellStart"/>
             <w:r>
               <w:rPr>
                 <w:rFonts w:hint="eastAsia"/>
@@ -7491,6 +8212,7 @@
               </w:rPr>
               <w:t>输入</w:t>
             </w:r>
+            <w:proofErr w:type="spellEnd"/>
           </w:p>
         </w:tc>
         <w:tc>
@@ -7504,6 +8226,7 @@
                 <w:sz w:val="20"/>
               </w:rPr>
             </w:pPr>
+            <w:proofErr w:type="spellStart"/>
             <w:r>
               <w:rPr>
                 <w:rFonts w:hint="eastAsia"/>
@@ -7511,6 +8234,7 @@
               </w:rPr>
               <w:t>期望结果</w:t>
             </w:r>
+            <w:proofErr w:type="spellEnd"/>
           </w:p>
         </w:tc>
       </w:tr>
@@ -7587,6 +8311,7 @@
               </w:rPr>
               <w:t xml:space="preserve">100 </w:t>
             </w:r>
+            <w:proofErr w:type="gramStart"/>
             <w:r>
               <w:rPr>
                 <w:rFonts w:hint="eastAsia"/>
@@ -7595,6 +8320,7 @@
               </w:rPr>
               <w:t>个</w:t>
             </w:r>
+            <w:proofErr w:type="gramEnd"/>
           </w:p>
         </w:tc>
       </w:tr>
@@ -7668,6 +8394,7 @@
               </w:rPr>
               <w:t xml:space="preserve">100 </w:t>
             </w:r>
+            <w:proofErr w:type="gramStart"/>
             <w:r>
               <w:rPr>
                 <w:rFonts w:hint="eastAsia"/>
@@ -7676,6 +8403,7 @@
               </w:rPr>
               <w:t>个</w:t>
             </w:r>
+            <w:proofErr w:type="gramEnd"/>
           </w:p>
         </w:tc>
       </w:tr>
@@ -7752,6 +8480,7 @@
               </w:rPr>
               <w:t xml:space="preserve">2 </w:t>
             </w:r>
+            <w:proofErr w:type="gramStart"/>
             <w:r>
               <w:rPr>
                 <w:rFonts w:hint="eastAsia"/>
@@ -7760,6 +8489,7 @@
               </w:rPr>
               <w:t>个</w:t>
             </w:r>
+            <w:proofErr w:type="gramEnd"/>
           </w:p>
         </w:tc>
       </w:tr>
@@ -7861,12 +8591,14 @@
                         <w:sz w:val="20"/>
                       </w:rPr>
                     </w:pPr>
+                    <w:proofErr w:type="spellStart"/>
                     <w:r>
                       <w:rPr>
                         <w:sz w:val="20"/>
                       </w:rPr>
                       <w:t>测试项编号</w:t>
                     </w:r>
+                    <w:proofErr w:type="spellEnd"/>
                   </w:p>
                 </w:txbxContent>
               </v:textbox>
@@ -7914,6 +8646,7 @@
                 <w:sz w:val="20"/>
               </w:rPr>
             </w:pPr>
+            <w:proofErr w:type="spellStart"/>
             <w:r>
               <w:rPr>
                 <w:rFonts w:hint="eastAsia"/>
@@ -7921,6 +8654,7 @@
               </w:rPr>
               <w:t>优先级</w:t>
             </w:r>
+            <w:proofErr w:type="spellEnd"/>
           </w:p>
         </w:tc>
         <w:tc>
@@ -7962,6 +8696,7 @@
                 <w:sz w:val="20"/>
               </w:rPr>
             </w:pPr>
+            <w:proofErr w:type="spellStart"/>
             <w:r>
               <w:rPr>
                 <w:rFonts w:hint="eastAsia"/>
@@ -7969,6 +8704,7 @@
               </w:rPr>
               <w:t>测试项描述</w:t>
             </w:r>
+            <w:proofErr w:type="spellEnd"/>
           </w:p>
         </w:tc>
         <w:tc>
@@ -8026,6 +8762,7 @@
                 <w:sz w:val="20"/>
               </w:rPr>
             </w:pPr>
+            <w:proofErr w:type="spellStart"/>
             <w:r>
               <w:rPr>
                 <w:rFonts w:hint="eastAsia"/>
@@ -8033,6 +8770,7 @@
               </w:rPr>
               <w:t>前置条件</w:t>
             </w:r>
+            <w:proofErr w:type="spellEnd"/>
           </w:p>
         </w:tc>
         <w:tc>
@@ -8074,6 +8812,7 @@
                 <w:sz w:val="20"/>
               </w:rPr>
             </w:pPr>
+            <w:proofErr w:type="spellStart"/>
             <w:r>
               <w:rPr>
                 <w:rFonts w:hint="eastAsia"/>
@@ -8081,6 +8820,7 @@
               </w:rPr>
               <w:t>用例序号</w:t>
             </w:r>
+            <w:proofErr w:type="spellEnd"/>
           </w:p>
         </w:tc>
         <w:tc>
@@ -8093,6 +8833,7 @@
                 <w:sz w:val="20"/>
               </w:rPr>
             </w:pPr>
+            <w:proofErr w:type="spellStart"/>
             <w:r>
               <w:rPr>
                 <w:rFonts w:hint="eastAsia"/>
@@ -8100,6 +8841,7 @@
               </w:rPr>
               <w:t>输入</w:t>
             </w:r>
+            <w:proofErr w:type="spellEnd"/>
           </w:p>
         </w:tc>
         <w:tc>
@@ -8112,6 +8854,7 @@
                 <w:sz w:val="20"/>
               </w:rPr>
             </w:pPr>
+            <w:proofErr w:type="spellStart"/>
             <w:r>
               <w:rPr>
                 <w:rFonts w:hint="eastAsia"/>
@@ -8119,6 +8862,7 @@
               </w:rPr>
               <w:t>期望结果</w:t>
             </w:r>
+            <w:proofErr w:type="spellEnd"/>
           </w:p>
         </w:tc>
       </w:tr>
@@ -8298,6 +9042,7 @@
                 <w:sz w:val="20"/>
               </w:rPr>
             </w:pPr>
+            <w:proofErr w:type="spellStart"/>
             <w:r>
               <w:rPr>
                 <w:rFonts w:hint="eastAsia"/>
@@ -8306,6 +9051,7 @@
               <w:lastRenderedPageBreak/>
               <w:t>测试项编号</w:t>
             </w:r>
+            <w:proofErr w:type="spellEnd"/>
           </w:p>
         </w:tc>
         <w:tc>
@@ -8344,6 +9090,7 @@
                 <w:sz w:val="20"/>
               </w:rPr>
             </w:pPr>
+            <w:proofErr w:type="spellStart"/>
             <w:r>
               <w:rPr>
                 <w:rFonts w:hint="eastAsia"/>
@@ -8351,6 +9098,7 @@
               </w:rPr>
               <w:t>优先级</w:t>
             </w:r>
+            <w:proofErr w:type="spellEnd"/>
           </w:p>
         </w:tc>
         <w:tc>
@@ -8390,6 +9138,7 @@
                 <w:sz w:val="20"/>
               </w:rPr>
             </w:pPr>
+            <w:proofErr w:type="spellStart"/>
             <w:r>
               <w:rPr>
                 <w:rFonts w:hint="eastAsia"/>
@@ -8397,6 +9146,7 @@
               </w:rPr>
               <w:t>测试项描述</w:t>
             </w:r>
+            <w:proofErr w:type="spellEnd"/>
           </w:p>
         </w:tc>
         <w:tc>
@@ -8452,6 +9202,7 @@
                 <w:sz w:val="20"/>
               </w:rPr>
             </w:pPr>
+            <w:proofErr w:type="spellStart"/>
             <w:r>
               <w:rPr>
                 <w:rFonts w:hint="eastAsia"/>
@@ -8459,6 +9210,7 @@
               </w:rPr>
               <w:t>前置条件</w:t>
             </w:r>
+            <w:proofErr w:type="spellEnd"/>
           </w:p>
         </w:tc>
         <w:tc>
@@ -8500,6 +9252,7 @@
                 <w:sz w:val="20"/>
               </w:rPr>
             </w:pPr>
+            <w:proofErr w:type="spellStart"/>
             <w:r>
               <w:rPr>
                 <w:rFonts w:hint="eastAsia"/>
@@ -8507,6 +9260,7 @@
               </w:rPr>
               <w:t>用例序号</w:t>
             </w:r>
+            <w:proofErr w:type="spellEnd"/>
           </w:p>
         </w:tc>
         <w:tc>
@@ -8520,6 +9274,7 @@
                 <w:sz w:val="20"/>
               </w:rPr>
             </w:pPr>
+            <w:proofErr w:type="spellStart"/>
             <w:r>
               <w:rPr>
                 <w:rFonts w:hint="eastAsia"/>
@@ -8527,6 +9282,7 @@
               </w:rPr>
               <w:t>输入</w:t>
             </w:r>
+            <w:proofErr w:type="spellEnd"/>
           </w:p>
         </w:tc>
         <w:tc>
@@ -8540,6 +9296,7 @@
                 <w:sz w:val="20"/>
               </w:rPr>
             </w:pPr>
+            <w:proofErr w:type="spellStart"/>
             <w:r>
               <w:rPr>
                 <w:rFonts w:hint="eastAsia"/>
@@ -8547,6 +9304,7 @@
               </w:rPr>
               <w:t>期望结果</w:t>
             </w:r>
+            <w:proofErr w:type="spellEnd"/>
           </w:p>
         </w:tc>
       </w:tr>
@@ -8607,12 +9365,21 @@
                 <w:sz w:val="20"/>
               </w:rPr>
             </w:pPr>
-            <w:r>
-              <w:rPr>
-                <w:rFonts w:hint="eastAsia"/>
-                <w:sz w:val="20"/>
-              </w:rPr>
-              <w:t xml:space="preserve">返回错误，返回 </w:t>
+            <w:proofErr w:type="spellStart"/>
+            <w:r>
+              <w:rPr>
+                <w:rFonts w:hint="eastAsia"/>
+                <w:sz w:val="20"/>
+              </w:rPr>
+              <w:t>返回错误，返回</w:t>
+            </w:r>
+            <w:proofErr w:type="spellEnd"/>
+            <w:r>
+              <w:rPr>
+                <w:rFonts w:hint="eastAsia"/>
+                <w:sz w:val="20"/>
+              </w:rPr>
+              <w:t xml:space="preserve"> </w:t>
             </w:r>
             <w:r>
               <w:rPr>
@@ -8620,6 +9387,7 @@
               </w:rPr>
               <w:t xml:space="preserve">limit </w:t>
             </w:r>
+            <w:proofErr w:type="spellStart"/>
             <w:r>
               <w:rPr>
                 <w:rFonts w:hint="eastAsia"/>
@@ -8627,6 +9395,7 @@
               </w:rPr>
               <w:t>不合法的错误信息</w:t>
             </w:r>
+            <w:proofErr w:type="spellEnd"/>
           </w:p>
         </w:tc>
       </w:tr>
@@ -8695,6 +9464,7 @@
                 <w:sz w:val="20"/>
               </w:rPr>
             </w:pPr>
+            <w:proofErr w:type="spellStart"/>
             <w:r>
               <w:rPr>
                 <w:rFonts w:hint="eastAsia"/>
@@ -8702,6 +9472,7 @@
               </w:rPr>
               <w:t>测试项编号</w:t>
             </w:r>
+            <w:proofErr w:type="spellEnd"/>
           </w:p>
         </w:tc>
         <w:tc>
@@ -8740,6 +9511,7 @@
                 <w:sz w:val="20"/>
               </w:rPr>
             </w:pPr>
+            <w:proofErr w:type="spellStart"/>
             <w:r>
               <w:rPr>
                 <w:rFonts w:hint="eastAsia"/>
@@ -8747,6 +9519,7 @@
               </w:rPr>
               <w:t>优先级</w:t>
             </w:r>
+            <w:proofErr w:type="spellEnd"/>
           </w:p>
         </w:tc>
         <w:tc>
@@ -8786,6 +9559,7 @@
                 <w:sz w:val="20"/>
               </w:rPr>
             </w:pPr>
+            <w:proofErr w:type="spellStart"/>
             <w:r>
               <w:rPr>
                 <w:rFonts w:hint="eastAsia"/>
@@ -8793,6 +9567,7 @@
               </w:rPr>
               <w:t>测试项描述</w:t>
             </w:r>
+            <w:proofErr w:type="spellEnd"/>
           </w:p>
         </w:tc>
         <w:tc>
@@ -8833,6 +9608,7 @@
                 <w:sz w:val="20"/>
               </w:rPr>
             </w:pPr>
+            <w:proofErr w:type="spellStart"/>
             <w:r>
               <w:rPr>
                 <w:rFonts w:hint="eastAsia"/>
@@ -8840,6 +9616,7 @@
               </w:rPr>
               <w:t>前置条件</w:t>
             </w:r>
+            <w:proofErr w:type="spellEnd"/>
           </w:p>
         </w:tc>
         <w:tc>
@@ -8880,6 +9657,7 @@
                 <w:sz w:val="20"/>
               </w:rPr>
             </w:pPr>
+            <w:proofErr w:type="spellStart"/>
             <w:r>
               <w:rPr>
                 <w:rFonts w:hint="eastAsia"/>
@@ -8887,6 +9665,7 @@
               </w:rPr>
               <w:t>用例序号</w:t>
             </w:r>
+            <w:proofErr w:type="spellEnd"/>
           </w:p>
         </w:tc>
         <w:tc>
@@ -8899,6 +9678,7 @@
                 <w:sz w:val="20"/>
               </w:rPr>
             </w:pPr>
+            <w:proofErr w:type="spellStart"/>
             <w:r>
               <w:rPr>
                 <w:rFonts w:hint="eastAsia"/>
@@ -8906,6 +9686,7 @@
               </w:rPr>
               <w:t>输入</w:t>
             </w:r>
+            <w:proofErr w:type="spellEnd"/>
           </w:p>
         </w:tc>
         <w:tc>
@@ -8918,6 +9699,7 @@
                 <w:sz w:val="20"/>
               </w:rPr>
             </w:pPr>
+            <w:proofErr w:type="spellStart"/>
             <w:r>
               <w:rPr>
                 <w:rFonts w:hint="eastAsia"/>
@@ -8925,6 +9707,7 @@
               </w:rPr>
               <w:t>期望结果</w:t>
             </w:r>
+            <w:proofErr w:type="spellEnd"/>
           </w:p>
         </w:tc>
       </w:tr>
@@ -9000,6 +9783,7 @@
               </w:rPr>
               <w:t xml:space="preserve">2 </w:t>
             </w:r>
+            <w:proofErr w:type="gramStart"/>
             <w:r>
               <w:rPr>
                 <w:rFonts w:hint="eastAsia"/>
@@ -9008,6 +9792,7 @@
               </w:rPr>
               <w:t>个</w:t>
             </w:r>
+            <w:proofErr w:type="gramEnd"/>
           </w:p>
         </w:tc>
       </w:tr>
@@ -9057,15 +9842,18 @@
       <w:bookmarkStart w:id="38" w:name="2.2_GetDishInfo测试分析与设计"/>
       <w:bookmarkStart w:id="39" w:name="_Toc135491862"/>
       <w:bookmarkEnd w:id="38"/>
+      <w:proofErr w:type="spellStart"/>
       <w:r>
         <w:t>get_dish_info</w:t>
       </w:r>
+      <w:proofErr w:type="spellEnd"/>
       <w:r>
         <w:rPr>
           <w:spacing w:val="-15"/>
         </w:rPr>
         <w:t xml:space="preserve"> </w:t>
       </w:r>
+      <w:proofErr w:type="spellStart"/>
       <w:r>
         <w:rPr>
           <w:rFonts w:ascii="宋体" w:eastAsia="宋体" w:hint="eastAsia"/>
@@ -9073,6 +9861,7 @@
         <w:t>测试分析与设计</w:t>
       </w:r>
       <w:bookmarkEnd w:id="39"/>
+      <w:proofErr w:type="spellEnd"/>
     </w:p>
     <w:p>
       <w:pPr>
@@ -9085,12 +9874,14 @@
         </w:tabs>
         <w:spacing w:before="62"/>
       </w:pPr>
+      <w:proofErr w:type="spellStart"/>
       <w:r>
         <w:rPr>
           <w:spacing w:val="-2"/>
         </w:rPr>
         <w:t>标识符定义</w:t>
       </w:r>
+      <w:proofErr w:type="spellEnd"/>
     </w:p>
     <w:p>
       <w:pPr>
@@ -9148,12 +9939,14 @@
         </w:tabs>
         <w:spacing w:before="1"/>
       </w:pPr>
+      <w:proofErr w:type="spellStart"/>
       <w:r>
         <w:rPr>
           <w:spacing w:val="-2"/>
         </w:rPr>
         <w:t>被测特性</w:t>
       </w:r>
+      <w:proofErr w:type="spellEnd"/>
     </w:p>
     <w:p>
       <w:pPr>
@@ -9199,12 +9992,14 @@
         </w:tabs>
         <w:spacing w:before="2"/>
       </w:pPr>
+      <w:proofErr w:type="spellStart"/>
       <w:r>
         <w:rPr>
           <w:spacing w:val="-2"/>
         </w:rPr>
         <w:t>测试方法</w:t>
       </w:r>
+      <w:proofErr w:type="spellEnd"/>
     </w:p>
     <w:p>
       <w:pPr>
@@ -9261,12 +10056,14 @@
           <w:tab w:val="left" w:pos="478"/>
         </w:tabs>
       </w:pPr>
+      <w:proofErr w:type="spellStart"/>
       <w:r>
         <w:rPr>
           <w:spacing w:val="-2"/>
         </w:rPr>
         <w:t>测试项标识</w:t>
       </w:r>
+      <w:proofErr w:type="spellEnd"/>
     </w:p>
     <w:p>
       <w:pPr>
@@ -9313,6 +10110,7 @@
                 <w:sz w:val="20"/>
               </w:rPr>
             </w:pPr>
+            <w:proofErr w:type="spellStart"/>
             <w:r>
               <w:rPr>
                 <w:rFonts w:hint="eastAsia"/>
@@ -9320,6 +10118,7 @@
               </w:rPr>
               <w:t>测试项标识符</w:t>
             </w:r>
+            <w:proofErr w:type="spellEnd"/>
           </w:p>
         </w:tc>
         <w:tc>
@@ -9333,6 +10132,7 @@
                 <w:sz w:val="20"/>
               </w:rPr>
             </w:pPr>
+            <w:proofErr w:type="spellStart"/>
             <w:r>
               <w:rPr>
                 <w:rFonts w:hint="eastAsia"/>
@@ -9340,6 +10140,7 @@
               </w:rPr>
               <w:t>测试项描述</w:t>
             </w:r>
+            <w:proofErr w:type="spellEnd"/>
           </w:p>
         </w:tc>
         <w:tc>
@@ -9353,6 +10154,7 @@
                 <w:sz w:val="20"/>
               </w:rPr>
             </w:pPr>
+            <w:proofErr w:type="spellStart"/>
             <w:r>
               <w:rPr>
                 <w:rFonts w:hint="eastAsia"/>
@@ -9360,6 +10162,7 @@
               </w:rPr>
               <w:t>优先级</w:t>
             </w:r>
+            <w:proofErr w:type="spellEnd"/>
           </w:p>
         </w:tc>
       </w:tr>
@@ -9501,6 +10304,7 @@
                 <w:sz w:val="20"/>
               </w:rPr>
             </w:pPr>
+            <w:proofErr w:type="spellStart"/>
             <w:r>
               <w:rPr>
                 <w:rFonts w:hint="eastAsia"/>
@@ -9508,6 +10312,7 @@
               </w:rPr>
               <w:t>输入参数合法的情况</w:t>
             </w:r>
+            <w:proofErr w:type="spellEnd"/>
           </w:p>
         </w:tc>
         <w:tc>
@@ -9558,24 +10363,28 @@
           <w:tab w:val="left" w:pos="478"/>
         </w:tabs>
       </w:pPr>
+      <w:proofErr w:type="spellStart"/>
       <w:r>
         <w:rPr>
           <w:spacing w:val="-2"/>
         </w:rPr>
         <w:t>测试通过</w:t>
       </w:r>
+      <w:proofErr w:type="spellEnd"/>
       <w:r>
         <w:rPr>
           <w:rFonts w:ascii="Times New Roman" w:eastAsia="Times New Roman"/>
         </w:rPr>
         <w:t>\</w:t>
       </w:r>
+      <w:proofErr w:type="spellStart"/>
       <w:r>
         <w:rPr>
           <w:spacing w:val="-2"/>
         </w:rPr>
         <w:t>失败标准</w:t>
       </w:r>
+      <w:proofErr w:type="spellEnd"/>
     </w:p>
     <w:p>
       <w:pPr>
@@ -9620,12 +10429,14 @@
         </w:tabs>
         <w:spacing w:after="4"/>
       </w:pPr>
+      <w:proofErr w:type="spellStart"/>
       <w:r>
         <w:rPr>
           <w:spacing w:val="-2"/>
         </w:rPr>
         <w:t>对应用例</w:t>
       </w:r>
+      <w:proofErr w:type="spellEnd"/>
     </w:p>
     <w:p>
       <w:pPr>
@@ -9670,6 +10481,7 @@
                 <w:sz w:val="20"/>
               </w:rPr>
             </w:pPr>
+            <w:proofErr w:type="spellStart"/>
             <w:r>
               <w:rPr>
                 <w:rFonts w:hint="eastAsia"/>
@@ -9677,6 +10489,7 @@
               </w:rPr>
               <w:t>测试项编号</w:t>
             </w:r>
+            <w:proofErr w:type="spellEnd"/>
           </w:p>
         </w:tc>
         <w:tc>
@@ -9715,6 +10528,7 @@
                 <w:sz w:val="20"/>
               </w:rPr>
             </w:pPr>
+            <w:proofErr w:type="spellStart"/>
             <w:r>
               <w:rPr>
                 <w:rFonts w:hint="eastAsia"/>
@@ -9722,6 +10536,7 @@
               </w:rPr>
               <w:t>优先级</w:t>
             </w:r>
+            <w:proofErr w:type="spellEnd"/>
           </w:p>
         </w:tc>
         <w:tc>
@@ -9761,6 +10576,7 @@
                 <w:sz w:val="20"/>
               </w:rPr>
             </w:pPr>
+            <w:proofErr w:type="spellStart"/>
             <w:r>
               <w:rPr>
                 <w:rFonts w:hint="eastAsia"/>
@@ -9768,6 +10584,7 @@
               </w:rPr>
               <w:t>测试项描述</w:t>
             </w:r>
+            <w:proofErr w:type="spellEnd"/>
           </w:p>
         </w:tc>
         <w:tc>
@@ -9781,6 +10598,7 @@
                 <w:sz w:val="20"/>
               </w:rPr>
             </w:pPr>
+            <w:proofErr w:type="spellStart"/>
             <w:r>
               <w:rPr>
                 <w:rFonts w:hint="eastAsia"/>
@@ -9788,6 +10606,7 @@
               </w:rPr>
               <w:t>测试参数为空的情况</w:t>
             </w:r>
+            <w:proofErr w:type="spellEnd"/>
           </w:p>
         </w:tc>
       </w:tr>
@@ -9806,6 +10625,7 @@
                 <w:sz w:val="20"/>
               </w:rPr>
             </w:pPr>
+            <w:proofErr w:type="spellStart"/>
             <w:r>
               <w:rPr>
                 <w:rFonts w:hint="eastAsia"/>
@@ -9813,6 +10633,7 @@
               </w:rPr>
               <w:t>前置条件</w:t>
             </w:r>
+            <w:proofErr w:type="spellEnd"/>
           </w:p>
         </w:tc>
         <w:tc>
@@ -9853,6 +10674,7 @@
                 <w:sz w:val="20"/>
               </w:rPr>
             </w:pPr>
+            <w:proofErr w:type="spellStart"/>
             <w:r>
               <w:rPr>
                 <w:rFonts w:hint="eastAsia"/>
@@ -9860,6 +10682,7 @@
               </w:rPr>
               <w:t>用例序号</w:t>
             </w:r>
+            <w:proofErr w:type="spellEnd"/>
           </w:p>
         </w:tc>
         <w:tc>
@@ -9872,6 +10695,7 @@
                 <w:sz w:val="20"/>
               </w:rPr>
             </w:pPr>
+            <w:proofErr w:type="spellStart"/>
             <w:r>
               <w:rPr>
                 <w:rFonts w:hint="eastAsia"/>
@@ -9879,6 +10703,7 @@
               </w:rPr>
               <w:t>输入</w:t>
             </w:r>
+            <w:proofErr w:type="spellEnd"/>
           </w:p>
         </w:tc>
         <w:tc>
@@ -9891,6 +10716,7 @@
                 <w:sz w:val="20"/>
               </w:rPr>
             </w:pPr>
+            <w:proofErr w:type="spellStart"/>
             <w:r>
               <w:rPr>
                 <w:rFonts w:hint="eastAsia"/>
@@ -9898,6 +10724,7 @@
               </w:rPr>
               <w:t>期望结果</w:t>
             </w:r>
+            <w:proofErr w:type="spellEnd"/>
           </w:p>
         </w:tc>
       </w:tr>
@@ -9937,11 +10764,19 @@
                 <w:sz w:val="20"/>
               </w:rPr>
             </w:pPr>
-            <w:r>
-              <w:rPr>
-                <w:sz w:val="20"/>
-              </w:rPr>
-              <w:t>store_id=""</w:t>
+            <w:proofErr w:type="spellStart"/>
+            <w:r>
+              <w:rPr>
+                <w:sz w:val="20"/>
+              </w:rPr>
+              <w:t>store_id</w:t>
+            </w:r>
+            <w:proofErr w:type="spellEnd"/>
+            <w:r>
+              <w:rPr>
+                <w:sz w:val="20"/>
+              </w:rPr>
+              <w:t>=""</w:t>
             </w:r>
           </w:p>
         </w:tc>
@@ -9956,19 +10791,37 @@
                 <w:sz w:val="20"/>
               </w:rPr>
             </w:pPr>
-            <w:r>
-              <w:rPr>
-                <w:rFonts w:hint="eastAsia"/>
-                <w:sz w:val="20"/>
-              </w:rPr>
-              <w:t xml:space="preserve">返回错误，返回 </w:t>
-            </w:r>
-            <w:r>
-              <w:rPr>
-                <w:sz w:val="20"/>
-              </w:rPr>
-              <w:t xml:space="preserve">store_id </w:t>
-            </w:r>
+            <w:proofErr w:type="spellStart"/>
+            <w:r>
+              <w:rPr>
+                <w:rFonts w:hint="eastAsia"/>
+                <w:sz w:val="20"/>
+              </w:rPr>
+              <w:t>返回错误，返回</w:t>
+            </w:r>
+            <w:proofErr w:type="spellEnd"/>
+            <w:r>
+              <w:rPr>
+                <w:rFonts w:hint="eastAsia"/>
+                <w:sz w:val="20"/>
+              </w:rPr>
+              <w:t xml:space="preserve"> </w:t>
+            </w:r>
+            <w:proofErr w:type="spellStart"/>
+            <w:r>
+              <w:rPr>
+                <w:sz w:val="20"/>
+              </w:rPr>
+              <w:t>store_id</w:t>
+            </w:r>
+            <w:proofErr w:type="spellEnd"/>
+            <w:r>
+              <w:rPr>
+                <w:sz w:val="20"/>
+              </w:rPr>
+              <w:t xml:space="preserve"> </w:t>
+            </w:r>
+            <w:proofErr w:type="spellStart"/>
             <w:r>
               <w:rPr>
                 <w:rFonts w:hint="eastAsia"/>
@@ -9976,6 +10829,7 @@
               </w:rPr>
               <w:t>不能为空的错误信息</w:t>
             </w:r>
+            <w:proofErr w:type="spellEnd"/>
           </w:p>
         </w:tc>
       </w:tr>
@@ -10055,6 +10909,7 @@
                 <w:sz w:val="20"/>
               </w:rPr>
             </w:pPr>
+            <w:proofErr w:type="spellStart"/>
             <w:r>
               <w:rPr>
                 <w:rFonts w:hint="eastAsia"/>
@@ -10062,6 +10917,7 @@
               </w:rPr>
               <w:t>测试项编号</w:t>
             </w:r>
+            <w:proofErr w:type="spellEnd"/>
           </w:p>
         </w:tc>
         <w:tc>
@@ -10101,6 +10957,7 @@
                 <w:sz w:val="20"/>
               </w:rPr>
             </w:pPr>
+            <w:proofErr w:type="spellStart"/>
             <w:r>
               <w:rPr>
                 <w:rFonts w:hint="eastAsia"/>
@@ -10108,6 +10965,7 @@
               </w:rPr>
               <w:t>优先级</w:t>
             </w:r>
+            <w:proofErr w:type="spellEnd"/>
           </w:p>
         </w:tc>
         <w:tc>
@@ -10148,6 +11006,7 @@
                 <w:sz w:val="20"/>
               </w:rPr>
             </w:pPr>
+            <w:proofErr w:type="spellStart"/>
             <w:r>
               <w:rPr>
                 <w:rFonts w:hint="eastAsia"/>
@@ -10155,6 +11014,7 @@
               </w:rPr>
               <w:t>测试项描述</w:t>
             </w:r>
+            <w:proofErr w:type="spellEnd"/>
           </w:p>
         </w:tc>
         <w:tc>
@@ -10168,6 +11028,7 @@
                 <w:sz w:val="20"/>
               </w:rPr>
             </w:pPr>
+            <w:proofErr w:type="spellStart"/>
             <w:r>
               <w:rPr>
                 <w:rFonts w:hint="eastAsia"/>
@@ -10175,6 +11036,7 @@
               </w:rPr>
               <w:t>测试参数</w:t>
             </w:r>
+            <w:proofErr w:type="spellEnd"/>
             <w:r>
               <w:rPr>
                 <w:rFonts w:hint="eastAsia"/>
@@ -10183,6 +11045,7 @@
               </w:rPr>
               <w:t>合法</w:t>
             </w:r>
+            <w:proofErr w:type="spellStart"/>
             <w:r>
               <w:rPr>
                 <w:rFonts w:hint="eastAsia"/>
@@ -10190,6 +11053,7 @@
               </w:rPr>
               <w:t>的情况</w:t>
             </w:r>
+            <w:proofErr w:type="spellEnd"/>
           </w:p>
         </w:tc>
       </w:tr>
@@ -10209,6 +11073,7 @@
                 <w:sz w:val="20"/>
               </w:rPr>
             </w:pPr>
+            <w:proofErr w:type="spellStart"/>
             <w:r>
               <w:rPr>
                 <w:rFonts w:hint="eastAsia"/>
@@ -10216,6 +11081,7 @@
               </w:rPr>
               <w:t>前置条件</w:t>
             </w:r>
+            <w:proofErr w:type="spellEnd"/>
           </w:p>
         </w:tc>
         <w:tc>
@@ -10257,6 +11123,7 @@
                 <w:sz w:val="20"/>
               </w:rPr>
             </w:pPr>
+            <w:proofErr w:type="spellStart"/>
             <w:r>
               <w:rPr>
                 <w:rFonts w:hint="eastAsia"/>
@@ -10264,6 +11131,7 @@
               </w:rPr>
               <w:t>用例序号</w:t>
             </w:r>
+            <w:proofErr w:type="spellEnd"/>
           </w:p>
         </w:tc>
         <w:tc>
@@ -10276,6 +11144,7 @@
                 <w:sz w:val="20"/>
               </w:rPr>
             </w:pPr>
+            <w:proofErr w:type="spellStart"/>
             <w:r>
               <w:rPr>
                 <w:rFonts w:hint="eastAsia"/>
@@ -10283,6 +11152,7 @@
               </w:rPr>
               <w:t>输入</w:t>
             </w:r>
+            <w:proofErr w:type="spellEnd"/>
           </w:p>
         </w:tc>
         <w:tc>
@@ -10295,6 +11165,7 @@
                 <w:sz w:val="20"/>
               </w:rPr>
             </w:pPr>
+            <w:proofErr w:type="spellStart"/>
             <w:r>
               <w:rPr>
                 <w:rFonts w:hint="eastAsia"/>
@@ -10302,6 +11173,7 @@
               </w:rPr>
               <w:t>期望结果</w:t>
             </w:r>
+            <w:proofErr w:type="spellEnd"/>
           </w:p>
         </w:tc>
       </w:tr>
@@ -10342,11 +11214,19 @@
                 <w:sz w:val="20"/>
               </w:rPr>
             </w:pPr>
-            <w:r>
-              <w:rPr>
-                <w:sz w:val="20"/>
-              </w:rPr>
-              <w:t>store_id="2"</w:t>
+            <w:proofErr w:type="spellStart"/>
+            <w:r>
+              <w:rPr>
+                <w:sz w:val="20"/>
+              </w:rPr>
+              <w:t>store_id</w:t>
+            </w:r>
+            <w:proofErr w:type="spellEnd"/>
+            <w:r>
+              <w:rPr>
+                <w:sz w:val="20"/>
+              </w:rPr>
+              <w:t>="2"</w:t>
             </w:r>
           </w:p>
         </w:tc>
@@ -10362,18 +11242,35 @@
                 <w:sz w:val="20"/>
               </w:rPr>
             </w:pPr>
-            <w:r>
-              <w:rPr>
-                <w:rFonts w:hint="eastAsia"/>
-                <w:sz w:val="20"/>
-              </w:rPr>
-              <w:t xml:space="preserve">返回 </w:t>
-            </w:r>
-            <w:r>
-              <w:rPr>
-                <w:sz w:val="20"/>
-              </w:rPr>
-              <w:t xml:space="preserve">store_id </w:t>
+            <w:proofErr w:type="spellStart"/>
+            <w:r>
+              <w:rPr>
+                <w:rFonts w:hint="eastAsia"/>
+                <w:sz w:val="20"/>
+              </w:rPr>
+              <w:t>返回</w:t>
+            </w:r>
+            <w:proofErr w:type="spellEnd"/>
+            <w:r>
+              <w:rPr>
+                <w:rFonts w:hint="eastAsia"/>
+                <w:sz w:val="20"/>
+              </w:rPr>
+              <w:t xml:space="preserve"> </w:t>
+            </w:r>
+            <w:proofErr w:type="spellStart"/>
+            <w:r>
+              <w:rPr>
+                <w:sz w:val="20"/>
+              </w:rPr>
+              <w:t>store_id</w:t>
+            </w:r>
+            <w:proofErr w:type="spellEnd"/>
+            <w:r>
+              <w:rPr>
+                <w:sz w:val="20"/>
+              </w:rPr>
+              <w:t xml:space="preserve"> </w:t>
             </w:r>
             <w:r>
               <w:rPr>
@@ -10388,6 +11285,7 @@
               </w:rPr>
               <w:t xml:space="preserve">2 </w:t>
             </w:r>
+            <w:proofErr w:type="spellStart"/>
             <w:r>
               <w:rPr>
                 <w:rFonts w:hint="eastAsia"/>
@@ -10395,6 +11293,7 @@
               </w:rPr>
               <w:t>的店铺的所有菜品信息</w:t>
             </w:r>
+            <w:proofErr w:type="spellEnd"/>
           </w:p>
         </w:tc>
       </w:tr>
@@ -10456,6 +11355,7 @@
       <w:bookmarkStart w:id="40" w:name="2.3_CreateOrder测试分析与设计"/>
       <w:bookmarkStart w:id="41" w:name="_Toc135491863"/>
       <w:bookmarkEnd w:id="40"/>
+      <w:proofErr w:type="spellStart"/>
       <w:r>
         <w:rPr>
           <w:rFonts w:asciiTheme="minorEastAsia" w:eastAsiaTheme="minorEastAsia" w:hAnsiTheme="minorEastAsia" w:hint="eastAsia"/>
@@ -10467,12 +11367,14 @@
       <w:r>
         <w:t>reate_order</w:t>
       </w:r>
+      <w:proofErr w:type="spellEnd"/>
       <w:r>
         <w:rPr>
           <w:spacing w:val="-14"/>
         </w:rPr>
         <w:t xml:space="preserve"> </w:t>
       </w:r>
+      <w:proofErr w:type="spellStart"/>
       <w:r>
         <w:rPr>
           <w:rFonts w:ascii="宋体" w:eastAsia="宋体" w:hint="eastAsia"/>
@@ -10480,6 +11382,7 @@
         <w:t>测试分析与设计</w:t>
       </w:r>
       <w:bookmarkEnd w:id="41"/>
+      <w:proofErr w:type="spellEnd"/>
     </w:p>
     <w:p>
       <w:pPr>
@@ -10505,12 +11408,14 @@
         </w:tabs>
         <w:spacing w:before="62"/>
       </w:pPr>
+      <w:proofErr w:type="spellStart"/>
       <w:r>
         <w:rPr>
           <w:spacing w:val="-2"/>
         </w:rPr>
         <w:t>标识符定义</w:t>
       </w:r>
+      <w:proofErr w:type="spellEnd"/>
     </w:p>
     <w:p>
       <w:pPr>
@@ -10568,12 +11473,14 @@
         </w:tabs>
         <w:spacing w:before="1"/>
       </w:pPr>
+      <w:proofErr w:type="spellStart"/>
       <w:r>
         <w:rPr>
           <w:spacing w:val="-2"/>
         </w:rPr>
         <w:t>被测特性</w:t>
       </w:r>
+      <w:proofErr w:type="spellEnd"/>
     </w:p>
     <w:p>
       <w:pPr>
@@ -10591,8 +11498,17 @@
           <w:rFonts w:hint="eastAsia"/>
           <w:lang w:eastAsia="zh-CN"/>
         </w:rPr>
-        <w:t>输入openid</w:t>
-      </w:r>
+        <w:t>输入</w:t>
+      </w:r>
+      <w:proofErr w:type="spellStart"/>
+      <w:r>
+        <w:rPr>
+          <w:rFonts w:hint="eastAsia"/>
+          <w:lang w:eastAsia="zh-CN"/>
+        </w:rPr>
+        <w:t>openid</w:t>
+      </w:r>
+      <w:proofErr w:type="spellEnd"/>
       <w:r>
         <w:rPr>
           <w:lang w:eastAsia="zh-CN"/>
@@ -10668,12 +11584,14 @@
         </w:tabs>
         <w:spacing w:before="1"/>
       </w:pPr>
+      <w:proofErr w:type="spellStart"/>
       <w:r>
         <w:rPr>
           <w:spacing w:val="-2"/>
         </w:rPr>
         <w:t>测试方法</w:t>
       </w:r>
+      <w:proofErr w:type="spellEnd"/>
     </w:p>
     <w:p>
       <w:pPr>
@@ -10692,18 +11610,41 @@
           <w:lang w:eastAsia="zh-CN"/>
         </w:rPr>
       </w:pPr>
+      <w:proofErr w:type="spellStart"/>
       <w:r>
         <w:rPr>
           <w:rFonts w:ascii="Times New Roman" w:eastAsia="Times New Roman"/>
           <w:lang w:eastAsia="zh-CN"/>
         </w:rPr>
-        <w:t xml:space="preserve">openid </w:t>
-      </w:r>
-      <w:r>
-        <w:rPr>
-          <w:lang w:eastAsia="zh-CN"/>
-        </w:rPr>
-        <w:t>参数的等价类划分考虑空和非空两种情况。</w:t>
+        <w:t>openid</w:t>
+      </w:r>
+      <w:proofErr w:type="spellEnd"/>
+      <w:r>
+        <w:rPr>
+          <w:rFonts w:ascii="Times New Roman" w:eastAsia="Times New Roman"/>
+          <w:lang w:eastAsia="zh-CN"/>
+        </w:rPr>
+        <w:t xml:space="preserve"> </w:t>
+      </w:r>
+      <w:r>
+        <w:rPr>
+          <w:lang w:eastAsia="zh-CN"/>
+        </w:rPr>
+        <w:t>参数的等价类划分考虑空和非</w:t>
+      </w:r>
+      <w:proofErr w:type="gramStart"/>
+      <w:r>
+        <w:rPr>
+          <w:lang w:eastAsia="zh-CN"/>
+        </w:rPr>
+        <w:t>空两种</w:t>
+      </w:r>
+      <w:proofErr w:type="gramEnd"/>
+      <w:r>
+        <w:rPr>
+          <w:lang w:eastAsia="zh-CN"/>
+        </w:rPr>
+        <w:t>情况。</w:t>
       </w:r>
     </w:p>
     <w:p>
@@ -10714,18 +11655,41 @@
           <w:lang w:eastAsia="zh-CN"/>
         </w:rPr>
       </w:pPr>
+      <w:proofErr w:type="spellStart"/>
       <w:r>
         <w:rPr>
           <w:rFonts w:ascii="Times New Roman" w:eastAsia="Times New Roman"/>
           <w:lang w:eastAsia="zh-CN"/>
         </w:rPr>
-        <w:t xml:space="preserve">store_id </w:t>
-      </w:r>
-      <w:r>
-        <w:rPr>
-          <w:lang w:eastAsia="zh-CN"/>
-        </w:rPr>
-        <w:t>参数的等价类划分考虑空和非空两种情况。对于非空情况，又可以划分为存在和不存在两种情况</w:t>
+        <w:t>store_id</w:t>
+      </w:r>
+      <w:proofErr w:type="spellEnd"/>
+      <w:r>
+        <w:rPr>
+          <w:rFonts w:ascii="Times New Roman" w:eastAsia="Times New Roman"/>
+          <w:lang w:eastAsia="zh-CN"/>
+        </w:rPr>
+        <w:t xml:space="preserve"> </w:t>
+      </w:r>
+      <w:r>
+        <w:rPr>
+          <w:lang w:eastAsia="zh-CN"/>
+        </w:rPr>
+        <w:t>参数的等价类划分考虑空和非</w:t>
+      </w:r>
+      <w:proofErr w:type="gramStart"/>
+      <w:r>
+        <w:rPr>
+          <w:lang w:eastAsia="zh-CN"/>
+        </w:rPr>
+        <w:t>空两种</w:t>
+      </w:r>
+      <w:proofErr w:type="gramEnd"/>
+      <w:r>
+        <w:rPr>
+          <w:lang w:eastAsia="zh-CN"/>
+        </w:rPr>
+        <w:t>情况。对于非空情况，又可以划分为存在和不存在两种情况</w:t>
       </w:r>
     </w:p>
     <w:p>
@@ -10736,18 +11700,41 @@
           <w:lang w:eastAsia="zh-CN"/>
         </w:rPr>
       </w:pPr>
+      <w:proofErr w:type="spellStart"/>
       <w:r>
         <w:rPr>
           <w:rFonts w:ascii="Times New Roman" w:eastAsia="Times New Roman"/>
           <w:lang w:eastAsia="zh-CN"/>
         </w:rPr>
-        <w:t xml:space="preserve">countArray </w:t>
-      </w:r>
-      <w:r>
-        <w:rPr>
-          <w:lang w:eastAsia="zh-CN"/>
-        </w:rPr>
-        <w:t>参数的等价类划分考虑空和非空两种情况。对于非空情况，又可以划分为合法和不合法两种情况。</w:t>
+        <w:t>countArray</w:t>
+      </w:r>
+      <w:proofErr w:type="spellEnd"/>
+      <w:r>
+        <w:rPr>
+          <w:rFonts w:ascii="Times New Roman" w:eastAsia="Times New Roman"/>
+          <w:lang w:eastAsia="zh-CN"/>
+        </w:rPr>
+        <w:t xml:space="preserve"> </w:t>
+      </w:r>
+      <w:r>
+        <w:rPr>
+          <w:lang w:eastAsia="zh-CN"/>
+        </w:rPr>
+        <w:t>参数的等价类划分考虑空和非</w:t>
+      </w:r>
+      <w:proofErr w:type="gramStart"/>
+      <w:r>
+        <w:rPr>
+          <w:lang w:eastAsia="zh-CN"/>
+        </w:rPr>
+        <w:t>空两种</w:t>
+      </w:r>
+      <w:proofErr w:type="gramEnd"/>
+      <w:r>
+        <w:rPr>
+          <w:lang w:eastAsia="zh-CN"/>
+        </w:rPr>
+        <w:t>情况。对于非空情况，又可以划分为合法和不合法两种情况。</w:t>
       </w:r>
     </w:p>
     <w:p>
@@ -10770,12 +11757,14 @@
         </w:tabs>
         <w:spacing w:after="3"/>
       </w:pPr>
+      <w:proofErr w:type="spellStart"/>
       <w:r>
         <w:rPr>
           <w:spacing w:val="-2"/>
         </w:rPr>
         <w:t>测试项标识</w:t>
       </w:r>
+      <w:proofErr w:type="spellEnd"/>
     </w:p>
     <w:p>
       <w:pPr>
@@ -10823,6 +11812,7 @@
                 <w:sz w:val="20"/>
               </w:rPr>
             </w:pPr>
+            <w:proofErr w:type="spellStart"/>
             <w:r>
               <w:rPr>
                 <w:rFonts w:hint="eastAsia"/>
@@ -10830,6 +11820,7 @@
               </w:rPr>
               <w:t>测试项标识符</w:t>
             </w:r>
+            <w:proofErr w:type="spellEnd"/>
           </w:p>
         </w:tc>
         <w:tc>
@@ -10843,6 +11834,7 @@
                 <w:sz w:val="20"/>
               </w:rPr>
             </w:pPr>
+            <w:proofErr w:type="spellStart"/>
             <w:r>
               <w:rPr>
                 <w:rFonts w:hint="eastAsia"/>
@@ -10850,6 +11842,7 @@
               </w:rPr>
               <w:t>测试项描述</w:t>
             </w:r>
+            <w:proofErr w:type="spellEnd"/>
           </w:p>
         </w:tc>
         <w:tc>
@@ -10863,6 +11856,7 @@
                 <w:sz w:val="20"/>
               </w:rPr>
             </w:pPr>
+            <w:proofErr w:type="spellStart"/>
             <w:r>
               <w:rPr>
                 <w:rFonts w:hint="eastAsia"/>
@@ -10870,6 +11864,7 @@
               </w:rPr>
               <w:t>优先级</w:t>
             </w:r>
+            <w:proofErr w:type="spellEnd"/>
           </w:p>
         </w:tc>
       </w:tr>
@@ -10910,19 +11905,30 @@
                 <w:sz w:val="20"/>
               </w:rPr>
             </w:pPr>
-            <w:r>
-              <w:rPr>
-                <w:rFonts w:hint="eastAsia"/>
-                <w:sz w:val="20"/>
-              </w:rPr>
-              <w:t xml:space="preserve">输入 </w:t>
-            </w:r>
+            <w:proofErr w:type="spellStart"/>
+            <w:r>
+              <w:rPr>
+                <w:rFonts w:hint="eastAsia"/>
+                <w:sz w:val="20"/>
+              </w:rPr>
+              <w:t>输入</w:t>
+            </w:r>
+            <w:proofErr w:type="spellEnd"/>
+            <w:r>
+              <w:rPr>
+                <w:rFonts w:hint="eastAsia"/>
+                <w:sz w:val="20"/>
+              </w:rPr>
+              <w:t xml:space="preserve"> </w:t>
+            </w:r>
+            <w:proofErr w:type="spellStart"/>
             <w:r>
               <w:rPr>
                 <w:sz w:val="20"/>
               </w:rPr>
               <w:t>openid</w:t>
             </w:r>
+            <w:proofErr w:type="spellEnd"/>
           </w:p>
           <w:p>
             <w:pPr>
@@ -10932,6 +11938,7 @@
                 <w:sz w:val="20"/>
               </w:rPr>
             </w:pPr>
+            <w:proofErr w:type="spellStart"/>
             <w:r>
               <w:rPr>
                 <w:rFonts w:hint="eastAsia"/>
@@ -10939,6 +11946,7 @@
               </w:rPr>
               <w:t>为空的情况</w:t>
             </w:r>
+            <w:proofErr w:type="spellEnd"/>
           </w:p>
         </w:tc>
         <w:tc>
@@ -11072,6 +12080,7 @@
                 <w:sz w:val="20"/>
               </w:rPr>
             </w:pPr>
+            <w:proofErr w:type="spellStart"/>
             <w:r>
               <w:rPr>
                 <w:rFonts w:hint="eastAsia"/>
@@ -11079,6 +12088,7 @@
               </w:rPr>
               <w:t>输入商家不存在</w:t>
             </w:r>
+            <w:proofErr w:type="spellEnd"/>
           </w:p>
         </w:tc>
         <w:tc>
@@ -11280,6 +12290,7 @@
                 <w:sz w:val="20"/>
               </w:rPr>
             </w:pPr>
+            <w:proofErr w:type="spellStart"/>
             <w:r>
               <w:rPr>
                 <w:rFonts w:hint="eastAsia"/>
@@ -11287,6 +12298,7 @@
               </w:rPr>
               <w:t>输入参数合法的情况</w:t>
             </w:r>
+            <w:proofErr w:type="spellEnd"/>
           </w:p>
         </w:tc>
         <w:tc>
@@ -11337,24 +12349,28 @@
           <w:tab w:val="left" w:pos="478"/>
         </w:tabs>
       </w:pPr>
+      <w:proofErr w:type="spellStart"/>
       <w:r>
         <w:rPr>
           <w:spacing w:val="-2"/>
         </w:rPr>
         <w:t>测试通过</w:t>
       </w:r>
+      <w:proofErr w:type="spellEnd"/>
       <w:r>
         <w:rPr>
           <w:rFonts w:ascii="Times New Roman" w:eastAsia="Times New Roman"/>
         </w:rPr>
         <w:t>\</w:t>
       </w:r>
+      <w:proofErr w:type="spellStart"/>
       <w:r>
         <w:rPr>
           <w:spacing w:val="-2"/>
         </w:rPr>
         <w:t>失败标准</w:t>
       </w:r>
+      <w:proofErr w:type="spellEnd"/>
     </w:p>
     <w:p>
       <w:pPr>
@@ -11399,12 +12415,14 @@
         </w:tabs>
         <w:spacing w:before="4"/>
       </w:pPr>
+      <w:proofErr w:type="spellStart"/>
       <w:r>
         <w:rPr>
           <w:spacing w:val="-2"/>
         </w:rPr>
         <w:t>对应用例</w:t>
       </w:r>
+      <w:proofErr w:type="spellEnd"/>
     </w:p>
     <w:p>
       <w:pPr>
@@ -11450,6 +12468,7 @@
                 <w:sz w:val="20"/>
               </w:rPr>
             </w:pPr>
+            <w:proofErr w:type="spellStart"/>
             <w:r>
               <w:rPr>
                 <w:rFonts w:hint="eastAsia"/>
@@ -11457,6 +12476,7 @@
               </w:rPr>
               <w:t>测试项编号</w:t>
             </w:r>
+            <w:proofErr w:type="spellEnd"/>
           </w:p>
         </w:tc>
         <w:tc>
@@ -11496,6 +12516,7 @@
                 <w:sz w:val="20"/>
               </w:rPr>
             </w:pPr>
+            <w:proofErr w:type="spellStart"/>
             <w:r>
               <w:rPr>
                 <w:rFonts w:hint="eastAsia"/>
@@ -11503,6 +12524,7 @@
               </w:rPr>
               <w:t>优先级</w:t>
             </w:r>
+            <w:proofErr w:type="spellEnd"/>
           </w:p>
         </w:tc>
         <w:tc>
@@ -11544,6 +12566,7 @@
                 <w:sz w:val="20"/>
               </w:rPr>
             </w:pPr>
+            <w:proofErr w:type="spellStart"/>
             <w:r>
               <w:rPr>
                 <w:rFonts w:hint="eastAsia"/>
@@ -11551,6 +12574,7 @@
               </w:rPr>
               <w:t>测试项描述</w:t>
             </w:r>
+            <w:proofErr w:type="spellEnd"/>
           </w:p>
         </w:tc>
         <w:tc>
@@ -11565,12 +12589,21 @@
                 <w:sz w:val="20"/>
               </w:rPr>
             </w:pPr>
-            <w:r>
-              <w:rPr>
-                <w:sz w:val="20"/>
-              </w:rPr>
-              <w:t xml:space="preserve">openid </w:t>
-            </w:r>
+            <w:proofErr w:type="spellStart"/>
+            <w:r>
+              <w:rPr>
+                <w:sz w:val="20"/>
+              </w:rPr>
+              <w:t>openid</w:t>
+            </w:r>
+            <w:proofErr w:type="spellEnd"/>
+            <w:r>
+              <w:rPr>
+                <w:sz w:val="20"/>
+              </w:rPr>
+              <w:t xml:space="preserve"> </w:t>
+            </w:r>
+            <w:proofErr w:type="spellStart"/>
             <w:r>
               <w:rPr>
                 <w:rFonts w:hint="eastAsia"/>
@@ -11578,6 +12611,7 @@
               </w:rPr>
               <w:t>为空的情况</w:t>
             </w:r>
+            <w:proofErr w:type="spellEnd"/>
           </w:p>
         </w:tc>
       </w:tr>
@@ -11597,6 +12631,7 @@
                 <w:sz w:val="20"/>
               </w:rPr>
             </w:pPr>
+            <w:proofErr w:type="spellStart"/>
             <w:r>
               <w:rPr>
                 <w:rFonts w:hint="eastAsia"/>
@@ -11605,6 +12640,7 @@
               <w:lastRenderedPageBreak/>
               <w:t>前置条件</w:t>
             </w:r>
+            <w:proofErr w:type="spellEnd"/>
           </w:p>
         </w:tc>
         <w:tc>
@@ -11647,6 +12683,7 @@
                 <w:sz w:val="20"/>
               </w:rPr>
             </w:pPr>
+            <w:proofErr w:type="spellStart"/>
             <w:r>
               <w:rPr>
                 <w:rFonts w:hint="eastAsia"/>
@@ -11654,6 +12691,7 @@
               </w:rPr>
               <w:t>用例序号</w:t>
             </w:r>
+            <w:proofErr w:type="spellEnd"/>
           </w:p>
         </w:tc>
         <w:tc>
@@ -11667,6 +12705,7 @@
                 <w:sz w:val="20"/>
               </w:rPr>
             </w:pPr>
+            <w:proofErr w:type="spellStart"/>
             <w:r>
               <w:rPr>
                 <w:rFonts w:hint="eastAsia"/>
@@ -11674,6 +12713,7 @@
               </w:rPr>
               <w:t>输入</w:t>
             </w:r>
+            <w:proofErr w:type="spellEnd"/>
           </w:p>
         </w:tc>
         <w:tc>
@@ -11687,6 +12727,7 @@
                 <w:sz w:val="20"/>
               </w:rPr>
             </w:pPr>
+            <w:proofErr w:type="spellStart"/>
             <w:r>
               <w:rPr>
                 <w:rFonts w:hint="eastAsia"/>
@@ -11694,6 +12735,7 @@
               </w:rPr>
               <w:t>期望结果</w:t>
             </w:r>
+            <w:proofErr w:type="spellEnd"/>
           </w:p>
         </w:tc>
       </w:tr>
@@ -11734,11 +12776,47 @@
                 <w:sz w:val="20"/>
               </w:rPr>
             </w:pPr>
-            <w:r>
-              <w:rPr>
-                <w:sz w:val="20"/>
-              </w:rPr>
-              <w:t>openid="" store_id=1 "countArray"=[</w:t>
+            <w:proofErr w:type="spellStart"/>
+            <w:r>
+              <w:rPr>
+                <w:sz w:val="20"/>
+              </w:rPr>
+              <w:t>openid</w:t>
+            </w:r>
+            <w:proofErr w:type="spellEnd"/>
+            <w:r>
+              <w:rPr>
+                <w:sz w:val="20"/>
+              </w:rPr>
+              <w:t xml:space="preserve">="" </w:t>
+            </w:r>
+            <w:proofErr w:type="spellStart"/>
+            <w:r>
+              <w:rPr>
+                <w:sz w:val="20"/>
+              </w:rPr>
+              <w:t>store_id</w:t>
+            </w:r>
+            <w:proofErr w:type="spellEnd"/>
+            <w:r>
+              <w:rPr>
+                <w:sz w:val="20"/>
+              </w:rPr>
+              <w:t>=1 "</w:t>
+            </w:r>
+            <w:proofErr w:type="spellStart"/>
+            <w:r>
+              <w:rPr>
+                <w:sz w:val="20"/>
+              </w:rPr>
+              <w:t>countArray</w:t>
+            </w:r>
+            <w:proofErr w:type="spellEnd"/>
+            <w:r>
+              <w:rPr>
+                <w:sz w:val="20"/>
+              </w:rPr>
+              <w:t>"=[</w:t>
             </w:r>
           </w:p>
           <w:p>
@@ -11856,6 +12934,7 @@
                 <w:sz w:val="20"/>
               </w:rPr>
             </w:pPr>
+            <w:proofErr w:type="spellStart"/>
             <w:r>
               <w:rPr>
                 <w:rFonts w:hint="eastAsia"/>
@@ -11863,6 +12942,7 @@
               </w:rPr>
               <w:t>试项编号</w:t>
             </w:r>
+            <w:proofErr w:type="spellEnd"/>
           </w:p>
         </w:tc>
         <w:tc>
@@ -11901,6 +12981,7 @@
                 <w:sz w:val="20"/>
               </w:rPr>
             </w:pPr>
+            <w:proofErr w:type="spellStart"/>
             <w:r>
               <w:rPr>
                 <w:rFonts w:hint="eastAsia"/>
@@ -11908,6 +12989,7 @@
               </w:rPr>
               <w:t>优先级</w:t>
             </w:r>
+            <w:proofErr w:type="spellEnd"/>
           </w:p>
         </w:tc>
         <w:tc>
@@ -11948,6 +13030,7 @@
                 <w:sz w:val="20"/>
               </w:rPr>
             </w:pPr>
+            <w:proofErr w:type="spellStart"/>
             <w:r>
               <w:rPr>
                 <w:rFonts w:hint="eastAsia"/>
@@ -11955,6 +13038,7 @@
               </w:rPr>
               <w:t>测试项描述</w:t>
             </w:r>
+            <w:proofErr w:type="spellEnd"/>
           </w:p>
         </w:tc>
         <w:tc>
@@ -11966,12 +13050,14 @@
             <w:pPr>
               <w:rPr>
                 <w:sz w:val="20"/>
-              </w:rPr>
-            </w:pPr>
-            <w:r>
-              <w:rPr>
-                <w:rFonts w:hint="eastAsia"/>
-                <w:sz w:val="20"/>
+                <w:lang w:eastAsia="zh-CN"/>
+              </w:rPr>
+            </w:pPr>
+            <w:r>
+              <w:rPr>
+                <w:rFonts w:hint="eastAsia"/>
+                <w:sz w:val="20"/>
+                <w:lang w:eastAsia="zh-CN"/>
               </w:rPr>
               <w:t>测试</w:t>
             </w:r>
@@ -11987,6 +13073,7 @@
               <w:rPr>
                 <w:rFonts w:hint="eastAsia"/>
                 <w:sz w:val="20"/>
+                <w:lang w:eastAsia="zh-CN"/>
               </w:rPr>
               <w:t>参数为空的情况</w:t>
             </w:r>
@@ -12008,6 +13095,7 @@
                 <w:sz w:val="20"/>
               </w:rPr>
             </w:pPr>
+            <w:proofErr w:type="spellStart"/>
             <w:r>
               <w:rPr>
                 <w:rFonts w:hint="eastAsia"/>
@@ -12015,6 +13103,7 @@
               </w:rPr>
               <w:t>前置条件</w:t>
             </w:r>
+            <w:proofErr w:type="spellEnd"/>
           </w:p>
         </w:tc>
         <w:tc>
@@ -12055,6 +13144,7 @@
                 <w:sz w:val="20"/>
               </w:rPr>
             </w:pPr>
+            <w:proofErr w:type="spellStart"/>
             <w:r>
               <w:rPr>
                 <w:rFonts w:hint="eastAsia"/>
@@ -12062,6 +13152,7 @@
               </w:rPr>
               <w:t>用例序号</w:t>
             </w:r>
+            <w:proofErr w:type="spellEnd"/>
           </w:p>
         </w:tc>
         <w:tc>
@@ -12074,6 +13165,7 @@
                 <w:sz w:val="20"/>
               </w:rPr>
             </w:pPr>
+            <w:proofErr w:type="spellStart"/>
             <w:r>
               <w:rPr>
                 <w:rFonts w:hint="eastAsia"/>
@@ -12081,6 +13173,7 @@
               </w:rPr>
               <w:t>输入</w:t>
             </w:r>
+            <w:proofErr w:type="spellEnd"/>
           </w:p>
         </w:tc>
         <w:tc>
@@ -12093,6 +13186,7 @@
                 <w:sz w:val="20"/>
               </w:rPr>
             </w:pPr>
+            <w:proofErr w:type="spellStart"/>
             <w:r>
               <w:rPr>
                 <w:rFonts w:hint="eastAsia"/>
@@ -12100,6 +13194,7 @@
               </w:rPr>
               <w:t>期望结果</w:t>
             </w:r>
+            <w:proofErr w:type="spellEnd"/>
           </w:p>
         </w:tc>
       </w:tr>
@@ -12140,11 +13235,33 @@
                 <w:sz w:val="20"/>
               </w:rPr>
             </w:pPr>
-            <w:r>
-              <w:rPr>
-                <w:sz w:val="20"/>
-              </w:rPr>
-              <w:t>store_id="" "countArray"=[</w:t>
+            <w:proofErr w:type="spellStart"/>
+            <w:r>
+              <w:rPr>
+                <w:sz w:val="20"/>
+              </w:rPr>
+              <w:t>store_id</w:t>
+            </w:r>
+            <w:proofErr w:type="spellEnd"/>
+            <w:r>
+              <w:rPr>
+                <w:sz w:val="20"/>
+              </w:rPr>
+              <w:t>="" "</w:t>
+            </w:r>
+            <w:proofErr w:type="spellStart"/>
+            <w:r>
+              <w:rPr>
+                <w:sz w:val="20"/>
+              </w:rPr>
+              <w:t>countArray</w:t>
+            </w:r>
+            <w:proofErr w:type="spellEnd"/>
+            <w:r>
+              <w:rPr>
+                <w:sz w:val="20"/>
+              </w:rPr>
+              <w:t>"=[</w:t>
             </w:r>
           </w:p>
           <w:p>
@@ -12189,19 +13306,37 @@
                 <w:sz w:val="20"/>
               </w:rPr>
             </w:pPr>
-            <w:r>
-              <w:rPr>
-                <w:rFonts w:hint="eastAsia"/>
-                <w:sz w:val="20"/>
-              </w:rPr>
-              <w:t xml:space="preserve">返回错误，返回 </w:t>
-            </w:r>
-            <w:r>
-              <w:rPr>
-                <w:sz w:val="20"/>
-              </w:rPr>
-              <w:t xml:space="preserve">store_id </w:t>
-            </w:r>
+            <w:proofErr w:type="spellStart"/>
+            <w:r>
+              <w:rPr>
+                <w:rFonts w:hint="eastAsia"/>
+                <w:sz w:val="20"/>
+              </w:rPr>
+              <w:t>返回错误，返回</w:t>
+            </w:r>
+            <w:proofErr w:type="spellEnd"/>
+            <w:r>
+              <w:rPr>
+                <w:rFonts w:hint="eastAsia"/>
+                <w:sz w:val="20"/>
+              </w:rPr>
+              <w:t xml:space="preserve"> </w:t>
+            </w:r>
+            <w:proofErr w:type="spellStart"/>
+            <w:r>
+              <w:rPr>
+                <w:sz w:val="20"/>
+              </w:rPr>
+              <w:t>store_id</w:t>
+            </w:r>
+            <w:proofErr w:type="spellEnd"/>
+            <w:r>
+              <w:rPr>
+                <w:sz w:val="20"/>
+              </w:rPr>
+              <w:t xml:space="preserve"> </w:t>
+            </w:r>
+            <w:proofErr w:type="spellStart"/>
             <w:r>
               <w:rPr>
                 <w:rFonts w:hint="eastAsia"/>
@@ -12209,6 +13344,7 @@
               </w:rPr>
               <w:t>不能为空的错误信息</w:t>
             </w:r>
+            <w:proofErr w:type="spellEnd"/>
           </w:p>
         </w:tc>
       </w:tr>
@@ -12247,11 +13383,33 @@
                 <w:sz w:val="20"/>
               </w:rPr>
             </w:pPr>
-            <w:r>
-              <w:rPr>
-                <w:sz w:val="20"/>
-              </w:rPr>
-              <w:t>store_id=1 "countArray"= ""</w:t>
+            <w:proofErr w:type="spellStart"/>
+            <w:r>
+              <w:rPr>
+                <w:sz w:val="20"/>
+              </w:rPr>
+              <w:t>store_id</w:t>
+            </w:r>
+            <w:proofErr w:type="spellEnd"/>
+            <w:r>
+              <w:rPr>
+                <w:sz w:val="20"/>
+              </w:rPr>
+              <w:t>=1 "</w:t>
+            </w:r>
+            <w:proofErr w:type="spellStart"/>
+            <w:r>
+              <w:rPr>
+                <w:sz w:val="20"/>
+              </w:rPr>
+              <w:t>countArray</w:t>
+            </w:r>
+            <w:proofErr w:type="spellEnd"/>
+            <w:r>
+              <w:rPr>
+                <w:sz w:val="20"/>
+              </w:rPr>
+              <w:t>"= ""</w:t>
             </w:r>
           </w:p>
         </w:tc>
@@ -12266,19 +13424,37 @@
                 <w:sz w:val="20"/>
               </w:rPr>
             </w:pPr>
-            <w:r>
-              <w:rPr>
-                <w:rFonts w:hint="eastAsia"/>
-                <w:sz w:val="20"/>
-              </w:rPr>
-              <w:t xml:space="preserve">返回错误，返回 </w:t>
-            </w:r>
-            <w:r>
-              <w:rPr>
-                <w:sz w:val="20"/>
-              </w:rPr>
-              <w:t xml:space="preserve">countArray </w:t>
-            </w:r>
+            <w:proofErr w:type="spellStart"/>
+            <w:r>
+              <w:rPr>
+                <w:rFonts w:hint="eastAsia"/>
+                <w:sz w:val="20"/>
+              </w:rPr>
+              <w:t>返回错误，返回</w:t>
+            </w:r>
+            <w:proofErr w:type="spellEnd"/>
+            <w:r>
+              <w:rPr>
+                <w:rFonts w:hint="eastAsia"/>
+                <w:sz w:val="20"/>
+              </w:rPr>
+              <w:t xml:space="preserve"> </w:t>
+            </w:r>
+            <w:proofErr w:type="spellStart"/>
+            <w:r>
+              <w:rPr>
+                <w:sz w:val="20"/>
+              </w:rPr>
+              <w:t>countArray</w:t>
+            </w:r>
+            <w:proofErr w:type="spellEnd"/>
+            <w:r>
+              <w:rPr>
+                <w:sz w:val="20"/>
+              </w:rPr>
+              <w:t xml:space="preserve"> </w:t>
+            </w:r>
+            <w:proofErr w:type="spellStart"/>
             <w:r>
               <w:rPr>
                 <w:rFonts w:hint="eastAsia"/>
@@ -12286,6 +13462,7 @@
               </w:rPr>
               <w:t>不能为空的错误信息</w:t>
             </w:r>
+            <w:proofErr w:type="spellEnd"/>
           </w:p>
         </w:tc>
       </w:tr>
@@ -12326,11 +13503,33 @@
                 <w:sz w:val="20"/>
               </w:rPr>
             </w:pPr>
-            <w:r>
-              <w:rPr>
-                <w:sz w:val="20"/>
-              </w:rPr>
-              <w:t>store_id=1 "countArray"=[</w:t>
+            <w:proofErr w:type="spellStart"/>
+            <w:r>
+              <w:rPr>
+                <w:sz w:val="20"/>
+              </w:rPr>
+              <w:t>store_id</w:t>
+            </w:r>
+            <w:proofErr w:type="spellEnd"/>
+            <w:r>
+              <w:rPr>
+                <w:sz w:val="20"/>
+              </w:rPr>
+              <w:t>=1 "</w:t>
+            </w:r>
+            <w:proofErr w:type="spellStart"/>
+            <w:r>
+              <w:rPr>
+                <w:sz w:val="20"/>
+              </w:rPr>
+              <w:t>countArray</w:t>
+            </w:r>
+            <w:proofErr w:type="spellEnd"/>
+            <w:r>
+              <w:rPr>
+                <w:sz w:val="20"/>
+              </w:rPr>
+              <w:t>"=[</w:t>
             </w:r>
           </w:p>
           <w:p>
@@ -12361,19 +13560,37 @@
                 <w:sz w:val="20"/>
               </w:rPr>
             </w:pPr>
-            <w:r>
-              <w:rPr>
-                <w:rFonts w:hint="eastAsia"/>
-                <w:sz w:val="20"/>
-              </w:rPr>
-              <w:t xml:space="preserve">返回错误，返回 </w:t>
-            </w:r>
-            <w:r>
-              <w:rPr>
-                <w:sz w:val="20"/>
-              </w:rPr>
-              <w:t xml:space="preserve">countArray </w:t>
-            </w:r>
+            <w:proofErr w:type="spellStart"/>
+            <w:r>
+              <w:rPr>
+                <w:rFonts w:hint="eastAsia"/>
+                <w:sz w:val="20"/>
+              </w:rPr>
+              <w:t>返回错误，返回</w:t>
+            </w:r>
+            <w:proofErr w:type="spellEnd"/>
+            <w:r>
+              <w:rPr>
+                <w:rFonts w:hint="eastAsia"/>
+                <w:sz w:val="20"/>
+              </w:rPr>
+              <w:t xml:space="preserve"> </w:t>
+            </w:r>
+            <w:proofErr w:type="spellStart"/>
+            <w:r>
+              <w:rPr>
+                <w:sz w:val="20"/>
+              </w:rPr>
+              <w:t>countArray</w:t>
+            </w:r>
+            <w:proofErr w:type="spellEnd"/>
+            <w:r>
+              <w:rPr>
+                <w:sz w:val="20"/>
+              </w:rPr>
+              <w:t xml:space="preserve"> </w:t>
+            </w:r>
+            <w:proofErr w:type="spellStart"/>
             <w:r>
               <w:rPr>
                 <w:rFonts w:hint="eastAsia"/>
@@ -12381,6 +13598,7 @@
               </w:rPr>
               <w:t>不能为空的错误信息</w:t>
             </w:r>
+            <w:proofErr w:type="spellEnd"/>
           </w:p>
         </w:tc>
       </w:tr>
@@ -12442,6 +13660,7 @@
                 <w:sz w:val="20"/>
               </w:rPr>
             </w:pPr>
+            <w:proofErr w:type="spellStart"/>
             <w:r>
               <w:rPr>
                 <w:rFonts w:hint="eastAsia"/>
@@ -12449,6 +13668,7 @@
               </w:rPr>
               <w:t>测试项编号</w:t>
             </w:r>
+            <w:proofErr w:type="spellEnd"/>
           </w:p>
         </w:tc>
         <w:tc>
@@ -12488,6 +13708,7 @@
                 <w:sz w:val="20"/>
               </w:rPr>
             </w:pPr>
+            <w:proofErr w:type="spellStart"/>
             <w:r>
               <w:rPr>
                 <w:rFonts w:hint="eastAsia"/>
@@ -12495,6 +13716,7 @@
               </w:rPr>
               <w:t>优先级</w:t>
             </w:r>
+            <w:proofErr w:type="spellEnd"/>
           </w:p>
         </w:tc>
         <w:tc>
@@ -12536,6 +13758,7 @@
                 <w:sz w:val="20"/>
               </w:rPr>
             </w:pPr>
+            <w:proofErr w:type="spellStart"/>
             <w:r>
               <w:rPr>
                 <w:rFonts w:hint="eastAsia"/>
@@ -12543,6 +13766,7 @@
               </w:rPr>
               <w:t>测试项描述</w:t>
             </w:r>
+            <w:proofErr w:type="spellEnd"/>
           </w:p>
         </w:tc>
         <w:tc>
@@ -12585,6 +13809,7 @@
                 <w:sz w:val="20"/>
               </w:rPr>
             </w:pPr>
+            <w:proofErr w:type="spellStart"/>
             <w:r>
               <w:rPr>
                 <w:rFonts w:hint="eastAsia"/>
@@ -12592,6 +13817,7 @@
               </w:rPr>
               <w:t>前置条件</w:t>
             </w:r>
+            <w:proofErr w:type="spellEnd"/>
           </w:p>
         </w:tc>
         <w:tc>
@@ -12634,6 +13860,7 @@
                 <w:sz w:val="20"/>
               </w:rPr>
             </w:pPr>
+            <w:proofErr w:type="spellStart"/>
             <w:r>
               <w:rPr>
                 <w:rFonts w:hint="eastAsia"/>
@@ -12641,6 +13868,7 @@
               </w:rPr>
               <w:t>用例序号</w:t>
             </w:r>
+            <w:proofErr w:type="spellEnd"/>
           </w:p>
         </w:tc>
         <w:tc>
@@ -12654,6 +13882,7 @@
                 <w:sz w:val="20"/>
               </w:rPr>
             </w:pPr>
+            <w:proofErr w:type="spellStart"/>
             <w:r>
               <w:rPr>
                 <w:rFonts w:hint="eastAsia"/>
@@ -12661,6 +13890,7 @@
               </w:rPr>
               <w:t>输入</w:t>
             </w:r>
+            <w:proofErr w:type="spellEnd"/>
           </w:p>
         </w:tc>
         <w:tc>
@@ -12674,6 +13904,7 @@
                 <w:sz w:val="20"/>
               </w:rPr>
             </w:pPr>
+            <w:proofErr w:type="spellStart"/>
             <w:r>
               <w:rPr>
                 <w:rFonts w:hint="eastAsia"/>
@@ -12681,6 +13912,7 @@
               </w:rPr>
               <w:t>期望结果</w:t>
             </w:r>
+            <w:proofErr w:type="spellEnd"/>
           </w:p>
         </w:tc>
       </w:tr>
@@ -12721,11 +13953,33 @@
                 <w:sz w:val="20"/>
               </w:rPr>
             </w:pPr>
-            <w:r>
-              <w:rPr>
-                <w:sz w:val="20"/>
-              </w:rPr>
-              <w:t>store_id=555 "countArray"=[</w:t>
+            <w:proofErr w:type="spellStart"/>
+            <w:r>
+              <w:rPr>
+                <w:sz w:val="20"/>
+              </w:rPr>
+              <w:t>store_id</w:t>
+            </w:r>
+            <w:proofErr w:type="spellEnd"/>
+            <w:r>
+              <w:rPr>
+                <w:sz w:val="20"/>
+              </w:rPr>
+              <w:t>=555 "</w:t>
+            </w:r>
+            <w:proofErr w:type="spellStart"/>
+            <w:r>
+              <w:rPr>
+                <w:sz w:val="20"/>
+              </w:rPr>
+              <w:t>countArray</w:t>
+            </w:r>
+            <w:proofErr w:type="spellEnd"/>
+            <w:r>
+              <w:rPr>
+                <w:sz w:val="20"/>
+              </w:rPr>
+              <w:t>"=[</w:t>
             </w:r>
           </w:p>
           <w:p>
@@ -12798,6 +14052,7 @@
                 <w:sz w:val="20"/>
               </w:rPr>
             </w:pPr>
+            <w:proofErr w:type="spellStart"/>
             <w:r>
               <w:rPr>
                 <w:rFonts w:hint="eastAsia"/>
@@ -12806,6 +14061,7 @@
               <w:lastRenderedPageBreak/>
               <w:t>测试项编号</w:t>
             </w:r>
+            <w:proofErr w:type="spellEnd"/>
           </w:p>
         </w:tc>
         <w:tc>
@@ -12844,6 +14100,7 @@
                 <w:sz w:val="20"/>
               </w:rPr>
             </w:pPr>
+            <w:proofErr w:type="spellStart"/>
             <w:r>
               <w:rPr>
                 <w:rFonts w:hint="eastAsia"/>
@@ -12851,6 +14108,7 @@
               </w:rPr>
               <w:t>优先级</w:t>
             </w:r>
+            <w:proofErr w:type="spellEnd"/>
           </w:p>
         </w:tc>
         <w:tc>
@@ -12892,6 +14150,7 @@
                 <w:sz w:val="20"/>
               </w:rPr>
             </w:pPr>
+            <w:proofErr w:type="spellStart"/>
             <w:r>
               <w:rPr>
                 <w:rFonts w:hint="eastAsia"/>
@@ -12899,6 +14158,7 @@
               </w:rPr>
               <w:t>测试项描述</w:t>
             </w:r>
+            <w:proofErr w:type="spellEnd"/>
           </w:p>
         </w:tc>
         <w:tc>
@@ -12956,6 +14216,7 @@
                 <w:sz w:val="20"/>
               </w:rPr>
             </w:pPr>
+            <w:proofErr w:type="spellStart"/>
             <w:r>
               <w:rPr>
                 <w:rFonts w:hint="eastAsia"/>
@@ -12963,6 +14224,7 @@
               </w:rPr>
               <w:t>前置条件</w:t>
             </w:r>
+            <w:proofErr w:type="spellEnd"/>
           </w:p>
         </w:tc>
         <w:tc>
@@ -13004,6 +14266,7 @@
                 <w:sz w:val="20"/>
               </w:rPr>
             </w:pPr>
+            <w:proofErr w:type="spellStart"/>
             <w:r>
               <w:rPr>
                 <w:rFonts w:hint="eastAsia"/>
@@ -13011,6 +14274,7 @@
               </w:rPr>
               <w:t>用例序号</w:t>
             </w:r>
+            <w:proofErr w:type="spellEnd"/>
           </w:p>
         </w:tc>
         <w:tc>
@@ -13024,6 +14288,7 @@
                 <w:sz w:val="20"/>
               </w:rPr>
             </w:pPr>
+            <w:proofErr w:type="spellStart"/>
             <w:r>
               <w:rPr>
                 <w:rFonts w:hint="eastAsia"/>
@@ -13031,6 +14296,7 @@
               </w:rPr>
               <w:t>输入</w:t>
             </w:r>
+            <w:proofErr w:type="spellEnd"/>
           </w:p>
         </w:tc>
         <w:tc>
@@ -13044,6 +14310,7 @@
                 <w:sz w:val="20"/>
               </w:rPr>
             </w:pPr>
+            <w:proofErr w:type="spellStart"/>
             <w:r>
               <w:rPr>
                 <w:rFonts w:hint="eastAsia"/>
@@ -13051,6 +14318,7 @@
               </w:rPr>
               <w:t>期望结果</w:t>
             </w:r>
+            <w:proofErr w:type="spellEnd"/>
           </w:p>
         </w:tc>
       </w:tr>
@@ -13091,11 +14359,33 @@
                 <w:sz w:val="20"/>
               </w:rPr>
             </w:pPr>
-            <w:r>
-              <w:rPr>
-                <w:sz w:val="20"/>
-              </w:rPr>
-              <w:t>store_id=1 "countArray"=[</w:t>
+            <w:proofErr w:type="spellStart"/>
+            <w:r>
+              <w:rPr>
+                <w:sz w:val="20"/>
+              </w:rPr>
+              <w:t>store_id</w:t>
+            </w:r>
+            <w:proofErr w:type="spellEnd"/>
+            <w:r>
+              <w:rPr>
+                <w:sz w:val="20"/>
+              </w:rPr>
+              <w:t>=1 "</w:t>
+            </w:r>
+            <w:proofErr w:type="spellStart"/>
+            <w:r>
+              <w:rPr>
+                <w:sz w:val="20"/>
+              </w:rPr>
+              <w:t>countArray</w:t>
+            </w:r>
+            <w:proofErr w:type="spellEnd"/>
+            <w:r>
+              <w:rPr>
+                <w:sz w:val="20"/>
+              </w:rPr>
+              <w:t>"=[</w:t>
             </w:r>
           </w:p>
           <w:p>
@@ -13214,6 +14504,7 @@
                 <w:sz w:val="20"/>
               </w:rPr>
             </w:pPr>
+            <w:proofErr w:type="spellStart"/>
             <w:r>
               <w:rPr>
                 <w:rFonts w:hint="eastAsia"/>
@@ -13221,6 +14512,7 @@
               </w:rPr>
               <w:t>测试项编号</w:t>
             </w:r>
+            <w:proofErr w:type="spellEnd"/>
           </w:p>
         </w:tc>
         <w:tc>
@@ -13260,6 +14552,7 @@
                 <w:sz w:val="20"/>
               </w:rPr>
             </w:pPr>
+            <w:proofErr w:type="spellStart"/>
             <w:r>
               <w:rPr>
                 <w:rFonts w:hint="eastAsia"/>
@@ -13267,6 +14560,7 @@
               </w:rPr>
               <w:t>优先级</w:t>
             </w:r>
+            <w:proofErr w:type="spellEnd"/>
           </w:p>
         </w:tc>
         <w:tc>
@@ -13309,6 +14603,7 @@
                 <w:sz w:val="20"/>
               </w:rPr>
             </w:pPr>
+            <w:proofErr w:type="spellStart"/>
             <w:r>
               <w:rPr>
                 <w:rFonts w:hint="eastAsia"/>
@@ -13316,6 +14611,7 @@
               </w:rPr>
               <w:t>测试项描述</w:t>
             </w:r>
+            <w:proofErr w:type="spellEnd"/>
           </w:p>
         </w:tc>
         <w:tc>
@@ -13375,6 +14671,7 @@
                 <w:sz w:val="20"/>
               </w:rPr>
             </w:pPr>
+            <w:proofErr w:type="spellStart"/>
             <w:r>
               <w:rPr>
                 <w:rFonts w:hint="eastAsia"/>
@@ -13382,6 +14679,7 @@
               </w:rPr>
               <w:t>前置条件</w:t>
             </w:r>
+            <w:proofErr w:type="spellEnd"/>
           </w:p>
         </w:tc>
         <w:tc>
@@ -13424,6 +14722,7 @@
                 <w:sz w:val="20"/>
               </w:rPr>
             </w:pPr>
+            <w:proofErr w:type="spellStart"/>
             <w:r>
               <w:rPr>
                 <w:rFonts w:hint="eastAsia"/>
@@ -13431,6 +14730,7 @@
               </w:rPr>
               <w:t>用例序号</w:t>
             </w:r>
+            <w:proofErr w:type="spellEnd"/>
           </w:p>
         </w:tc>
         <w:tc>
@@ -13443,6 +14743,7 @@
                 <w:sz w:val="20"/>
               </w:rPr>
             </w:pPr>
+            <w:proofErr w:type="spellStart"/>
             <w:r>
               <w:rPr>
                 <w:rFonts w:hint="eastAsia"/>
@@ -13450,6 +14751,7 @@
               </w:rPr>
               <w:t>输入</w:t>
             </w:r>
+            <w:proofErr w:type="spellEnd"/>
           </w:p>
         </w:tc>
         <w:tc>
@@ -13462,6 +14764,7 @@
                 <w:sz w:val="20"/>
               </w:rPr>
             </w:pPr>
+            <w:proofErr w:type="spellStart"/>
             <w:r>
               <w:rPr>
                 <w:rFonts w:hint="eastAsia"/>
@@ -13469,6 +14772,7 @@
               </w:rPr>
               <w:t>期望结果</w:t>
             </w:r>
+            <w:proofErr w:type="spellEnd"/>
           </w:p>
         </w:tc>
       </w:tr>
@@ -13510,11 +14814,33 @@
                 <w:sz w:val="20"/>
               </w:rPr>
             </w:pPr>
-            <w:r>
-              <w:rPr>
-                <w:sz w:val="20"/>
-              </w:rPr>
-              <w:t>store_id=2 "countArray"=[</w:t>
+            <w:proofErr w:type="spellStart"/>
+            <w:r>
+              <w:rPr>
+                <w:sz w:val="20"/>
+              </w:rPr>
+              <w:t>store_id</w:t>
+            </w:r>
+            <w:proofErr w:type="spellEnd"/>
+            <w:r>
+              <w:rPr>
+                <w:sz w:val="20"/>
+              </w:rPr>
+              <w:t>=2 "</w:t>
+            </w:r>
+            <w:proofErr w:type="spellStart"/>
+            <w:r>
+              <w:rPr>
+                <w:sz w:val="20"/>
+              </w:rPr>
+              <w:t>countArray</w:t>
+            </w:r>
+            <w:proofErr w:type="spellEnd"/>
+            <w:r>
+              <w:rPr>
+                <w:sz w:val="20"/>
+              </w:rPr>
+              <w:t>"=[</w:t>
             </w:r>
           </w:p>
           <w:p>
@@ -13631,6 +14957,7 @@
                 <w:sz w:val="20"/>
               </w:rPr>
             </w:pPr>
+            <w:proofErr w:type="spellStart"/>
             <w:r>
               <w:rPr>
                 <w:rFonts w:hint="eastAsia"/>
@@ -13638,6 +14965,7 @@
               </w:rPr>
               <w:t>测试项编号</w:t>
             </w:r>
+            <w:proofErr w:type="spellEnd"/>
           </w:p>
         </w:tc>
         <w:tc>
@@ -13678,6 +15006,7 @@
                 <w:sz w:val="20"/>
               </w:rPr>
             </w:pPr>
+            <w:proofErr w:type="spellStart"/>
             <w:r>
               <w:rPr>
                 <w:rFonts w:hint="eastAsia"/>
@@ -13685,6 +15014,7 @@
               </w:rPr>
               <w:t>优先级</w:t>
             </w:r>
+            <w:proofErr w:type="spellEnd"/>
           </w:p>
         </w:tc>
         <w:tc>
@@ -13727,6 +15057,7 @@
                 <w:sz w:val="20"/>
               </w:rPr>
             </w:pPr>
+            <w:proofErr w:type="spellStart"/>
             <w:r>
               <w:rPr>
                 <w:rFonts w:hint="eastAsia"/>
@@ -13734,6 +15065,7 @@
               </w:rPr>
               <w:t>测试项描述</w:t>
             </w:r>
+            <w:proofErr w:type="spellEnd"/>
           </w:p>
         </w:tc>
         <w:tc>
@@ -13748,6 +15080,7 @@
                 <w:sz w:val="20"/>
               </w:rPr>
             </w:pPr>
+            <w:proofErr w:type="spellStart"/>
             <w:r>
               <w:rPr>
                 <w:rFonts w:hint="eastAsia"/>
@@ -13755,6 +15088,7 @@
               </w:rPr>
               <w:t>输入参数合法的情况</w:t>
             </w:r>
+            <w:proofErr w:type="spellEnd"/>
           </w:p>
         </w:tc>
       </w:tr>
@@ -13775,6 +15109,7 @@
                 <w:sz w:val="20"/>
               </w:rPr>
             </w:pPr>
+            <w:proofErr w:type="spellStart"/>
             <w:r>
               <w:rPr>
                 <w:rFonts w:hint="eastAsia"/>
@@ -13782,6 +15117,7 @@
               </w:rPr>
               <w:t>前置条件</w:t>
             </w:r>
+            <w:proofErr w:type="spellEnd"/>
           </w:p>
         </w:tc>
         <w:tc>
@@ -13825,6 +15161,7 @@
                 <w:sz w:val="20"/>
               </w:rPr>
             </w:pPr>
+            <w:proofErr w:type="spellStart"/>
             <w:r>
               <w:rPr>
                 <w:rFonts w:hint="eastAsia"/>
@@ -13832,6 +15169,7 @@
               </w:rPr>
               <w:t>用例序号</w:t>
             </w:r>
+            <w:proofErr w:type="spellEnd"/>
           </w:p>
         </w:tc>
         <w:tc>
@@ -13845,6 +15183,7 @@
                 <w:sz w:val="20"/>
               </w:rPr>
             </w:pPr>
+            <w:proofErr w:type="spellStart"/>
             <w:r>
               <w:rPr>
                 <w:rFonts w:hint="eastAsia"/>
@@ -13852,6 +15191,7 @@
               </w:rPr>
               <w:t>输入</w:t>
             </w:r>
+            <w:proofErr w:type="spellEnd"/>
           </w:p>
         </w:tc>
         <w:tc>
@@ -13865,6 +15205,7 @@
                 <w:sz w:val="20"/>
               </w:rPr>
             </w:pPr>
+            <w:proofErr w:type="spellStart"/>
             <w:r>
               <w:rPr>
                 <w:rFonts w:hint="eastAsia"/>
@@ -13872,6 +15213,7 @@
               </w:rPr>
               <w:t>期望结果</w:t>
             </w:r>
+            <w:proofErr w:type="spellEnd"/>
           </w:p>
         </w:tc>
       </w:tr>
@@ -13913,11 +15255,33 @@
                 <w:sz w:val="20"/>
               </w:rPr>
             </w:pPr>
-            <w:r>
-              <w:rPr>
-                <w:sz w:val="20"/>
-              </w:rPr>
-              <w:t>store_id=1 "countArray"=[</w:t>
+            <w:proofErr w:type="spellStart"/>
+            <w:r>
+              <w:rPr>
+                <w:sz w:val="20"/>
+              </w:rPr>
+              <w:t>store_id</w:t>
+            </w:r>
+            <w:proofErr w:type="spellEnd"/>
+            <w:r>
+              <w:rPr>
+                <w:sz w:val="20"/>
+              </w:rPr>
+              <w:t>=1 "</w:t>
+            </w:r>
+            <w:proofErr w:type="spellStart"/>
+            <w:r>
+              <w:rPr>
+                <w:sz w:val="20"/>
+              </w:rPr>
+              <w:t>countArray</w:t>
+            </w:r>
+            <w:proofErr w:type="spellEnd"/>
+            <w:r>
+              <w:rPr>
+                <w:sz w:val="20"/>
+              </w:rPr>
+              <w:t>"=[</w:t>
             </w:r>
           </w:p>
           <w:p>
@@ -13962,6 +15326,7 @@
                 <w:sz w:val="20"/>
               </w:rPr>
             </w:pPr>
+            <w:proofErr w:type="spellStart"/>
             <w:r>
               <w:rPr>
                 <w:rFonts w:hint="eastAsia"/>
@@ -13969,6 +15334,7 @@
               </w:rPr>
               <w:t>返回成功信息</w:t>
             </w:r>
+            <w:proofErr w:type="spellEnd"/>
           </w:p>
         </w:tc>
       </w:tr>
@@ -13988,11 +15354,13 @@
       <w:bookmarkStart w:id="42" w:name="3._顾客评论模块"/>
       <w:bookmarkStart w:id="43" w:name="_Toc135491864"/>
       <w:bookmarkEnd w:id="42"/>
+      <w:proofErr w:type="spellStart"/>
       <w:r>
         <w:lastRenderedPageBreak/>
         <w:t>顾客评论模块</w:t>
       </w:r>
       <w:bookmarkEnd w:id="43"/>
+      <w:proofErr w:type="spellEnd"/>
     </w:p>
     <w:p>
       <w:pPr>
@@ -14011,6 +15379,7 @@
       <w:bookmarkStart w:id="44" w:name="3.1_GetAllOrders测试分析与设计"/>
       <w:bookmarkStart w:id="45" w:name="_Toc135491865"/>
       <w:bookmarkEnd w:id="44"/>
+      <w:proofErr w:type="spellStart"/>
       <w:r>
         <w:rPr>
           <w:rFonts w:asciiTheme="minorEastAsia" w:eastAsiaTheme="minorEastAsia" w:hAnsiTheme="minorEastAsia"/>
@@ -14021,12 +15390,14 @@
       <w:r>
         <w:t>_all_orders</w:t>
       </w:r>
+      <w:proofErr w:type="spellEnd"/>
       <w:r>
         <w:rPr>
           <w:spacing w:val="-13"/>
         </w:rPr>
         <w:t xml:space="preserve"> </w:t>
       </w:r>
+      <w:proofErr w:type="spellStart"/>
       <w:r>
         <w:rPr>
           <w:rFonts w:ascii="宋体" w:eastAsia="宋体" w:hint="eastAsia"/>
@@ -14034,6 +15405,7 @@
         <w:t>测试分析与设计</w:t>
       </w:r>
       <w:bookmarkEnd w:id="45"/>
+      <w:proofErr w:type="spellEnd"/>
     </w:p>
     <w:p>
       <w:pPr>
@@ -14046,12 +15418,14 @@
         </w:tabs>
         <w:spacing w:before="1"/>
       </w:pPr>
+      <w:proofErr w:type="spellStart"/>
       <w:r>
         <w:rPr>
           <w:spacing w:val="-2"/>
         </w:rPr>
         <w:t>标识符定义</w:t>
       </w:r>
+      <w:proofErr w:type="spellEnd"/>
     </w:p>
     <w:p>
       <w:pPr>
@@ -14107,12 +15481,14 @@
           <w:tab w:val="left" w:pos="478"/>
         </w:tabs>
       </w:pPr>
+      <w:proofErr w:type="spellStart"/>
       <w:r>
         <w:rPr>
           <w:spacing w:val="-2"/>
         </w:rPr>
         <w:t>被测特性</w:t>
       </w:r>
+      <w:proofErr w:type="spellEnd"/>
     </w:p>
     <w:p>
       <w:pPr>
@@ -14136,12 +15512,21 @@
         </w:rPr>
         <w:t>输入</w:t>
       </w:r>
+      <w:proofErr w:type="spellStart"/>
       <w:r>
         <w:rPr>
           <w:rFonts w:ascii="Times New Roman" w:eastAsia="Times New Roman"/>
           <w:lang w:eastAsia="zh-CN"/>
         </w:rPr>
-        <w:t xml:space="preserve">openid </w:t>
+        <w:t>openid</w:t>
+      </w:r>
+      <w:proofErr w:type="spellEnd"/>
+      <w:r>
+        <w:rPr>
+          <w:rFonts w:ascii="Times New Roman" w:eastAsia="Times New Roman"/>
+          <w:lang w:eastAsia="zh-CN"/>
+        </w:rPr>
+        <w:t xml:space="preserve"> </w:t>
       </w:r>
       <w:r>
         <w:rPr>
@@ -14169,12 +15554,14 @@
           <w:tab w:val="left" w:pos="478"/>
         </w:tabs>
       </w:pPr>
+      <w:proofErr w:type="spellStart"/>
       <w:r>
         <w:rPr>
           <w:spacing w:val="-2"/>
         </w:rPr>
         <w:t>测试方法</w:t>
       </w:r>
+      <w:proofErr w:type="spellEnd"/>
     </w:p>
     <w:p>
       <w:pPr>
@@ -14192,18 +15579,41 @@
           <w:lang w:eastAsia="zh-CN"/>
         </w:rPr>
       </w:pPr>
+      <w:proofErr w:type="spellStart"/>
       <w:r>
         <w:rPr>
           <w:rFonts w:ascii="Times New Roman" w:eastAsia="Times New Roman"/>
           <w:lang w:eastAsia="zh-CN"/>
         </w:rPr>
-        <w:t xml:space="preserve">openid </w:t>
-      </w:r>
-      <w:r>
-        <w:rPr>
-          <w:lang w:eastAsia="zh-CN"/>
-        </w:rPr>
-        <w:t>参数的等价类划分考虑空和非空两种情况。</w:t>
+        <w:t>openid</w:t>
+      </w:r>
+      <w:proofErr w:type="spellEnd"/>
+      <w:r>
+        <w:rPr>
+          <w:rFonts w:ascii="Times New Roman" w:eastAsia="Times New Roman"/>
+          <w:lang w:eastAsia="zh-CN"/>
+        </w:rPr>
+        <w:t xml:space="preserve"> </w:t>
+      </w:r>
+      <w:r>
+        <w:rPr>
+          <w:lang w:eastAsia="zh-CN"/>
+        </w:rPr>
+        <w:t>参数的等价类划分考虑空和非</w:t>
+      </w:r>
+      <w:proofErr w:type="gramStart"/>
+      <w:r>
+        <w:rPr>
+          <w:lang w:eastAsia="zh-CN"/>
+        </w:rPr>
+        <w:t>空两种</w:t>
+      </w:r>
+      <w:proofErr w:type="gramEnd"/>
+      <w:r>
+        <w:rPr>
+          <w:lang w:eastAsia="zh-CN"/>
+        </w:rPr>
+        <w:t>情况。</w:t>
       </w:r>
     </w:p>
     <w:p>
@@ -14226,12 +15636,14 @@
         </w:tabs>
         <w:spacing w:before="62"/>
       </w:pPr>
+      <w:proofErr w:type="spellStart"/>
       <w:r>
         <w:rPr>
           <w:spacing w:val="-2"/>
         </w:rPr>
         <w:t>测试项标识</w:t>
       </w:r>
+      <w:proofErr w:type="spellEnd"/>
     </w:p>
     <w:p>
       <w:pPr>
@@ -14279,6 +15691,7 @@
                 <w:sz w:val="20"/>
               </w:rPr>
             </w:pPr>
+            <w:proofErr w:type="spellStart"/>
             <w:r>
               <w:rPr>
                 <w:rFonts w:hint="eastAsia"/>
@@ -14286,6 +15699,7 @@
               </w:rPr>
               <w:t>测试项标识符</w:t>
             </w:r>
+            <w:proofErr w:type="spellEnd"/>
           </w:p>
         </w:tc>
         <w:tc>
@@ -14299,6 +15713,7 @@
                 <w:sz w:val="20"/>
               </w:rPr>
             </w:pPr>
+            <w:proofErr w:type="spellStart"/>
             <w:r>
               <w:rPr>
                 <w:rFonts w:hint="eastAsia"/>
@@ -14306,6 +15721,7 @@
               </w:rPr>
               <w:t>测试项描述</w:t>
             </w:r>
+            <w:proofErr w:type="spellEnd"/>
           </w:p>
         </w:tc>
         <w:tc>
@@ -14319,6 +15735,7 @@
                 <w:sz w:val="20"/>
               </w:rPr>
             </w:pPr>
+            <w:proofErr w:type="spellStart"/>
             <w:r>
               <w:rPr>
                 <w:rFonts w:hint="eastAsia"/>
@@ -14326,6 +15743,7 @@
               </w:rPr>
               <w:t>优先级</w:t>
             </w:r>
+            <w:proofErr w:type="spellEnd"/>
           </w:p>
         </w:tc>
       </w:tr>
@@ -14369,19 +15787,30 @@
                 <w:sz w:val="20"/>
               </w:rPr>
             </w:pPr>
-            <w:r>
-              <w:rPr>
-                <w:rFonts w:hint="eastAsia"/>
-                <w:sz w:val="20"/>
-              </w:rPr>
-              <w:t xml:space="preserve">输入 </w:t>
-            </w:r>
+            <w:proofErr w:type="spellStart"/>
+            <w:r>
+              <w:rPr>
+                <w:rFonts w:hint="eastAsia"/>
+                <w:sz w:val="20"/>
+              </w:rPr>
+              <w:t>输入</w:t>
+            </w:r>
+            <w:proofErr w:type="spellEnd"/>
+            <w:r>
+              <w:rPr>
+                <w:rFonts w:hint="eastAsia"/>
+                <w:sz w:val="20"/>
+              </w:rPr>
+              <w:t xml:space="preserve"> </w:t>
+            </w:r>
+            <w:proofErr w:type="spellStart"/>
             <w:r>
               <w:rPr>
                 <w:sz w:val="20"/>
               </w:rPr>
               <w:t>openid</w:t>
             </w:r>
+            <w:proofErr w:type="spellEnd"/>
           </w:p>
           <w:p>
             <w:pPr>
@@ -14391,6 +15820,7 @@
                 <w:sz w:val="20"/>
               </w:rPr>
             </w:pPr>
+            <w:proofErr w:type="spellStart"/>
             <w:r>
               <w:rPr>
                 <w:rFonts w:hint="eastAsia"/>
@@ -14398,6 +15828,7 @@
               </w:rPr>
               <w:t>为空的情况</w:t>
             </w:r>
+            <w:proofErr w:type="spellEnd"/>
           </w:p>
         </w:tc>
         <w:tc>
@@ -14462,6 +15893,7 @@
                 <w:sz w:val="20"/>
               </w:rPr>
             </w:pPr>
+            <w:proofErr w:type="spellStart"/>
             <w:r>
               <w:rPr>
                 <w:rFonts w:hint="eastAsia"/>
@@ -14469,6 +15901,7 @@
               </w:rPr>
               <w:t>输入参数合法的情况</w:t>
             </w:r>
+            <w:proofErr w:type="spellEnd"/>
           </w:p>
         </w:tc>
         <w:tc>
@@ -14512,24 +15945,28 @@
           <w:tab w:val="left" w:pos="478"/>
         </w:tabs>
       </w:pPr>
+      <w:proofErr w:type="spellStart"/>
       <w:r>
         <w:rPr>
           <w:spacing w:val="-2"/>
         </w:rPr>
         <w:t>测试通过</w:t>
       </w:r>
+      <w:proofErr w:type="spellEnd"/>
       <w:r>
         <w:rPr>
           <w:rFonts w:ascii="Times New Roman" w:eastAsia="Times New Roman"/>
         </w:rPr>
         <w:t>\</w:t>
       </w:r>
+      <w:proofErr w:type="spellStart"/>
       <w:r>
         <w:rPr>
           <w:spacing w:val="-2"/>
         </w:rPr>
         <w:t>失败标准</w:t>
       </w:r>
+      <w:proofErr w:type="spellEnd"/>
     </w:p>
     <w:p>
       <w:pPr>
@@ -14573,12 +16010,14 @@
           <w:tab w:val="left" w:pos="478"/>
         </w:tabs>
       </w:pPr>
+      <w:proofErr w:type="spellStart"/>
       <w:r>
         <w:rPr>
           <w:spacing w:val="-2"/>
         </w:rPr>
         <w:t>对应用例</w:t>
       </w:r>
+      <w:proofErr w:type="spellEnd"/>
     </w:p>
     <w:p>
       <w:pPr>
@@ -14625,6 +16064,7 @@
                 <w:sz w:val="20"/>
               </w:rPr>
             </w:pPr>
+            <w:proofErr w:type="spellStart"/>
             <w:r>
               <w:rPr>
                 <w:rFonts w:hint="eastAsia"/>
@@ -14632,6 +16072,7 @@
               </w:rPr>
               <w:t>测试项编号</w:t>
             </w:r>
+            <w:proofErr w:type="spellEnd"/>
           </w:p>
         </w:tc>
         <w:tc>
@@ -14671,6 +16112,7 @@
                 <w:sz w:val="20"/>
               </w:rPr>
             </w:pPr>
+            <w:proofErr w:type="spellStart"/>
             <w:r>
               <w:rPr>
                 <w:rFonts w:hint="eastAsia"/>
@@ -14678,6 +16120,7 @@
               </w:rPr>
               <w:t>优先级</w:t>
             </w:r>
+            <w:proofErr w:type="spellEnd"/>
           </w:p>
         </w:tc>
         <w:tc>
@@ -14719,6 +16162,7 @@
                 <w:sz w:val="20"/>
               </w:rPr>
             </w:pPr>
+            <w:proofErr w:type="spellStart"/>
             <w:r>
               <w:rPr>
                 <w:rFonts w:hint="eastAsia"/>
@@ -14726,6 +16170,7 @@
               </w:rPr>
               <w:t>测试项描述</w:t>
             </w:r>
+            <w:proofErr w:type="spellEnd"/>
           </w:p>
         </w:tc>
         <w:tc>
@@ -14740,12 +16185,21 @@
                 <w:sz w:val="20"/>
               </w:rPr>
             </w:pPr>
-            <w:r>
-              <w:rPr>
-                <w:sz w:val="20"/>
-              </w:rPr>
-              <w:t xml:space="preserve">openid </w:t>
-            </w:r>
+            <w:proofErr w:type="spellStart"/>
+            <w:r>
+              <w:rPr>
+                <w:sz w:val="20"/>
+              </w:rPr>
+              <w:t>openid</w:t>
+            </w:r>
+            <w:proofErr w:type="spellEnd"/>
+            <w:r>
+              <w:rPr>
+                <w:sz w:val="20"/>
+              </w:rPr>
+              <w:t xml:space="preserve"> </w:t>
+            </w:r>
+            <w:proofErr w:type="spellStart"/>
             <w:r>
               <w:rPr>
                 <w:rFonts w:hint="eastAsia"/>
@@ -14753,6 +16207,7 @@
               </w:rPr>
               <w:t>为空的情况</w:t>
             </w:r>
+            <w:proofErr w:type="spellEnd"/>
           </w:p>
         </w:tc>
       </w:tr>
@@ -14771,6 +16226,7 @@
                 <w:sz w:val="20"/>
               </w:rPr>
             </w:pPr>
+            <w:proofErr w:type="spellStart"/>
             <w:r>
               <w:rPr>
                 <w:rFonts w:hint="eastAsia"/>
@@ -14778,6 +16234,7 @@
               </w:rPr>
               <w:t>前置条件</w:t>
             </w:r>
+            <w:proofErr w:type="spellEnd"/>
           </w:p>
         </w:tc>
         <w:tc>
@@ -14819,6 +16276,7 @@
                 <w:sz w:val="20"/>
               </w:rPr>
             </w:pPr>
+            <w:proofErr w:type="spellStart"/>
             <w:r>
               <w:rPr>
                 <w:rFonts w:hint="eastAsia"/>
@@ -14826,6 +16284,7 @@
               </w:rPr>
               <w:t>用例序号</w:t>
             </w:r>
+            <w:proofErr w:type="spellEnd"/>
           </w:p>
         </w:tc>
         <w:tc>
@@ -14839,6 +16298,7 @@
                 <w:sz w:val="20"/>
               </w:rPr>
             </w:pPr>
+            <w:proofErr w:type="spellStart"/>
             <w:r>
               <w:rPr>
                 <w:rFonts w:hint="eastAsia"/>
@@ -14846,6 +16306,7 @@
               </w:rPr>
               <w:t>输入</w:t>
             </w:r>
+            <w:proofErr w:type="spellEnd"/>
           </w:p>
         </w:tc>
         <w:tc>
@@ -14860,6 +16321,7 @@
                 <w:sz w:val="20"/>
               </w:rPr>
             </w:pPr>
+            <w:proofErr w:type="spellStart"/>
             <w:r>
               <w:rPr>
                 <w:rFonts w:hint="eastAsia"/>
@@ -14867,6 +16329,7 @@
               </w:rPr>
               <w:t>期望结果</w:t>
             </w:r>
+            <w:proofErr w:type="spellEnd"/>
           </w:p>
         </w:tc>
       </w:tr>
@@ -14906,11 +16369,19 @@
                 <w:sz w:val="20"/>
               </w:rPr>
             </w:pPr>
-            <w:r>
-              <w:rPr>
-                <w:sz w:val="20"/>
-              </w:rPr>
-              <w:t>openid=""</w:t>
+            <w:proofErr w:type="spellStart"/>
+            <w:r>
+              <w:rPr>
+                <w:sz w:val="20"/>
+              </w:rPr>
+              <w:t>openid</w:t>
+            </w:r>
+            <w:proofErr w:type="spellEnd"/>
+            <w:r>
+              <w:rPr>
+                <w:sz w:val="20"/>
+              </w:rPr>
+              <w:t>=""</w:t>
             </w:r>
           </w:p>
         </w:tc>
@@ -14956,6 +16427,7 @@
                 <w:sz w:val="20"/>
               </w:rPr>
             </w:pPr>
+            <w:proofErr w:type="spellStart"/>
             <w:r>
               <w:rPr>
                 <w:rFonts w:hint="eastAsia"/>
@@ -14964,6 +16436,7 @@
               <w:lastRenderedPageBreak/>
               <w:t>测试项编号</w:t>
             </w:r>
+            <w:proofErr w:type="spellEnd"/>
           </w:p>
         </w:tc>
         <w:tc>
@@ -15005,6 +16478,7 @@
                 <w:sz w:val="20"/>
               </w:rPr>
             </w:pPr>
+            <w:proofErr w:type="spellStart"/>
             <w:r>
               <w:rPr>
                 <w:rFonts w:hint="eastAsia"/>
@@ -15012,6 +16486,7 @@
               </w:rPr>
               <w:t>优先级</w:t>
             </w:r>
+            <w:proofErr w:type="spellEnd"/>
           </w:p>
         </w:tc>
         <w:tc>
@@ -15054,6 +16529,7 @@
                 <w:sz w:val="20"/>
               </w:rPr>
             </w:pPr>
+            <w:proofErr w:type="spellStart"/>
             <w:r>
               <w:rPr>
                 <w:rFonts w:hint="eastAsia"/>
@@ -15061,6 +16537,7 @@
               </w:rPr>
               <w:t>测试项描述</w:t>
             </w:r>
+            <w:proofErr w:type="spellEnd"/>
           </w:p>
         </w:tc>
         <w:tc>
@@ -15074,6 +16551,7 @@
                 <w:sz w:val="20"/>
               </w:rPr>
             </w:pPr>
+            <w:proofErr w:type="spellStart"/>
             <w:r>
               <w:rPr>
                 <w:rFonts w:hint="eastAsia"/>
@@ -15081,6 +16559,7 @@
               </w:rPr>
               <w:t>输入参数合法的情况</w:t>
             </w:r>
+            <w:proofErr w:type="spellEnd"/>
           </w:p>
         </w:tc>
       </w:tr>
@@ -15101,6 +16580,7 @@
                 <w:sz w:val="20"/>
               </w:rPr>
             </w:pPr>
+            <w:proofErr w:type="spellStart"/>
             <w:r>
               <w:rPr>
                 <w:rFonts w:hint="eastAsia"/>
@@ -15108,6 +16588,7 @@
               </w:rPr>
               <w:t>前置条件</w:t>
             </w:r>
+            <w:proofErr w:type="spellEnd"/>
           </w:p>
         </w:tc>
         <w:tc>
@@ -15150,6 +16631,7 @@
                 <w:sz w:val="20"/>
               </w:rPr>
             </w:pPr>
+            <w:proofErr w:type="spellStart"/>
             <w:r>
               <w:rPr>
                 <w:rFonts w:hint="eastAsia"/>
@@ -15157,6 +16639,7 @@
               </w:rPr>
               <w:t>用例序号</w:t>
             </w:r>
+            <w:proofErr w:type="spellEnd"/>
           </w:p>
         </w:tc>
         <w:tc>
@@ -15169,6 +16652,7 @@
                 <w:sz w:val="20"/>
               </w:rPr>
             </w:pPr>
+            <w:proofErr w:type="spellStart"/>
             <w:r>
               <w:rPr>
                 <w:rFonts w:hint="eastAsia"/>
@@ -15176,6 +16660,7 @@
               </w:rPr>
               <w:t>输入</w:t>
             </w:r>
+            <w:proofErr w:type="spellEnd"/>
           </w:p>
         </w:tc>
         <w:tc>
@@ -15188,6 +16673,7 @@
                 <w:sz w:val="20"/>
               </w:rPr>
             </w:pPr>
+            <w:proofErr w:type="spellStart"/>
             <w:r>
               <w:rPr>
                 <w:rFonts w:hint="eastAsia"/>
@@ -15195,6 +16681,7 @@
               </w:rPr>
               <w:t>期望结果</w:t>
             </w:r>
+            <w:proofErr w:type="spellEnd"/>
           </w:p>
         </w:tc>
       </w:tr>
@@ -15249,6 +16736,7 @@
                 <w:sz w:val="20"/>
               </w:rPr>
             </w:pPr>
+            <w:proofErr w:type="spellStart"/>
             <w:r>
               <w:rPr>
                 <w:rFonts w:hint="eastAsia"/>
@@ -15256,6 +16744,7 @@
               </w:rPr>
               <w:t>返回成功信息</w:t>
             </w:r>
+            <w:proofErr w:type="spellEnd"/>
           </w:p>
         </w:tc>
       </w:tr>
@@ -15304,6 +16793,7 @@
         </w:rPr>
       </w:pPr>
       <w:bookmarkStart w:id="47" w:name="_Toc135491866"/>
+      <w:proofErr w:type="spellStart"/>
       <w:r>
         <w:rPr>
           <w:rFonts w:asciiTheme="minorEastAsia" w:eastAsiaTheme="minorEastAsia" w:hAnsiTheme="minorEastAsia"/>
@@ -15321,12 +16811,14 @@
       <w:r>
         <w:t>_comment</w:t>
       </w:r>
+      <w:proofErr w:type="spellEnd"/>
       <w:r>
         <w:rPr>
           <w:spacing w:val="-14"/>
         </w:rPr>
         <w:t xml:space="preserve"> </w:t>
       </w:r>
+      <w:proofErr w:type="spellStart"/>
       <w:r>
         <w:rPr>
           <w:rFonts w:ascii="宋体" w:eastAsia="宋体" w:hint="eastAsia"/>
@@ -15334,6 +16826,7 @@
         <w:t>测试分析与设计</w:t>
       </w:r>
       <w:bookmarkEnd w:id="47"/>
+      <w:proofErr w:type="spellEnd"/>
     </w:p>
     <w:p>
       <w:pPr>
@@ -15355,12 +16848,14 @@
         </w:tabs>
         <w:spacing w:line="281" w:lineRule="exact"/>
       </w:pPr>
+      <w:proofErr w:type="spellStart"/>
       <w:r>
         <w:rPr>
           <w:spacing w:val="-2"/>
         </w:rPr>
         <w:t>标识符定义</w:t>
       </w:r>
+      <w:proofErr w:type="spellEnd"/>
     </w:p>
     <w:p>
       <w:pPr>
@@ -15417,12 +16912,14 @@
         </w:tabs>
         <w:spacing w:before="1"/>
       </w:pPr>
+      <w:proofErr w:type="spellStart"/>
       <w:r>
         <w:rPr>
           <w:spacing w:val="-2"/>
         </w:rPr>
         <w:t>被测特性</w:t>
       </w:r>
+      <w:proofErr w:type="spellEnd"/>
     </w:p>
     <w:p>
       <w:pPr>
@@ -15467,12 +16964,14 @@
           <w:tab w:val="left" w:pos="478"/>
         </w:tabs>
       </w:pPr>
+      <w:proofErr w:type="spellStart"/>
       <w:r>
         <w:rPr>
           <w:spacing w:val="-2"/>
         </w:rPr>
         <w:t>测试方法</w:t>
       </w:r>
+      <w:proofErr w:type="spellEnd"/>
     </w:p>
     <w:p>
       <w:pPr>
@@ -15490,18 +16989,41 @@
           <w:lang w:eastAsia="zh-CN"/>
         </w:rPr>
       </w:pPr>
+      <w:proofErr w:type="spellStart"/>
       <w:r>
         <w:rPr>
           <w:rFonts w:ascii="Times New Roman" w:eastAsia="Times New Roman"/>
           <w:lang w:eastAsia="zh-CN"/>
         </w:rPr>
-        <w:t xml:space="preserve">order_id </w:t>
-      </w:r>
-      <w:r>
-        <w:rPr>
-          <w:lang w:eastAsia="zh-CN"/>
-        </w:rPr>
-        <w:t>参数的等价类划分考虑空和非空两种情况，对于非空情况，又可以分为存在和不存在两种情况。</w:t>
+        <w:t>order_id</w:t>
+      </w:r>
+      <w:proofErr w:type="spellEnd"/>
+      <w:r>
+        <w:rPr>
+          <w:rFonts w:ascii="Times New Roman" w:eastAsia="Times New Roman"/>
+          <w:lang w:eastAsia="zh-CN"/>
+        </w:rPr>
+        <w:t xml:space="preserve"> </w:t>
+      </w:r>
+      <w:r>
+        <w:rPr>
+          <w:lang w:eastAsia="zh-CN"/>
+        </w:rPr>
+        <w:t>参数的等价类划分考虑空和非</w:t>
+      </w:r>
+      <w:proofErr w:type="gramStart"/>
+      <w:r>
+        <w:rPr>
+          <w:lang w:eastAsia="zh-CN"/>
+        </w:rPr>
+        <w:t>空两种</w:t>
+      </w:r>
+      <w:proofErr w:type="gramEnd"/>
+      <w:r>
+        <w:rPr>
+          <w:lang w:eastAsia="zh-CN"/>
+        </w:rPr>
+        <w:t>情况，对于非空情况，又可以分为存在和不存在两种情况。</w:t>
       </w:r>
     </w:p>
     <w:p>
@@ -15524,12 +17046,14 @@
         </w:tabs>
         <w:spacing w:after="3"/>
       </w:pPr>
+      <w:proofErr w:type="spellStart"/>
       <w:r>
         <w:rPr>
           <w:spacing w:val="-2"/>
         </w:rPr>
         <w:t>测试项标识</w:t>
       </w:r>
+      <w:proofErr w:type="spellEnd"/>
     </w:p>
     <w:p>
       <w:pPr>
@@ -15577,6 +17101,7 @@
                 <w:sz w:val="20"/>
               </w:rPr>
             </w:pPr>
+            <w:proofErr w:type="spellStart"/>
             <w:r>
               <w:rPr>
                 <w:rFonts w:hint="eastAsia"/>
@@ -15584,6 +17109,7 @@
               </w:rPr>
               <w:t>测试项标识符</w:t>
             </w:r>
+            <w:proofErr w:type="spellEnd"/>
           </w:p>
         </w:tc>
         <w:tc>
@@ -15596,6 +17122,7 @@
                 <w:sz w:val="20"/>
               </w:rPr>
             </w:pPr>
+            <w:proofErr w:type="spellStart"/>
             <w:r>
               <w:rPr>
                 <w:rFonts w:hint="eastAsia"/>
@@ -15603,6 +17130,7 @@
               </w:rPr>
               <w:t>测试项描述</w:t>
             </w:r>
+            <w:proofErr w:type="spellEnd"/>
           </w:p>
         </w:tc>
         <w:tc>
@@ -15615,6 +17143,7 @@
                 <w:sz w:val="20"/>
               </w:rPr>
             </w:pPr>
+            <w:proofErr w:type="spellStart"/>
             <w:r>
               <w:rPr>
                 <w:rFonts w:hint="eastAsia"/>
@@ -15622,6 +17151,7 @@
               </w:rPr>
               <w:t>优先级</w:t>
             </w:r>
+            <w:proofErr w:type="spellEnd"/>
           </w:p>
         </w:tc>
       </w:tr>
@@ -15667,6 +17197,7 @@
                 <w:sz w:val="20"/>
               </w:rPr>
             </w:pPr>
+            <w:proofErr w:type="spellStart"/>
             <w:r>
               <w:rPr>
                 <w:rFonts w:hint="eastAsia"/>
@@ -15674,6 +17205,7 @@
               </w:rPr>
               <w:t>输入参数为空的情况</w:t>
             </w:r>
+            <w:proofErr w:type="spellEnd"/>
           </w:p>
         </w:tc>
         <w:tc>
@@ -15739,6 +17271,7 @@
                 <w:sz w:val="20"/>
               </w:rPr>
             </w:pPr>
+            <w:proofErr w:type="spellStart"/>
             <w:r>
               <w:rPr>
                 <w:rFonts w:hint="eastAsia"/>
@@ -15746,6 +17279,7 @@
               </w:rPr>
               <w:t>输入参数非法的情况</w:t>
             </w:r>
+            <w:proofErr w:type="spellEnd"/>
           </w:p>
         </w:tc>
         <w:tc>
@@ -15811,6 +17345,7 @@
                 <w:sz w:val="20"/>
               </w:rPr>
             </w:pPr>
+            <w:proofErr w:type="spellStart"/>
             <w:r>
               <w:rPr>
                 <w:rFonts w:hint="eastAsia"/>
@@ -15818,6 +17353,7 @@
               </w:rPr>
               <w:t>输入参数合法的情况</w:t>
             </w:r>
+            <w:proofErr w:type="spellEnd"/>
           </w:p>
         </w:tc>
         <w:tc>
@@ -15861,6 +17397,7 @@
           <w:tab w:val="left" w:pos="478"/>
         </w:tabs>
       </w:pPr>
+      <w:proofErr w:type="spellStart"/>
       <w:r>
         <w:rPr>
           <w:spacing w:val="-2"/>
@@ -15868,18 +17405,21 @@
         <w:lastRenderedPageBreak/>
         <w:t>测试通过</w:t>
       </w:r>
+      <w:proofErr w:type="spellEnd"/>
       <w:r>
         <w:rPr>
           <w:rFonts w:ascii="Times New Roman" w:eastAsia="Times New Roman"/>
         </w:rPr>
         <w:t>\</w:t>
       </w:r>
+      <w:proofErr w:type="spellStart"/>
       <w:r>
         <w:rPr>
           <w:spacing w:val="-2"/>
         </w:rPr>
         <w:t>失败标准</w:t>
       </w:r>
+      <w:proofErr w:type="spellEnd"/>
     </w:p>
     <w:p>
       <w:pPr>
@@ -15924,12 +17464,14 @@
         </w:tabs>
         <w:spacing w:after="4"/>
       </w:pPr>
+      <w:proofErr w:type="spellStart"/>
       <w:r>
         <w:rPr>
           <w:spacing w:val="-2"/>
         </w:rPr>
         <w:t>对应用例</w:t>
       </w:r>
+      <w:proofErr w:type="spellEnd"/>
     </w:p>
     <w:p>
       <w:pPr>
@@ -15975,6 +17517,7 @@
                 <w:sz w:val="20"/>
               </w:rPr>
             </w:pPr>
+            <w:proofErr w:type="spellStart"/>
             <w:r>
               <w:rPr>
                 <w:rFonts w:hint="eastAsia"/>
@@ -15982,6 +17525,7 @@
               </w:rPr>
               <w:t>测试项编号</w:t>
             </w:r>
+            <w:proofErr w:type="spellEnd"/>
           </w:p>
         </w:tc>
         <w:tc>
@@ -16020,6 +17564,7 @@
                 <w:sz w:val="20"/>
               </w:rPr>
             </w:pPr>
+            <w:proofErr w:type="spellStart"/>
             <w:r>
               <w:rPr>
                 <w:rFonts w:hint="eastAsia"/>
@@ -16027,6 +17572,7 @@
               </w:rPr>
               <w:t>优先级</w:t>
             </w:r>
+            <w:proofErr w:type="spellEnd"/>
           </w:p>
         </w:tc>
         <w:tc>
@@ -16066,6 +17612,7 @@
                 <w:sz w:val="20"/>
               </w:rPr>
             </w:pPr>
+            <w:proofErr w:type="spellStart"/>
             <w:r>
               <w:rPr>
                 <w:rFonts w:hint="eastAsia"/>
@@ -16073,6 +17620,7 @@
               </w:rPr>
               <w:t>测试项描述</w:t>
             </w:r>
+            <w:proofErr w:type="spellEnd"/>
           </w:p>
         </w:tc>
         <w:tc>
@@ -16086,6 +17634,7 @@
                 <w:sz w:val="20"/>
               </w:rPr>
             </w:pPr>
+            <w:proofErr w:type="spellStart"/>
             <w:r>
               <w:rPr>
                 <w:rFonts w:hint="eastAsia"/>
@@ -16093,6 +17642,7 @@
               </w:rPr>
               <w:t>输入参数为空的情况</w:t>
             </w:r>
+            <w:proofErr w:type="spellEnd"/>
           </w:p>
         </w:tc>
       </w:tr>
@@ -16112,6 +17662,7 @@
                 <w:sz w:val="20"/>
               </w:rPr>
             </w:pPr>
+            <w:proofErr w:type="spellStart"/>
             <w:r>
               <w:rPr>
                 <w:rFonts w:hint="eastAsia"/>
@@ -16119,6 +17670,7 @@
               </w:rPr>
               <w:t>前置条件</w:t>
             </w:r>
+            <w:proofErr w:type="spellEnd"/>
           </w:p>
         </w:tc>
         <w:tc>
@@ -16161,6 +17713,7 @@
                 <w:sz w:val="20"/>
               </w:rPr>
             </w:pPr>
+            <w:proofErr w:type="spellStart"/>
             <w:r>
               <w:rPr>
                 <w:rFonts w:hint="eastAsia"/>
@@ -16168,6 +17721,7 @@
               </w:rPr>
               <w:t>用例序号</w:t>
             </w:r>
+            <w:proofErr w:type="spellEnd"/>
           </w:p>
         </w:tc>
         <w:tc>
@@ -16181,6 +17735,7 @@
                 <w:sz w:val="20"/>
               </w:rPr>
             </w:pPr>
+            <w:proofErr w:type="spellStart"/>
             <w:r>
               <w:rPr>
                 <w:rFonts w:hint="eastAsia"/>
@@ -16188,6 +17743,7 @@
               </w:rPr>
               <w:t>输入</w:t>
             </w:r>
+            <w:proofErr w:type="spellEnd"/>
           </w:p>
         </w:tc>
         <w:tc>
@@ -16201,6 +17757,7 @@
                 <w:sz w:val="20"/>
               </w:rPr>
             </w:pPr>
+            <w:proofErr w:type="spellStart"/>
             <w:r>
               <w:rPr>
                 <w:rFonts w:hint="eastAsia"/>
@@ -16208,6 +17765,7 @@
               </w:rPr>
               <w:t>期望结果</w:t>
             </w:r>
+            <w:proofErr w:type="spellEnd"/>
           </w:p>
         </w:tc>
       </w:tr>
@@ -16247,11 +17805,19 @@
                 <w:sz w:val="20"/>
               </w:rPr>
             </w:pPr>
-            <w:r>
-              <w:rPr>
-                <w:sz w:val="20"/>
-              </w:rPr>
-              <w:t>order_id=""</w:t>
+            <w:proofErr w:type="spellStart"/>
+            <w:r>
+              <w:rPr>
+                <w:sz w:val="20"/>
+              </w:rPr>
+              <w:t>order_id</w:t>
+            </w:r>
+            <w:proofErr w:type="spellEnd"/>
+            <w:r>
+              <w:rPr>
+                <w:sz w:val="20"/>
+              </w:rPr>
+              <w:t>=""</w:t>
             </w:r>
           </w:p>
         </w:tc>
@@ -16266,19 +17832,37 @@
                 <w:sz w:val="20"/>
               </w:rPr>
             </w:pPr>
-            <w:r>
-              <w:rPr>
-                <w:rFonts w:hint="eastAsia"/>
-                <w:sz w:val="20"/>
-              </w:rPr>
-              <w:t xml:space="preserve">返回 </w:t>
-            </w:r>
-            <w:r>
-              <w:rPr>
-                <w:sz w:val="20"/>
-              </w:rPr>
-              <w:t xml:space="preserve">order_id </w:t>
-            </w:r>
+            <w:proofErr w:type="spellStart"/>
+            <w:r>
+              <w:rPr>
+                <w:rFonts w:hint="eastAsia"/>
+                <w:sz w:val="20"/>
+              </w:rPr>
+              <w:t>返回</w:t>
+            </w:r>
+            <w:proofErr w:type="spellEnd"/>
+            <w:r>
+              <w:rPr>
+                <w:rFonts w:hint="eastAsia"/>
+                <w:sz w:val="20"/>
+              </w:rPr>
+              <w:t xml:space="preserve"> </w:t>
+            </w:r>
+            <w:proofErr w:type="spellStart"/>
+            <w:r>
+              <w:rPr>
+                <w:sz w:val="20"/>
+              </w:rPr>
+              <w:t>order_id</w:t>
+            </w:r>
+            <w:proofErr w:type="spellEnd"/>
+            <w:r>
+              <w:rPr>
+                <w:sz w:val="20"/>
+              </w:rPr>
+              <w:t xml:space="preserve"> </w:t>
+            </w:r>
+            <w:proofErr w:type="spellStart"/>
             <w:r>
               <w:rPr>
                 <w:rFonts w:hint="eastAsia"/>
@@ -16286,6 +17870,7 @@
               </w:rPr>
               <w:t>不能为空的错误信息</w:t>
             </w:r>
+            <w:proofErr w:type="spellEnd"/>
           </w:p>
         </w:tc>
       </w:tr>
@@ -16329,6 +17914,7 @@
                 <w:sz w:val="20"/>
               </w:rPr>
             </w:pPr>
+            <w:proofErr w:type="spellStart"/>
             <w:r>
               <w:rPr>
                 <w:rFonts w:hint="eastAsia"/>
@@ -16336,6 +17922,7 @@
               </w:rPr>
               <w:t>测试项编号</w:t>
             </w:r>
+            <w:proofErr w:type="spellEnd"/>
           </w:p>
         </w:tc>
         <w:tc>
@@ -16387,6 +17974,7 @@
                 <w:sz w:val="20"/>
               </w:rPr>
             </w:pPr>
+            <w:proofErr w:type="spellStart"/>
             <w:r>
               <w:rPr>
                 <w:rFonts w:hint="eastAsia"/>
@@ -16394,6 +17982,7 @@
               </w:rPr>
               <w:t>优先级</w:t>
             </w:r>
+            <w:proofErr w:type="spellEnd"/>
           </w:p>
         </w:tc>
         <w:tc>
@@ -16436,6 +18025,7 @@
                 <w:sz w:val="20"/>
               </w:rPr>
             </w:pPr>
+            <w:proofErr w:type="spellStart"/>
             <w:r>
               <w:rPr>
                 <w:rFonts w:hint="eastAsia"/>
@@ -16443,6 +18033,7 @@
               </w:rPr>
               <w:t>测试项描述</w:t>
             </w:r>
+            <w:proofErr w:type="spellEnd"/>
           </w:p>
         </w:tc>
         <w:tc>
@@ -16457,12 +18048,21 @@
                 <w:sz w:val="20"/>
               </w:rPr>
             </w:pPr>
-            <w:r>
-              <w:rPr>
-                <w:sz w:val="20"/>
-              </w:rPr>
-              <w:t xml:space="preserve">order_id </w:t>
-            </w:r>
+            <w:proofErr w:type="spellStart"/>
+            <w:r>
+              <w:rPr>
+                <w:sz w:val="20"/>
+              </w:rPr>
+              <w:t>order_id</w:t>
+            </w:r>
+            <w:proofErr w:type="spellEnd"/>
+            <w:r>
+              <w:rPr>
+                <w:sz w:val="20"/>
+              </w:rPr>
+              <w:t xml:space="preserve"> </w:t>
+            </w:r>
+            <w:proofErr w:type="spellStart"/>
             <w:r>
               <w:rPr>
                 <w:rFonts w:hint="eastAsia"/>
@@ -16470,6 +18070,7 @@
               </w:rPr>
               <w:t>不存在的情况</w:t>
             </w:r>
+            <w:proofErr w:type="spellEnd"/>
           </w:p>
         </w:tc>
       </w:tr>
@@ -16490,6 +18091,7 @@
                 <w:sz w:val="20"/>
               </w:rPr>
             </w:pPr>
+            <w:proofErr w:type="spellStart"/>
             <w:r>
               <w:rPr>
                 <w:rFonts w:hint="eastAsia"/>
@@ -16497,6 +18099,7 @@
               </w:rPr>
               <w:t>前置条件</w:t>
             </w:r>
+            <w:proofErr w:type="spellEnd"/>
           </w:p>
         </w:tc>
         <w:tc>
@@ -16539,6 +18142,7 @@
                 <w:sz w:val="20"/>
               </w:rPr>
             </w:pPr>
+            <w:proofErr w:type="spellStart"/>
             <w:r>
               <w:rPr>
                 <w:rFonts w:hint="eastAsia"/>
@@ -16546,6 +18150,7 @@
               </w:rPr>
               <w:t>用例序号</w:t>
             </w:r>
+            <w:proofErr w:type="spellEnd"/>
           </w:p>
         </w:tc>
         <w:tc>
@@ -16558,6 +18163,7 @@
                 <w:sz w:val="20"/>
               </w:rPr>
             </w:pPr>
+            <w:proofErr w:type="spellStart"/>
             <w:r>
               <w:rPr>
                 <w:rFonts w:hint="eastAsia"/>
@@ -16565,6 +18171,7 @@
               </w:rPr>
               <w:t>输入</w:t>
             </w:r>
+            <w:proofErr w:type="spellEnd"/>
           </w:p>
         </w:tc>
         <w:tc>
@@ -16577,6 +18184,7 @@
                 <w:sz w:val="20"/>
               </w:rPr>
             </w:pPr>
+            <w:proofErr w:type="spellStart"/>
             <w:r>
               <w:rPr>
                 <w:rFonts w:hint="eastAsia"/>
@@ -16584,6 +18192,7 @@
               </w:rPr>
               <w:t>期望结果</w:t>
             </w:r>
+            <w:proofErr w:type="spellEnd"/>
           </w:p>
         </w:tc>
       </w:tr>
@@ -16624,11 +18233,19 @@
                 <w:sz w:val="20"/>
               </w:rPr>
             </w:pPr>
-            <w:r>
-              <w:rPr>
-                <w:sz w:val="20"/>
-              </w:rPr>
-              <w:t>order_id=1</w:t>
+            <w:proofErr w:type="spellStart"/>
+            <w:r>
+              <w:rPr>
+                <w:sz w:val="20"/>
+              </w:rPr>
+              <w:t>order_id</w:t>
+            </w:r>
+            <w:proofErr w:type="spellEnd"/>
+            <w:r>
+              <w:rPr>
+                <w:sz w:val="20"/>
+              </w:rPr>
+              <w:t>=1</w:t>
             </w:r>
           </w:p>
         </w:tc>
@@ -16643,19 +18260,37 @@
                 <w:sz w:val="20"/>
               </w:rPr>
             </w:pPr>
-            <w:r>
-              <w:rPr>
-                <w:rFonts w:hint="eastAsia"/>
-                <w:sz w:val="20"/>
-              </w:rPr>
-              <w:t xml:space="preserve">返回 </w:t>
-            </w:r>
-            <w:r>
-              <w:rPr>
-                <w:sz w:val="20"/>
-              </w:rPr>
-              <w:t xml:space="preserve">order_id </w:t>
-            </w:r>
+            <w:proofErr w:type="spellStart"/>
+            <w:r>
+              <w:rPr>
+                <w:rFonts w:hint="eastAsia"/>
+                <w:sz w:val="20"/>
+              </w:rPr>
+              <w:t>返回</w:t>
+            </w:r>
+            <w:proofErr w:type="spellEnd"/>
+            <w:r>
+              <w:rPr>
+                <w:rFonts w:hint="eastAsia"/>
+                <w:sz w:val="20"/>
+              </w:rPr>
+              <w:t xml:space="preserve"> </w:t>
+            </w:r>
+            <w:proofErr w:type="spellStart"/>
+            <w:r>
+              <w:rPr>
+                <w:sz w:val="20"/>
+              </w:rPr>
+              <w:t>order_id</w:t>
+            </w:r>
+            <w:proofErr w:type="spellEnd"/>
+            <w:r>
+              <w:rPr>
+                <w:sz w:val="20"/>
+              </w:rPr>
+              <w:t xml:space="preserve"> </w:t>
+            </w:r>
+            <w:proofErr w:type="spellStart"/>
             <w:r>
               <w:rPr>
                 <w:rFonts w:hint="eastAsia"/>
@@ -16663,6 +18298,7 @@
               </w:rPr>
               <w:t>不存在的错误信息</w:t>
             </w:r>
+            <w:proofErr w:type="spellEnd"/>
           </w:p>
         </w:tc>
       </w:tr>
@@ -16716,6 +18352,7 @@
                 <w:sz w:val="20"/>
               </w:rPr>
             </w:pPr>
+            <w:proofErr w:type="spellStart"/>
             <w:r>
               <w:rPr>
                 <w:rFonts w:hint="eastAsia"/>
@@ -16723,6 +18360,7 @@
               </w:rPr>
               <w:t>测试项编号</w:t>
             </w:r>
+            <w:proofErr w:type="spellEnd"/>
           </w:p>
         </w:tc>
         <w:tc>
@@ -16780,6 +18418,7 @@
                 <w:sz w:val="20"/>
               </w:rPr>
             </w:pPr>
+            <w:proofErr w:type="spellStart"/>
             <w:r>
               <w:rPr>
                 <w:rFonts w:hint="eastAsia"/>
@@ -16787,6 +18426,7 @@
               </w:rPr>
               <w:t>优先级</w:t>
             </w:r>
+            <w:proofErr w:type="spellEnd"/>
           </w:p>
         </w:tc>
         <w:tc>
@@ -16828,6 +18468,7 @@
                 <w:sz w:val="20"/>
               </w:rPr>
             </w:pPr>
+            <w:proofErr w:type="spellStart"/>
             <w:r>
               <w:rPr>
                 <w:rFonts w:hint="eastAsia"/>
@@ -16835,6 +18476,7 @@
               </w:rPr>
               <w:t>测试项描述</w:t>
             </w:r>
+            <w:proofErr w:type="spellEnd"/>
           </w:p>
         </w:tc>
         <w:tc>
@@ -16849,6 +18491,7 @@
                 <w:sz w:val="20"/>
               </w:rPr>
             </w:pPr>
+            <w:proofErr w:type="spellStart"/>
             <w:r>
               <w:rPr>
                 <w:rFonts w:hint="eastAsia"/>
@@ -16856,6 +18499,7 @@
               </w:rPr>
               <w:t>输入参数合法的情况</w:t>
             </w:r>
+            <w:proofErr w:type="spellEnd"/>
           </w:p>
         </w:tc>
       </w:tr>
@@ -16875,6 +18519,7 @@
                 <w:sz w:val="20"/>
               </w:rPr>
             </w:pPr>
+            <w:proofErr w:type="spellStart"/>
             <w:r>
               <w:rPr>
                 <w:rFonts w:hint="eastAsia"/>
@@ -16882,6 +18527,7 @@
               </w:rPr>
               <w:t>前置条件</w:t>
             </w:r>
+            <w:proofErr w:type="spellEnd"/>
           </w:p>
         </w:tc>
         <w:tc>
@@ -16924,6 +18570,7 @@
                 <w:sz w:val="20"/>
               </w:rPr>
             </w:pPr>
+            <w:proofErr w:type="spellStart"/>
             <w:r>
               <w:rPr>
                 <w:rFonts w:hint="eastAsia"/>
@@ -16931,6 +18578,7 @@
               </w:rPr>
               <w:t>用例序号</w:t>
             </w:r>
+            <w:proofErr w:type="spellEnd"/>
           </w:p>
         </w:tc>
         <w:tc>
@@ -16944,6 +18592,7 @@
                 <w:sz w:val="20"/>
               </w:rPr>
             </w:pPr>
+            <w:proofErr w:type="spellStart"/>
             <w:r>
               <w:rPr>
                 <w:rFonts w:hint="eastAsia"/>
@@ -16951,6 +18600,7 @@
               </w:rPr>
               <w:t>输入</w:t>
             </w:r>
+            <w:proofErr w:type="spellEnd"/>
           </w:p>
         </w:tc>
         <w:tc>
@@ -16964,6 +18614,7 @@
                 <w:sz w:val="20"/>
               </w:rPr>
             </w:pPr>
+            <w:proofErr w:type="spellStart"/>
             <w:r>
               <w:rPr>
                 <w:rFonts w:hint="eastAsia"/>
@@ -16971,6 +18622,7 @@
               </w:rPr>
               <w:t>期望结果</w:t>
             </w:r>
+            <w:proofErr w:type="spellEnd"/>
           </w:p>
         </w:tc>
       </w:tr>
@@ -17010,11 +18662,19 @@
                 <w:sz w:val="20"/>
               </w:rPr>
             </w:pPr>
-            <w:r>
-              <w:rPr>
-                <w:sz w:val="20"/>
-              </w:rPr>
-              <w:t>order_id=47</w:t>
+            <w:proofErr w:type="spellStart"/>
+            <w:r>
+              <w:rPr>
+                <w:sz w:val="20"/>
+              </w:rPr>
+              <w:t>order_id</w:t>
+            </w:r>
+            <w:proofErr w:type="spellEnd"/>
+            <w:r>
+              <w:rPr>
+                <w:sz w:val="20"/>
+              </w:rPr>
+              <w:t>=47</w:t>
             </w:r>
           </w:p>
         </w:tc>
@@ -17030,6 +18690,7 @@
                 <w:sz w:val="20"/>
               </w:rPr>
             </w:pPr>
+            <w:proofErr w:type="spellStart"/>
             <w:r>
               <w:rPr>
                 <w:rFonts w:hint="eastAsia"/>
@@ -17037,6 +18698,7 @@
               </w:rPr>
               <w:t>返回成功信息</w:t>
             </w:r>
+            <w:proofErr w:type="spellEnd"/>
           </w:p>
         </w:tc>
       </w:tr>
@@ -17059,16 +18721,19 @@
       <w:bookmarkStart w:id="48" w:name="3.3_CreateComment测试分析与设计"/>
       <w:bookmarkStart w:id="49" w:name="_Toc135491867"/>
       <w:bookmarkEnd w:id="48"/>
+      <w:proofErr w:type="spellStart"/>
       <w:r>
         <w:lastRenderedPageBreak/>
         <w:t>create_comment</w:t>
       </w:r>
+      <w:proofErr w:type="spellEnd"/>
       <w:r>
         <w:rPr>
           <w:spacing w:val="-11"/>
         </w:rPr>
         <w:t xml:space="preserve"> </w:t>
       </w:r>
+      <w:proofErr w:type="spellStart"/>
       <w:r>
         <w:rPr>
           <w:rFonts w:ascii="宋体" w:eastAsia="宋体" w:hint="eastAsia"/>
@@ -17076,6 +18741,7 @@
         <w:t>测试分析与设计</w:t>
       </w:r>
       <w:bookmarkEnd w:id="49"/>
+      <w:proofErr w:type="spellEnd"/>
     </w:p>
     <w:p>
       <w:pPr>
@@ -17099,12 +18765,14 @@
           <w:rFonts w:ascii="Times New Roman" w:eastAsia="Times New Roman"/>
         </w:rPr>
       </w:pPr>
+      <w:proofErr w:type="spellStart"/>
       <w:r>
         <w:rPr>
           <w:spacing w:val="-2"/>
         </w:rPr>
         <w:t>标识符定义</w:t>
       </w:r>
+      <w:proofErr w:type="spellEnd"/>
     </w:p>
     <w:p>
       <w:pPr>
@@ -17165,12 +18833,14 @@
           <w:rFonts w:ascii="Times New Roman" w:eastAsia="Times New Roman"/>
         </w:rPr>
       </w:pPr>
+      <w:proofErr w:type="spellStart"/>
       <w:r>
         <w:rPr>
           <w:spacing w:val="-2"/>
         </w:rPr>
         <w:t>被测特性</w:t>
       </w:r>
+      <w:proofErr w:type="spellEnd"/>
     </w:p>
     <w:p>
       <w:pPr>
@@ -17199,12 +18869,21 @@
         </w:rPr>
         <w:t>输入</w:t>
       </w:r>
+      <w:proofErr w:type="spellStart"/>
       <w:r>
         <w:rPr>
           <w:rFonts w:ascii="Times New Roman" w:eastAsia="Times New Roman"/>
           <w:lang w:eastAsia="zh-CN"/>
         </w:rPr>
-        <w:t xml:space="preserve">openid </w:t>
+        <w:t>openid</w:t>
+      </w:r>
+      <w:proofErr w:type="spellEnd"/>
+      <w:r>
+        <w:rPr>
+          <w:rFonts w:ascii="Times New Roman" w:eastAsia="Times New Roman"/>
+          <w:lang w:eastAsia="zh-CN"/>
+        </w:rPr>
+        <w:t xml:space="preserve"> </w:t>
       </w:r>
       <w:r>
         <w:rPr>
@@ -17291,12 +18970,14 @@
           <w:rFonts w:ascii="Times New Roman" w:eastAsia="Times New Roman"/>
         </w:rPr>
       </w:pPr>
+      <w:proofErr w:type="spellStart"/>
       <w:r>
         <w:rPr>
           <w:spacing w:val="-2"/>
         </w:rPr>
         <w:t>测试方法</w:t>
       </w:r>
+      <w:proofErr w:type="spellEnd"/>
     </w:p>
     <w:p>
       <w:pPr>
@@ -17318,18 +18999,41 @@
           <w:lang w:eastAsia="zh-CN"/>
         </w:rPr>
       </w:pPr>
+      <w:proofErr w:type="spellStart"/>
       <w:r>
         <w:rPr>
           <w:rFonts w:ascii="Times New Roman" w:eastAsia="Times New Roman"/>
           <w:lang w:eastAsia="zh-CN"/>
         </w:rPr>
-        <w:t xml:space="preserve">openid </w:t>
-      </w:r>
-      <w:r>
-        <w:rPr>
-          <w:lang w:eastAsia="zh-CN"/>
-        </w:rPr>
-        <w:t>参数的等价类划分考虑空和非空两种情况。</w:t>
+        <w:t>openid</w:t>
+      </w:r>
+      <w:proofErr w:type="spellEnd"/>
+      <w:r>
+        <w:rPr>
+          <w:rFonts w:ascii="Times New Roman" w:eastAsia="Times New Roman"/>
+          <w:lang w:eastAsia="zh-CN"/>
+        </w:rPr>
+        <w:t xml:space="preserve"> </w:t>
+      </w:r>
+      <w:r>
+        <w:rPr>
+          <w:lang w:eastAsia="zh-CN"/>
+        </w:rPr>
+        <w:t>参数的等价类划分考虑空和非</w:t>
+      </w:r>
+      <w:proofErr w:type="gramStart"/>
+      <w:r>
+        <w:rPr>
+          <w:lang w:eastAsia="zh-CN"/>
+        </w:rPr>
+        <w:t>空两种</w:t>
+      </w:r>
+      <w:proofErr w:type="gramEnd"/>
+      <w:r>
+        <w:rPr>
+          <w:lang w:eastAsia="zh-CN"/>
+        </w:rPr>
+        <w:t>情况。</w:t>
       </w:r>
     </w:p>
     <w:p>
@@ -17340,18 +19044,41 @@
           <w:lang w:eastAsia="zh-CN"/>
         </w:rPr>
       </w:pPr>
+      <w:proofErr w:type="spellStart"/>
       <w:r>
         <w:rPr>
           <w:rFonts w:ascii="Times New Roman" w:eastAsia="Times New Roman"/>
           <w:lang w:eastAsia="zh-CN"/>
         </w:rPr>
-        <w:t xml:space="preserve">order_id </w:t>
-      </w:r>
-      <w:r>
-        <w:rPr>
-          <w:lang w:eastAsia="zh-CN"/>
-        </w:rPr>
-        <w:t>参数的等价类划分考虑空和非空两种情况。对于非空情况，又可以分为合法和非法两种情况。</w:t>
+        <w:t>order_id</w:t>
+      </w:r>
+      <w:proofErr w:type="spellEnd"/>
+      <w:r>
+        <w:rPr>
+          <w:rFonts w:ascii="Times New Roman" w:eastAsia="Times New Roman"/>
+          <w:lang w:eastAsia="zh-CN"/>
+        </w:rPr>
+        <w:t xml:space="preserve"> </w:t>
+      </w:r>
+      <w:r>
+        <w:rPr>
+          <w:lang w:eastAsia="zh-CN"/>
+        </w:rPr>
+        <w:t>参数的等价类划分考虑空和非</w:t>
+      </w:r>
+      <w:proofErr w:type="gramStart"/>
+      <w:r>
+        <w:rPr>
+          <w:lang w:eastAsia="zh-CN"/>
+        </w:rPr>
+        <w:t>空两种</w:t>
+      </w:r>
+      <w:proofErr w:type="gramEnd"/>
+      <w:r>
+        <w:rPr>
+          <w:lang w:eastAsia="zh-CN"/>
+        </w:rPr>
+        <w:t>情况。对于非空情况，又可以分为合法和非法两种情况。</w:t>
       </w:r>
     </w:p>
     <w:p>
@@ -17362,18 +19089,41 @@
           <w:lang w:eastAsia="zh-CN"/>
         </w:rPr>
       </w:pPr>
+      <w:proofErr w:type="spellStart"/>
       <w:r>
         <w:rPr>
           <w:rFonts w:ascii="Times New Roman" w:eastAsia="Times New Roman"/>
           <w:lang w:eastAsia="zh-CN"/>
         </w:rPr>
-        <w:t xml:space="preserve">user_score </w:t>
-      </w:r>
-      <w:r>
-        <w:rPr>
-          <w:lang w:eastAsia="zh-CN"/>
-        </w:rPr>
-        <w:t>参数的等价类划分考虑空和非空两种情况。对于非空情况，又可以分为合法和非法两种情况。</w:t>
+        <w:t>user_score</w:t>
+      </w:r>
+      <w:proofErr w:type="spellEnd"/>
+      <w:r>
+        <w:rPr>
+          <w:rFonts w:ascii="Times New Roman" w:eastAsia="Times New Roman"/>
+          <w:lang w:eastAsia="zh-CN"/>
+        </w:rPr>
+        <w:t xml:space="preserve"> </w:t>
+      </w:r>
+      <w:r>
+        <w:rPr>
+          <w:lang w:eastAsia="zh-CN"/>
+        </w:rPr>
+        <w:t>参数的等价类划分考虑空和非</w:t>
+      </w:r>
+      <w:proofErr w:type="gramStart"/>
+      <w:r>
+        <w:rPr>
+          <w:lang w:eastAsia="zh-CN"/>
+        </w:rPr>
+        <w:t>空两种</w:t>
+      </w:r>
+      <w:proofErr w:type="gramEnd"/>
+      <w:r>
+        <w:rPr>
+          <w:lang w:eastAsia="zh-CN"/>
+        </w:rPr>
+        <w:t>情况。对于非空情况，又可以分为合法和非法两种情况。</w:t>
       </w:r>
     </w:p>
     <w:p>
@@ -17392,12 +19142,14 @@
           <w:sz w:val="21"/>
         </w:rPr>
       </w:pPr>
+      <w:proofErr w:type="spellStart"/>
       <w:r>
         <w:rPr>
           <w:spacing w:val="-2"/>
         </w:rPr>
         <w:t>测试项标识</w:t>
       </w:r>
+      <w:proofErr w:type="spellEnd"/>
     </w:p>
     <w:p>
       <w:pPr>
@@ -17448,6 +19200,7 @@
                 <w:sz w:val="20"/>
               </w:rPr>
             </w:pPr>
+            <w:proofErr w:type="spellStart"/>
             <w:r>
               <w:rPr>
                 <w:rFonts w:hint="eastAsia"/>
@@ -17455,6 +19208,7 @@
               </w:rPr>
               <w:t>测试项标识符</w:t>
             </w:r>
+            <w:proofErr w:type="spellEnd"/>
           </w:p>
         </w:tc>
         <w:tc>
@@ -17468,6 +19222,7 @@
                 <w:sz w:val="20"/>
               </w:rPr>
             </w:pPr>
+            <w:proofErr w:type="spellStart"/>
             <w:r>
               <w:rPr>
                 <w:rFonts w:hint="eastAsia"/>
@@ -17475,6 +19230,7 @@
               </w:rPr>
               <w:t>测试项描述</w:t>
             </w:r>
+            <w:proofErr w:type="spellEnd"/>
           </w:p>
         </w:tc>
         <w:tc>
@@ -17488,6 +19244,7 @@
                 <w:sz w:val="20"/>
               </w:rPr>
             </w:pPr>
+            <w:proofErr w:type="spellStart"/>
             <w:r>
               <w:rPr>
                 <w:rFonts w:hint="eastAsia"/>
@@ -17495,6 +19252,7 @@
               </w:rPr>
               <w:t>优先级</w:t>
             </w:r>
+            <w:proofErr w:type="spellEnd"/>
           </w:p>
         </w:tc>
       </w:tr>
@@ -17538,19 +19296,30 @@
                 <w:sz w:val="20"/>
               </w:rPr>
             </w:pPr>
-            <w:r>
-              <w:rPr>
-                <w:rFonts w:hint="eastAsia"/>
-                <w:sz w:val="20"/>
-              </w:rPr>
-              <w:t xml:space="preserve">输入 </w:t>
-            </w:r>
+            <w:proofErr w:type="spellStart"/>
+            <w:r>
+              <w:rPr>
+                <w:rFonts w:hint="eastAsia"/>
+                <w:sz w:val="20"/>
+              </w:rPr>
+              <w:t>输入</w:t>
+            </w:r>
+            <w:proofErr w:type="spellEnd"/>
+            <w:r>
+              <w:rPr>
+                <w:rFonts w:hint="eastAsia"/>
+                <w:sz w:val="20"/>
+              </w:rPr>
+              <w:t xml:space="preserve"> </w:t>
+            </w:r>
+            <w:proofErr w:type="spellStart"/>
             <w:r>
               <w:rPr>
                 <w:sz w:val="20"/>
               </w:rPr>
               <w:t>openid</w:t>
             </w:r>
+            <w:proofErr w:type="spellEnd"/>
           </w:p>
           <w:p>
             <w:pPr>
@@ -17560,6 +19329,7 @@
                 <w:sz w:val="20"/>
               </w:rPr>
             </w:pPr>
+            <w:proofErr w:type="spellStart"/>
             <w:r>
               <w:rPr>
                 <w:rFonts w:hint="eastAsia"/>
@@ -17567,6 +19337,7 @@
               </w:rPr>
               <w:t>为空的情况</w:t>
             </w:r>
+            <w:proofErr w:type="spellEnd"/>
           </w:p>
         </w:tc>
         <w:tc>
@@ -17704,20 +19475,32 @@
                 <w:sz w:val="20"/>
               </w:rPr>
             </w:pPr>
+            <w:proofErr w:type="spellStart"/>
             <w:r>
               <w:rPr>
                 <w:rFonts w:hint="eastAsia"/>
                 <w:spacing w:val="-19"/>
                 <w:sz w:val="20"/>
               </w:rPr>
-              <w:t xml:space="preserve">输入 </w:t>
-            </w:r>
+              <w:t>输入</w:t>
+            </w:r>
+            <w:proofErr w:type="spellEnd"/>
+            <w:r>
+              <w:rPr>
+                <w:rFonts w:hint="eastAsia"/>
+                <w:spacing w:val="-19"/>
+                <w:sz w:val="20"/>
+              </w:rPr>
+              <w:t xml:space="preserve"> </w:t>
+            </w:r>
+            <w:proofErr w:type="spellStart"/>
             <w:r>
               <w:rPr>
                 <w:sz w:val="20"/>
               </w:rPr>
               <w:t>order_id</w:t>
             </w:r>
+            <w:proofErr w:type="spellEnd"/>
           </w:p>
           <w:p>
             <w:pPr>
@@ -17727,6 +19510,7 @@
                 <w:sz w:val="20"/>
               </w:rPr>
             </w:pPr>
+            <w:proofErr w:type="spellStart"/>
             <w:r>
               <w:rPr>
                 <w:rFonts w:hint="eastAsia"/>
@@ -17735,6 +19519,7 @@
               </w:rPr>
               <w:t>不存在的情况</w:t>
             </w:r>
+            <w:proofErr w:type="spellEnd"/>
           </w:p>
         </w:tc>
         <w:tc>
@@ -17801,20 +19586,39 @@
                 <w:sz w:val="20"/>
               </w:rPr>
             </w:pPr>
+            <w:proofErr w:type="spellStart"/>
             <w:r>
               <w:rPr>
                 <w:rFonts w:hint="eastAsia"/>
                 <w:spacing w:val="-18"/>
                 <w:sz w:val="20"/>
               </w:rPr>
-              <w:t xml:space="preserve">输入 </w:t>
-            </w:r>
-            <w:r>
-              <w:rPr>
-                <w:sz w:val="20"/>
-              </w:rPr>
-              <w:t xml:space="preserve">order_id </w:t>
-            </w:r>
+              <w:t>输入</w:t>
+            </w:r>
+            <w:proofErr w:type="spellEnd"/>
+            <w:r>
+              <w:rPr>
+                <w:rFonts w:hint="eastAsia"/>
+                <w:spacing w:val="-18"/>
+                <w:sz w:val="20"/>
+              </w:rPr>
+              <w:t xml:space="preserve"> </w:t>
+            </w:r>
+            <w:proofErr w:type="spellStart"/>
+            <w:r>
+              <w:rPr>
+                <w:sz w:val="20"/>
+              </w:rPr>
+              <w:t>order_id</w:t>
+            </w:r>
+            <w:proofErr w:type="spellEnd"/>
+            <w:r>
+              <w:rPr>
+                <w:sz w:val="20"/>
+              </w:rPr>
+              <w:t xml:space="preserve"> </w:t>
+            </w:r>
+            <w:proofErr w:type="spellStart"/>
             <w:r>
               <w:rPr>
                 <w:rFonts w:hint="eastAsia"/>
@@ -17830,6 +19634,7 @@
               </w:rPr>
               <w:t>单的情况</w:t>
             </w:r>
+            <w:proofErr w:type="spellEnd"/>
           </w:p>
         </w:tc>
         <w:tc>
@@ -17896,6 +19701,7 @@
                 <w:sz w:val="20"/>
               </w:rPr>
             </w:pPr>
+            <w:proofErr w:type="spellStart"/>
             <w:r>
               <w:rPr>
                 <w:rFonts w:hint="eastAsia"/>
@@ -17907,8 +19713,16 @@
               <w:rPr>
                 <w:sz w:val="20"/>
               </w:rPr>
-              <w:t xml:space="preserve">user_score </w:t>
-            </w:r>
+              <w:t>user_score</w:t>
+            </w:r>
+            <w:proofErr w:type="spellEnd"/>
+            <w:r>
+              <w:rPr>
+                <w:sz w:val="20"/>
+              </w:rPr>
+              <w:t xml:space="preserve"> </w:t>
+            </w:r>
+            <w:proofErr w:type="spellStart"/>
             <w:r>
               <w:rPr>
                 <w:rFonts w:hint="eastAsia"/>
@@ -17916,6 +19730,7 @@
               </w:rPr>
               <w:t>非法的情况</w:t>
             </w:r>
+            <w:proofErr w:type="spellEnd"/>
           </w:p>
         </w:tc>
         <w:tc>
@@ -17982,6 +19797,7 @@
                 <w:sz w:val="20"/>
               </w:rPr>
             </w:pPr>
+            <w:proofErr w:type="spellStart"/>
             <w:r>
               <w:rPr>
                 <w:rFonts w:hint="eastAsia"/>
@@ -17989,6 +19805,7 @@
               </w:rPr>
               <w:t>输入参数合法的情况</w:t>
             </w:r>
+            <w:proofErr w:type="spellEnd"/>
           </w:p>
         </w:tc>
         <w:tc>
@@ -18044,24 +19861,28 @@
           <w:sz w:val="21"/>
         </w:rPr>
       </w:pPr>
+      <w:proofErr w:type="spellStart"/>
       <w:r>
         <w:rPr>
           <w:spacing w:val="-2"/>
         </w:rPr>
         <w:t>测试通过</w:t>
       </w:r>
+      <w:proofErr w:type="spellEnd"/>
       <w:r>
         <w:rPr>
           <w:rFonts w:ascii="Times New Roman" w:eastAsia="Times New Roman"/>
         </w:rPr>
         <w:t>\</w:t>
       </w:r>
+      <w:proofErr w:type="spellStart"/>
       <w:r>
         <w:rPr>
           <w:spacing w:val="-2"/>
         </w:rPr>
         <w:t>失败标准</w:t>
       </w:r>
+      <w:proofErr w:type="spellEnd"/>
     </w:p>
     <w:p>
       <w:pPr>
@@ -18114,6 +19935,7 @@
           <w:sz w:val="21"/>
         </w:rPr>
       </w:pPr>
+      <w:proofErr w:type="spellStart"/>
       <w:r>
         <w:rPr>
           <w:spacing w:val="-2"/>
@@ -18121,6 +19943,7 @@
         <w:lastRenderedPageBreak/>
         <w:t>对应用例</w:t>
       </w:r>
+      <w:proofErr w:type="spellEnd"/>
     </w:p>
     <w:p>
       <w:pPr>
@@ -18183,6 +20006,7 @@
                 <w:sz w:val="20"/>
               </w:rPr>
             </w:pPr>
+            <w:proofErr w:type="spellStart"/>
             <w:r>
               <w:rPr>
                 <w:rFonts w:hint="eastAsia"/>
@@ -18190,6 +20014,7 @@
               </w:rPr>
               <w:t>测试项编号</w:t>
             </w:r>
+            <w:proofErr w:type="spellEnd"/>
           </w:p>
         </w:tc>
         <w:tc>
@@ -18229,6 +20054,7 @@
                 <w:sz w:val="20"/>
               </w:rPr>
             </w:pPr>
+            <w:proofErr w:type="spellStart"/>
             <w:r>
               <w:rPr>
                 <w:rFonts w:hint="eastAsia"/>
@@ -18236,6 +20062,7 @@
               </w:rPr>
               <w:t>优先级</w:t>
             </w:r>
+            <w:proofErr w:type="spellEnd"/>
           </w:p>
         </w:tc>
         <w:tc>
@@ -18277,6 +20104,7 @@
                 <w:sz w:val="20"/>
               </w:rPr>
             </w:pPr>
+            <w:proofErr w:type="spellStart"/>
             <w:r>
               <w:rPr>
                 <w:rFonts w:hint="eastAsia"/>
@@ -18284,6 +20112,7 @@
               </w:rPr>
               <w:t>测试项描述</w:t>
             </w:r>
+            <w:proofErr w:type="spellEnd"/>
           </w:p>
         </w:tc>
         <w:tc>
@@ -18298,12 +20127,21 @@
                 <w:sz w:val="20"/>
               </w:rPr>
             </w:pPr>
-            <w:r>
-              <w:rPr>
-                <w:sz w:val="20"/>
-              </w:rPr>
-              <w:t xml:space="preserve">openid </w:t>
-            </w:r>
+            <w:proofErr w:type="spellStart"/>
+            <w:r>
+              <w:rPr>
+                <w:sz w:val="20"/>
+              </w:rPr>
+              <w:t>openid</w:t>
+            </w:r>
+            <w:proofErr w:type="spellEnd"/>
+            <w:r>
+              <w:rPr>
+                <w:sz w:val="20"/>
+              </w:rPr>
+              <w:t xml:space="preserve"> </w:t>
+            </w:r>
+            <w:proofErr w:type="spellStart"/>
             <w:r>
               <w:rPr>
                 <w:rFonts w:hint="eastAsia"/>
@@ -18311,6 +20149,7 @@
               </w:rPr>
               <w:t>为空的情况</w:t>
             </w:r>
+            <w:proofErr w:type="spellEnd"/>
           </w:p>
         </w:tc>
       </w:tr>
@@ -18330,6 +20169,7 @@
                 <w:sz w:val="20"/>
               </w:rPr>
             </w:pPr>
+            <w:proofErr w:type="spellStart"/>
             <w:r>
               <w:rPr>
                 <w:rFonts w:hint="eastAsia"/>
@@ -18337,6 +20177,7 @@
               </w:rPr>
               <w:t>前置条件</w:t>
             </w:r>
+            <w:proofErr w:type="spellEnd"/>
           </w:p>
         </w:tc>
         <w:tc>
@@ -18378,6 +20219,7 @@
                 <w:sz w:val="20"/>
               </w:rPr>
             </w:pPr>
+            <w:proofErr w:type="spellStart"/>
             <w:r>
               <w:rPr>
                 <w:rFonts w:hint="eastAsia"/>
@@ -18385,6 +20227,7 @@
               </w:rPr>
               <w:t>用例序号</w:t>
             </w:r>
+            <w:proofErr w:type="spellEnd"/>
           </w:p>
         </w:tc>
         <w:tc>
@@ -18397,6 +20240,7 @@
                 <w:sz w:val="20"/>
               </w:rPr>
             </w:pPr>
+            <w:proofErr w:type="spellStart"/>
             <w:r>
               <w:rPr>
                 <w:rFonts w:hint="eastAsia"/>
@@ -18404,6 +20248,7 @@
               </w:rPr>
               <w:t>输入</w:t>
             </w:r>
+            <w:proofErr w:type="spellEnd"/>
           </w:p>
         </w:tc>
         <w:tc>
@@ -18416,6 +20261,7 @@
                 <w:sz w:val="20"/>
               </w:rPr>
             </w:pPr>
+            <w:proofErr w:type="spellStart"/>
             <w:r>
               <w:rPr>
                 <w:rFonts w:hint="eastAsia"/>
@@ -18423,6 +20269,7 @@
               </w:rPr>
               <w:t>期望结果</w:t>
             </w:r>
+            <w:proofErr w:type="spellEnd"/>
           </w:p>
         </w:tc>
       </w:tr>
@@ -18463,25 +20310,71 @@
                 <w:sz w:val="20"/>
               </w:rPr>
             </w:pPr>
-            <w:r>
-              <w:rPr>
-                <w:sz w:val="20"/>
-              </w:rPr>
-              <w:t xml:space="preserve">openid="" order_id=51 user_score=5 </w:t>
-            </w:r>
+            <w:proofErr w:type="spellStart"/>
+            <w:r>
+              <w:rPr>
+                <w:sz w:val="20"/>
+              </w:rPr>
+              <w:t>openid</w:t>
+            </w:r>
+            <w:proofErr w:type="spellEnd"/>
+            <w:r>
+              <w:rPr>
+                <w:sz w:val="20"/>
+              </w:rPr>
+              <w:t xml:space="preserve">="" </w:t>
+            </w:r>
+            <w:proofErr w:type="spellStart"/>
+            <w:r>
+              <w:rPr>
+                <w:sz w:val="20"/>
+              </w:rPr>
+              <w:t>order_id</w:t>
+            </w:r>
+            <w:proofErr w:type="spellEnd"/>
+            <w:r>
+              <w:rPr>
+                <w:sz w:val="20"/>
+              </w:rPr>
+              <w:t xml:space="preserve">=51 </w:t>
+            </w:r>
+            <w:proofErr w:type="spellStart"/>
+            <w:r>
+              <w:rPr>
+                <w:sz w:val="20"/>
+              </w:rPr>
+              <w:t>user_score</w:t>
+            </w:r>
+            <w:proofErr w:type="spellEnd"/>
+            <w:r>
+              <w:rPr>
+                <w:sz w:val="20"/>
+              </w:rPr>
+              <w:t xml:space="preserve">=5 </w:t>
+            </w:r>
+            <w:proofErr w:type="spellStart"/>
             <w:r>
               <w:rPr>
                 <w:w w:val="95"/>
                 <w:sz w:val="20"/>
               </w:rPr>
-              <w:t>user_text="</w:t>
-            </w:r>
-            <w:r>
-              <w:rPr>
-                <w:rFonts w:hint="eastAsia"/>
+              <w:t>user_text</w:t>
+            </w:r>
+            <w:proofErr w:type="spellEnd"/>
+            <w:r>
+              <w:rPr>
                 <w:w w:val="95"/>
                 <w:sz w:val="20"/>
               </w:rPr>
+              <w:t>="</w:t>
+            </w:r>
+            <w:proofErr w:type="spellStart"/>
+            <w:r>
+              <w:rPr>
+                <w:rFonts w:hint="eastAsia"/>
+                <w:w w:val="95"/>
+                <w:sz w:val="20"/>
+              </w:rPr>
               <w:t>好</w:t>
             </w:r>
             <w:r>
@@ -18491,6 +20384,7 @@
               </w:rPr>
               <w:t>好好</w:t>
             </w:r>
+            <w:proofErr w:type="spellEnd"/>
             <w:r>
               <w:rPr>
                 <w:sz w:val="20"/>
@@ -18600,6 +20494,7 @@
                 <w:sz w:val="20"/>
               </w:rPr>
             </w:pPr>
+            <w:proofErr w:type="spellStart"/>
             <w:r>
               <w:rPr>
                 <w:rFonts w:hint="eastAsia"/>
@@ -18607,6 +20502,7 @@
               </w:rPr>
               <w:t>测试项编号</w:t>
             </w:r>
+            <w:proofErr w:type="spellEnd"/>
           </w:p>
         </w:tc>
         <w:tc>
@@ -18645,6 +20541,7 @@
                 <w:sz w:val="20"/>
               </w:rPr>
             </w:pPr>
+            <w:proofErr w:type="spellStart"/>
             <w:r>
               <w:rPr>
                 <w:rFonts w:hint="eastAsia"/>
@@ -18652,6 +20549,7 @@
               </w:rPr>
               <w:t>优先级</w:t>
             </w:r>
+            <w:proofErr w:type="spellEnd"/>
           </w:p>
         </w:tc>
         <w:tc>
@@ -18693,6 +20591,7 @@
                 <w:sz w:val="20"/>
               </w:rPr>
             </w:pPr>
+            <w:proofErr w:type="spellStart"/>
             <w:r>
               <w:rPr>
                 <w:rFonts w:hint="eastAsia"/>
@@ -18700,6 +20599,7 @@
               </w:rPr>
               <w:t>测试项描述</w:t>
             </w:r>
+            <w:proofErr w:type="spellEnd"/>
           </w:p>
         </w:tc>
         <w:tc>
@@ -18742,6 +20642,7 @@
                 <w:sz w:val="20"/>
               </w:rPr>
             </w:pPr>
+            <w:proofErr w:type="spellStart"/>
             <w:r>
               <w:rPr>
                 <w:rFonts w:hint="eastAsia"/>
@@ -18749,6 +20650,7 @@
               </w:rPr>
               <w:t>前置条件</w:t>
             </w:r>
+            <w:proofErr w:type="spellEnd"/>
           </w:p>
         </w:tc>
         <w:tc>
@@ -18790,6 +20692,7 @@
                 <w:sz w:val="20"/>
               </w:rPr>
             </w:pPr>
+            <w:proofErr w:type="spellStart"/>
             <w:r>
               <w:rPr>
                 <w:rFonts w:hint="eastAsia"/>
@@ -18797,6 +20700,7 @@
               </w:rPr>
               <w:t>用例序号</w:t>
             </w:r>
+            <w:proofErr w:type="spellEnd"/>
           </w:p>
         </w:tc>
         <w:tc>
@@ -18809,6 +20713,7 @@
                 <w:sz w:val="20"/>
               </w:rPr>
             </w:pPr>
+            <w:proofErr w:type="spellStart"/>
             <w:r>
               <w:rPr>
                 <w:rFonts w:hint="eastAsia"/>
@@ -18816,6 +20721,7 @@
               </w:rPr>
               <w:t>输入</w:t>
             </w:r>
+            <w:proofErr w:type="spellEnd"/>
           </w:p>
         </w:tc>
         <w:tc>
@@ -18828,6 +20734,7 @@
                 <w:sz w:val="20"/>
               </w:rPr>
             </w:pPr>
+            <w:proofErr w:type="spellStart"/>
             <w:r>
               <w:rPr>
                 <w:rFonts w:hint="eastAsia"/>
@@ -18835,6 +20742,7 @@
               </w:rPr>
               <w:t>期望结果</w:t>
             </w:r>
+            <w:proofErr w:type="spellEnd"/>
           </w:p>
         </w:tc>
       </w:tr>
@@ -18875,25 +20783,57 @@
                 <w:sz w:val="20"/>
               </w:rPr>
             </w:pPr>
-            <w:r>
-              <w:rPr>
-                <w:sz w:val="20"/>
-              </w:rPr>
-              <w:t xml:space="preserve">order_id="" user_score=5 </w:t>
-            </w:r>
+            <w:proofErr w:type="spellStart"/>
+            <w:r>
+              <w:rPr>
+                <w:sz w:val="20"/>
+              </w:rPr>
+              <w:t>order_id</w:t>
+            </w:r>
+            <w:proofErr w:type="spellEnd"/>
+            <w:r>
+              <w:rPr>
+                <w:sz w:val="20"/>
+              </w:rPr>
+              <w:t xml:space="preserve">="" </w:t>
+            </w:r>
+            <w:proofErr w:type="spellStart"/>
+            <w:r>
+              <w:rPr>
+                <w:sz w:val="20"/>
+              </w:rPr>
+              <w:t>user_score</w:t>
+            </w:r>
+            <w:proofErr w:type="spellEnd"/>
+            <w:r>
+              <w:rPr>
+                <w:sz w:val="20"/>
+              </w:rPr>
+              <w:t xml:space="preserve">=5 </w:t>
+            </w:r>
+            <w:proofErr w:type="spellStart"/>
             <w:r>
               <w:rPr>
                 <w:w w:val="95"/>
                 <w:sz w:val="20"/>
               </w:rPr>
-              <w:t>user_text="</w:t>
-            </w:r>
-            <w:r>
-              <w:rPr>
-                <w:rFonts w:hint="eastAsia"/>
+              <w:t>user_text</w:t>
+            </w:r>
+            <w:proofErr w:type="spellEnd"/>
+            <w:r>
+              <w:rPr>
                 <w:w w:val="95"/>
                 <w:sz w:val="20"/>
               </w:rPr>
+              <w:t>="</w:t>
+            </w:r>
+            <w:proofErr w:type="spellStart"/>
+            <w:r>
+              <w:rPr>
+                <w:rFonts w:hint="eastAsia"/>
+                <w:w w:val="95"/>
+                <w:sz w:val="20"/>
+              </w:rPr>
               <w:t>好</w:t>
             </w:r>
             <w:r>
@@ -18903,6 +20843,7 @@
               </w:rPr>
               <w:t>好好</w:t>
             </w:r>
+            <w:proofErr w:type="spellEnd"/>
             <w:r>
               <w:rPr>
                 <w:sz w:val="20"/>
@@ -18922,19 +20863,37 @@
                 <w:sz w:val="20"/>
               </w:rPr>
             </w:pPr>
-            <w:r>
-              <w:rPr>
-                <w:rFonts w:hint="eastAsia"/>
-                <w:sz w:val="20"/>
-              </w:rPr>
-              <w:t xml:space="preserve">返回 </w:t>
-            </w:r>
-            <w:r>
-              <w:rPr>
-                <w:sz w:val="20"/>
-              </w:rPr>
-              <w:t xml:space="preserve">order_id </w:t>
-            </w:r>
+            <w:proofErr w:type="spellStart"/>
+            <w:r>
+              <w:rPr>
+                <w:rFonts w:hint="eastAsia"/>
+                <w:sz w:val="20"/>
+              </w:rPr>
+              <w:t>返回</w:t>
+            </w:r>
+            <w:proofErr w:type="spellEnd"/>
+            <w:r>
+              <w:rPr>
+                <w:rFonts w:hint="eastAsia"/>
+                <w:sz w:val="20"/>
+              </w:rPr>
+              <w:t xml:space="preserve"> </w:t>
+            </w:r>
+            <w:proofErr w:type="spellStart"/>
+            <w:r>
+              <w:rPr>
+                <w:sz w:val="20"/>
+              </w:rPr>
+              <w:t>order_id</w:t>
+            </w:r>
+            <w:proofErr w:type="spellEnd"/>
+            <w:r>
+              <w:rPr>
+                <w:sz w:val="20"/>
+              </w:rPr>
+              <w:t xml:space="preserve"> </w:t>
+            </w:r>
+            <w:proofErr w:type="spellStart"/>
             <w:r>
               <w:rPr>
                 <w:rFonts w:hint="eastAsia"/>
@@ -18942,6 +20901,7 @@
               </w:rPr>
               <w:t>为空的错误信息</w:t>
             </w:r>
+            <w:proofErr w:type="spellEnd"/>
           </w:p>
         </w:tc>
       </w:tr>
@@ -18980,12 +20940,49 @@
                 <w:sz w:val="20"/>
               </w:rPr>
             </w:pPr>
-            <w:r>
-              <w:rPr>
-                <w:sz w:val="20"/>
-              </w:rPr>
-              <w:t>order_id=51 user_score="" user_text="</w:t>
-            </w:r>
+            <w:proofErr w:type="spellStart"/>
+            <w:r>
+              <w:rPr>
+                <w:sz w:val="20"/>
+              </w:rPr>
+              <w:t>order_id</w:t>
+            </w:r>
+            <w:proofErr w:type="spellEnd"/>
+            <w:r>
+              <w:rPr>
+                <w:sz w:val="20"/>
+              </w:rPr>
+              <w:t xml:space="preserve">=51 </w:t>
+            </w:r>
+            <w:proofErr w:type="spellStart"/>
+            <w:r>
+              <w:rPr>
+                <w:sz w:val="20"/>
+              </w:rPr>
+              <w:t>user_score</w:t>
+            </w:r>
+            <w:proofErr w:type="spellEnd"/>
+            <w:r>
+              <w:rPr>
+                <w:sz w:val="20"/>
+              </w:rPr>
+              <w:t xml:space="preserve">="" </w:t>
+            </w:r>
+            <w:proofErr w:type="spellStart"/>
+            <w:r>
+              <w:rPr>
+                <w:sz w:val="20"/>
+              </w:rPr>
+              <w:t>user_text</w:t>
+            </w:r>
+            <w:proofErr w:type="spellEnd"/>
+            <w:r>
+              <w:rPr>
+                <w:sz w:val="20"/>
+              </w:rPr>
+              <w:t>="</w:t>
+            </w:r>
+            <w:proofErr w:type="spellStart"/>
             <w:r>
               <w:rPr>
                 <w:rFonts w:hint="eastAsia"/>
@@ -18993,6 +20990,7 @@
               </w:rPr>
               <w:t>好好好</w:t>
             </w:r>
+            <w:proofErr w:type="spellEnd"/>
             <w:r>
               <w:rPr>
                 <w:sz w:val="20"/>
@@ -19012,19 +21010,37 @@
                 <w:sz w:val="20"/>
               </w:rPr>
             </w:pPr>
-            <w:r>
-              <w:rPr>
-                <w:rFonts w:hint="eastAsia"/>
-                <w:sz w:val="20"/>
-              </w:rPr>
-              <w:t xml:space="preserve">返回 </w:t>
-            </w:r>
-            <w:r>
-              <w:rPr>
-                <w:sz w:val="20"/>
-              </w:rPr>
-              <w:t xml:space="preserve">user_score </w:t>
-            </w:r>
+            <w:proofErr w:type="spellStart"/>
+            <w:r>
+              <w:rPr>
+                <w:rFonts w:hint="eastAsia"/>
+                <w:sz w:val="20"/>
+              </w:rPr>
+              <w:t>返回</w:t>
+            </w:r>
+            <w:proofErr w:type="spellEnd"/>
+            <w:r>
+              <w:rPr>
+                <w:rFonts w:hint="eastAsia"/>
+                <w:sz w:val="20"/>
+              </w:rPr>
+              <w:t xml:space="preserve"> </w:t>
+            </w:r>
+            <w:proofErr w:type="spellStart"/>
+            <w:r>
+              <w:rPr>
+                <w:sz w:val="20"/>
+              </w:rPr>
+              <w:t>user_score</w:t>
+            </w:r>
+            <w:proofErr w:type="spellEnd"/>
+            <w:r>
+              <w:rPr>
+                <w:sz w:val="20"/>
+              </w:rPr>
+              <w:t xml:space="preserve"> </w:t>
+            </w:r>
+            <w:proofErr w:type="spellStart"/>
             <w:r>
               <w:rPr>
                 <w:rFonts w:hint="eastAsia"/>
@@ -19032,6 +21048,7 @@
               </w:rPr>
               <w:t>为空的错误信息</w:t>
             </w:r>
+            <w:proofErr w:type="spellEnd"/>
           </w:p>
         </w:tc>
       </w:tr>
@@ -19093,6 +21110,7 @@
                 <w:sz w:val="20"/>
               </w:rPr>
             </w:pPr>
+            <w:proofErr w:type="spellStart"/>
             <w:r>
               <w:rPr>
                 <w:rFonts w:hint="eastAsia"/>
@@ -19101,6 +21119,7 @@
               <w:lastRenderedPageBreak/>
               <w:t>测试项编号</w:t>
             </w:r>
+            <w:proofErr w:type="spellEnd"/>
           </w:p>
         </w:tc>
         <w:tc>
@@ -19139,6 +21158,7 @@
                 <w:sz w:val="20"/>
               </w:rPr>
             </w:pPr>
+            <w:proofErr w:type="spellStart"/>
             <w:r>
               <w:rPr>
                 <w:rFonts w:hint="eastAsia"/>
@@ -19146,6 +21166,7 @@
               </w:rPr>
               <w:t>优先级</w:t>
             </w:r>
+            <w:proofErr w:type="spellEnd"/>
           </w:p>
         </w:tc>
         <w:tc>
@@ -19187,6 +21208,7 @@
                 <w:sz w:val="20"/>
               </w:rPr>
             </w:pPr>
+            <w:proofErr w:type="spellStart"/>
             <w:r>
               <w:rPr>
                 <w:rFonts w:hint="eastAsia"/>
@@ -19194,6 +21216,7 @@
               </w:rPr>
               <w:t>测试项描述</w:t>
             </w:r>
+            <w:proofErr w:type="spellEnd"/>
           </w:p>
         </w:tc>
         <w:tc>
@@ -19208,19 +21231,37 @@
                 <w:sz w:val="20"/>
               </w:rPr>
             </w:pPr>
-            <w:r>
-              <w:rPr>
-                <w:rFonts w:hint="eastAsia"/>
-                <w:sz w:val="20"/>
-              </w:rPr>
-              <w:t xml:space="preserve">输入 </w:t>
-            </w:r>
-            <w:r>
-              <w:rPr>
-                <w:sz w:val="20"/>
-              </w:rPr>
-              <w:t xml:space="preserve">order_id </w:t>
-            </w:r>
+            <w:proofErr w:type="spellStart"/>
+            <w:r>
+              <w:rPr>
+                <w:rFonts w:hint="eastAsia"/>
+                <w:sz w:val="20"/>
+              </w:rPr>
+              <w:t>输入</w:t>
+            </w:r>
+            <w:proofErr w:type="spellEnd"/>
+            <w:r>
+              <w:rPr>
+                <w:rFonts w:hint="eastAsia"/>
+                <w:sz w:val="20"/>
+              </w:rPr>
+              <w:t xml:space="preserve"> </w:t>
+            </w:r>
+            <w:proofErr w:type="spellStart"/>
+            <w:r>
+              <w:rPr>
+                <w:sz w:val="20"/>
+              </w:rPr>
+              <w:t>order_id</w:t>
+            </w:r>
+            <w:proofErr w:type="spellEnd"/>
+            <w:r>
+              <w:rPr>
+                <w:sz w:val="20"/>
+              </w:rPr>
+              <w:t xml:space="preserve"> </w:t>
+            </w:r>
+            <w:proofErr w:type="spellStart"/>
             <w:r>
               <w:rPr>
                 <w:rFonts w:hint="eastAsia"/>
@@ -19228,6 +21269,7 @@
               </w:rPr>
               <w:t>不存在的情况</w:t>
             </w:r>
+            <w:proofErr w:type="spellEnd"/>
           </w:p>
         </w:tc>
       </w:tr>
@@ -19247,6 +21289,7 @@
                 <w:sz w:val="20"/>
               </w:rPr>
             </w:pPr>
+            <w:proofErr w:type="spellStart"/>
             <w:r>
               <w:rPr>
                 <w:rFonts w:hint="eastAsia"/>
@@ -19254,6 +21297,7 @@
               </w:rPr>
               <w:t>前置条件</w:t>
             </w:r>
+            <w:proofErr w:type="spellEnd"/>
           </w:p>
         </w:tc>
         <w:tc>
@@ -19305,6 +21349,7 @@
                 <w:sz w:val="20"/>
               </w:rPr>
             </w:pPr>
+            <w:proofErr w:type="spellStart"/>
             <w:r>
               <w:rPr>
                 <w:rFonts w:hint="eastAsia"/>
@@ -19312,6 +21357,7 @@
               </w:rPr>
               <w:t>用例序号</w:t>
             </w:r>
+            <w:proofErr w:type="spellEnd"/>
           </w:p>
         </w:tc>
         <w:tc>
@@ -19325,6 +21371,7 @@
                 <w:sz w:val="20"/>
               </w:rPr>
             </w:pPr>
+            <w:proofErr w:type="spellStart"/>
             <w:r>
               <w:rPr>
                 <w:rFonts w:hint="eastAsia"/>
@@ -19332,6 +21379,7 @@
               </w:rPr>
               <w:t>输入</w:t>
             </w:r>
+            <w:proofErr w:type="spellEnd"/>
           </w:p>
         </w:tc>
         <w:tc>
@@ -19345,6 +21393,7 @@
                 <w:sz w:val="20"/>
               </w:rPr>
             </w:pPr>
+            <w:proofErr w:type="spellStart"/>
             <w:r>
               <w:rPr>
                 <w:rFonts w:hint="eastAsia"/>
@@ -19352,6 +21401,7 @@
               </w:rPr>
               <w:t>期望结果</w:t>
             </w:r>
+            <w:proofErr w:type="spellEnd"/>
           </w:p>
         </w:tc>
       </w:tr>
@@ -19390,25 +21440,57 @@
                 <w:sz w:val="20"/>
               </w:rPr>
             </w:pPr>
-            <w:r>
-              <w:rPr>
-                <w:sz w:val="20"/>
-              </w:rPr>
-              <w:t xml:space="preserve">order_id=1 user_score=5 </w:t>
-            </w:r>
+            <w:proofErr w:type="spellStart"/>
+            <w:r>
+              <w:rPr>
+                <w:sz w:val="20"/>
+              </w:rPr>
+              <w:t>order_id</w:t>
+            </w:r>
+            <w:proofErr w:type="spellEnd"/>
+            <w:r>
+              <w:rPr>
+                <w:sz w:val="20"/>
+              </w:rPr>
+              <w:t xml:space="preserve">=1 </w:t>
+            </w:r>
+            <w:proofErr w:type="spellStart"/>
+            <w:r>
+              <w:rPr>
+                <w:sz w:val="20"/>
+              </w:rPr>
+              <w:t>user_score</w:t>
+            </w:r>
+            <w:proofErr w:type="spellEnd"/>
+            <w:r>
+              <w:rPr>
+                <w:sz w:val="20"/>
+              </w:rPr>
+              <w:t xml:space="preserve">=5 </w:t>
+            </w:r>
+            <w:proofErr w:type="spellStart"/>
             <w:r>
               <w:rPr>
                 <w:w w:val="95"/>
                 <w:sz w:val="20"/>
               </w:rPr>
-              <w:t>user_text="</w:t>
-            </w:r>
-            <w:r>
-              <w:rPr>
-                <w:rFonts w:hint="eastAsia"/>
+              <w:t>user_text</w:t>
+            </w:r>
+            <w:proofErr w:type="spellEnd"/>
+            <w:r>
+              <w:rPr>
                 <w:w w:val="95"/>
                 <w:sz w:val="20"/>
               </w:rPr>
+              <w:t>="</w:t>
+            </w:r>
+            <w:proofErr w:type="spellStart"/>
+            <w:r>
+              <w:rPr>
+                <w:rFonts w:hint="eastAsia"/>
+                <w:w w:val="95"/>
+                <w:sz w:val="20"/>
+              </w:rPr>
               <w:t>好</w:t>
             </w:r>
             <w:r>
@@ -19418,6 +21500,7 @@
               </w:rPr>
               <w:t>好好</w:t>
             </w:r>
+            <w:proofErr w:type="spellEnd"/>
             <w:r>
               <w:rPr>
                 <w:sz w:val="20"/>
@@ -19438,19 +21521,37 @@
                 <w:sz w:val="20"/>
               </w:rPr>
             </w:pPr>
-            <w:r>
-              <w:rPr>
-                <w:rFonts w:hint="eastAsia"/>
-                <w:sz w:val="20"/>
-              </w:rPr>
-              <w:t xml:space="preserve">返回 </w:t>
-            </w:r>
-            <w:r>
-              <w:rPr>
-                <w:sz w:val="20"/>
-              </w:rPr>
-              <w:t xml:space="preserve">order_id </w:t>
-            </w:r>
+            <w:proofErr w:type="spellStart"/>
+            <w:r>
+              <w:rPr>
+                <w:rFonts w:hint="eastAsia"/>
+                <w:sz w:val="20"/>
+              </w:rPr>
+              <w:t>返回</w:t>
+            </w:r>
+            <w:proofErr w:type="spellEnd"/>
+            <w:r>
+              <w:rPr>
+                <w:rFonts w:hint="eastAsia"/>
+                <w:sz w:val="20"/>
+              </w:rPr>
+              <w:t xml:space="preserve"> </w:t>
+            </w:r>
+            <w:proofErr w:type="spellStart"/>
+            <w:r>
+              <w:rPr>
+                <w:sz w:val="20"/>
+              </w:rPr>
+              <w:t>order_id</w:t>
+            </w:r>
+            <w:proofErr w:type="spellEnd"/>
+            <w:r>
+              <w:rPr>
+                <w:sz w:val="20"/>
+              </w:rPr>
+              <w:t xml:space="preserve"> </w:t>
+            </w:r>
+            <w:proofErr w:type="spellStart"/>
             <w:r>
               <w:rPr>
                 <w:rFonts w:hint="eastAsia"/>
@@ -19458,6 +21559,7 @@
               </w:rPr>
               <w:t>不存在的错误信息</w:t>
             </w:r>
+            <w:proofErr w:type="spellEnd"/>
           </w:p>
         </w:tc>
       </w:tr>
@@ -19539,6 +21641,7 @@
                 <w:sz w:val="20"/>
               </w:rPr>
             </w:pPr>
+            <w:proofErr w:type="spellStart"/>
             <w:r>
               <w:rPr>
                 <w:rFonts w:hint="eastAsia"/>
@@ -19546,6 +21649,7 @@
               </w:rPr>
               <w:t>测试项编号</w:t>
             </w:r>
+            <w:proofErr w:type="spellEnd"/>
           </w:p>
         </w:tc>
         <w:tc>
@@ -19584,6 +21688,7 @@
                 <w:sz w:val="20"/>
               </w:rPr>
             </w:pPr>
+            <w:proofErr w:type="spellStart"/>
             <w:r>
               <w:rPr>
                 <w:rFonts w:hint="eastAsia"/>
@@ -19591,6 +21696,7 @@
               </w:rPr>
               <w:t>优先级</w:t>
             </w:r>
+            <w:proofErr w:type="spellEnd"/>
           </w:p>
         </w:tc>
         <w:tc>
@@ -19631,6 +21737,7 @@
                 <w:sz w:val="20"/>
               </w:rPr>
             </w:pPr>
+            <w:proofErr w:type="spellStart"/>
             <w:r>
               <w:rPr>
                 <w:rFonts w:hint="eastAsia"/>
@@ -19638,6 +21745,7 @@
               </w:rPr>
               <w:t>测试项描述</w:t>
             </w:r>
+            <w:proofErr w:type="spellEnd"/>
           </w:p>
         </w:tc>
         <w:tc>
@@ -19652,19 +21760,37 @@
                 <w:sz w:val="20"/>
               </w:rPr>
             </w:pPr>
-            <w:r>
-              <w:rPr>
-                <w:rFonts w:hint="eastAsia"/>
-                <w:sz w:val="20"/>
-              </w:rPr>
-              <w:t xml:space="preserve">输入 </w:t>
-            </w:r>
-            <w:r>
-              <w:rPr>
-                <w:sz w:val="20"/>
-              </w:rPr>
-              <w:t xml:space="preserve">order_id </w:t>
-            </w:r>
+            <w:proofErr w:type="spellStart"/>
+            <w:r>
+              <w:rPr>
+                <w:rFonts w:hint="eastAsia"/>
+                <w:sz w:val="20"/>
+              </w:rPr>
+              <w:t>输入</w:t>
+            </w:r>
+            <w:proofErr w:type="spellEnd"/>
+            <w:r>
+              <w:rPr>
+                <w:rFonts w:hint="eastAsia"/>
+                <w:sz w:val="20"/>
+              </w:rPr>
+              <w:t xml:space="preserve"> </w:t>
+            </w:r>
+            <w:proofErr w:type="spellStart"/>
+            <w:r>
+              <w:rPr>
+                <w:sz w:val="20"/>
+              </w:rPr>
+              <w:t>order_id</w:t>
+            </w:r>
+            <w:proofErr w:type="spellEnd"/>
+            <w:r>
+              <w:rPr>
+                <w:sz w:val="20"/>
+              </w:rPr>
+              <w:t xml:space="preserve"> </w:t>
+            </w:r>
+            <w:proofErr w:type="spellStart"/>
             <w:r>
               <w:rPr>
                 <w:rFonts w:hint="eastAsia"/>
@@ -19672,6 +21798,7 @@
               </w:rPr>
               <w:t>并非自己的订单的情况</w:t>
             </w:r>
+            <w:proofErr w:type="spellEnd"/>
           </w:p>
         </w:tc>
       </w:tr>
@@ -19691,6 +21818,7 @@
                 <w:sz w:val="20"/>
               </w:rPr>
             </w:pPr>
+            <w:proofErr w:type="spellStart"/>
             <w:r>
               <w:rPr>
                 <w:rFonts w:hint="eastAsia"/>
@@ -19698,6 +21826,7 @@
               </w:rPr>
               <w:t>前置条件</w:t>
             </w:r>
+            <w:proofErr w:type="spellEnd"/>
           </w:p>
         </w:tc>
         <w:tc>
@@ -19740,6 +21869,7 @@
                 <w:sz w:val="20"/>
               </w:rPr>
             </w:pPr>
+            <w:proofErr w:type="spellStart"/>
             <w:r>
               <w:rPr>
                 <w:rFonts w:hint="eastAsia"/>
@@ -19747,6 +21877,7 @@
               </w:rPr>
               <w:t>用例序号</w:t>
             </w:r>
+            <w:proofErr w:type="spellEnd"/>
           </w:p>
         </w:tc>
         <w:tc>
@@ -19760,6 +21891,7 @@
                 <w:sz w:val="20"/>
               </w:rPr>
             </w:pPr>
+            <w:proofErr w:type="spellStart"/>
             <w:r>
               <w:rPr>
                 <w:rFonts w:hint="eastAsia"/>
@@ -19767,6 +21899,7 @@
               </w:rPr>
               <w:t>输入</w:t>
             </w:r>
+            <w:proofErr w:type="spellEnd"/>
           </w:p>
         </w:tc>
         <w:tc>
@@ -19780,6 +21913,7 @@
                 <w:sz w:val="20"/>
               </w:rPr>
             </w:pPr>
+            <w:proofErr w:type="spellStart"/>
             <w:r>
               <w:rPr>
                 <w:rFonts w:hint="eastAsia"/>
@@ -19787,6 +21921,7 @@
               </w:rPr>
               <w:t>期望结果</w:t>
             </w:r>
+            <w:proofErr w:type="spellEnd"/>
           </w:p>
         </w:tc>
       </w:tr>
@@ -19828,25 +21963,57 @@
                 <w:sz w:val="20"/>
               </w:rPr>
             </w:pPr>
-            <w:r>
-              <w:rPr>
-                <w:sz w:val="20"/>
-              </w:rPr>
-              <w:t xml:space="preserve">order_id=59 user_score=5 </w:t>
-            </w:r>
+            <w:proofErr w:type="spellStart"/>
+            <w:r>
+              <w:rPr>
+                <w:sz w:val="20"/>
+              </w:rPr>
+              <w:t>order_id</w:t>
+            </w:r>
+            <w:proofErr w:type="spellEnd"/>
+            <w:r>
+              <w:rPr>
+                <w:sz w:val="20"/>
+              </w:rPr>
+              <w:t xml:space="preserve">=59 </w:t>
+            </w:r>
+            <w:proofErr w:type="spellStart"/>
+            <w:r>
+              <w:rPr>
+                <w:sz w:val="20"/>
+              </w:rPr>
+              <w:t>user_score</w:t>
+            </w:r>
+            <w:proofErr w:type="spellEnd"/>
+            <w:r>
+              <w:rPr>
+                <w:sz w:val="20"/>
+              </w:rPr>
+              <w:t xml:space="preserve">=5 </w:t>
+            </w:r>
+            <w:proofErr w:type="spellStart"/>
             <w:r>
               <w:rPr>
                 <w:w w:val="95"/>
                 <w:sz w:val="20"/>
               </w:rPr>
-              <w:t>user_text="</w:t>
-            </w:r>
-            <w:r>
-              <w:rPr>
-                <w:rFonts w:hint="eastAsia"/>
+              <w:t>user_text</w:t>
+            </w:r>
+            <w:proofErr w:type="spellEnd"/>
+            <w:r>
+              <w:rPr>
                 <w:w w:val="95"/>
                 <w:sz w:val="20"/>
               </w:rPr>
+              <w:t>="</w:t>
+            </w:r>
+            <w:proofErr w:type="spellStart"/>
+            <w:r>
+              <w:rPr>
+                <w:rFonts w:hint="eastAsia"/>
+                <w:w w:val="95"/>
+                <w:sz w:val="20"/>
+              </w:rPr>
               <w:t>好</w:t>
             </w:r>
             <w:r>
@@ -19856,6 +22023,7 @@
               </w:rPr>
               <w:t>好好</w:t>
             </w:r>
+            <w:proofErr w:type="spellEnd"/>
             <w:r>
               <w:rPr>
                 <w:sz w:val="20"/>
@@ -20045,6 +22213,7 @@
                 <w:sz w:val="20"/>
               </w:rPr>
             </w:pPr>
+            <w:proofErr w:type="spellStart"/>
             <w:r>
               <w:rPr>
                 <w:rFonts w:hint="eastAsia"/>
@@ -20053,6 +22222,7 @@
               <w:lastRenderedPageBreak/>
               <w:t>测试项编号</w:t>
             </w:r>
+            <w:proofErr w:type="spellEnd"/>
           </w:p>
         </w:tc>
         <w:tc>
@@ -20091,6 +22261,7 @@
                 <w:sz w:val="20"/>
               </w:rPr>
             </w:pPr>
+            <w:proofErr w:type="spellStart"/>
             <w:r>
               <w:rPr>
                 <w:rFonts w:hint="eastAsia"/>
@@ -20098,6 +22269,7 @@
               </w:rPr>
               <w:t>优先级</w:t>
             </w:r>
+            <w:proofErr w:type="spellEnd"/>
           </w:p>
         </w:tc>
         <w:tc>
@@ -20139,6 +22311,7 @@
                 <w:sz w:val="20"/>
               </w:rPr>
             </w:pPr>
+            <w:proofErr w:type="spellStart"/>
             <w:r>
               <w:rPr>
                 <w:rFonts w:hint="eastAsia"/>
@@ -20146,6 +22319,7 @@
               </w:rPr>
               <w:t>测试项描述</w:t>
             </w:r>
+            <w:proofErr w:type="spellEnd"/>
           </w:p>
         </w:tc>
         <w:tc>
@@ -20160,19 +22334,37 @@
                 <w:sz w:val="20"/>
               </w:rPr>
             </w:pPr>
-            <w:r>
-              <w:rPr>
-                <w:rFonts w:hint="eastAsia"/>
-                <w:sz w:val="20"/>
-              </w:rPr>
-              <w:t xml:space="preserve">输入 </w:t>
-            </w:r>
-            <w:r>
-              <w:rPr>
-                <w:sz w:val="20"/>
-              </w:rPr>
-              <w:t xml:space="preserve">user_score </w:t>
-            </w:r>
+            <w:proofErr w:type="spellStart"/>
+            <w:r>
+              <w:rPr>
+                <w:rFonts w:hint="eastAsia"/>
+                <w:sz w:val="20"/>
+              </w:rPr>
+              <w:t>输入</w:t>
+            </w:r>
+            <w:proofErr w:type="spellEnd"/>
+            <w:r>
+              <w:rPr>
+                <w:rFonts w:hint="eastAsia"/>
+                <w:sz w:val="20"/>
+              </w:rPr>
+              <w:t xml:space="preserve"> </w:t>
+            </w:r>
+            <w:proofErr w:type="spellStart"/>
+            <w:r>
+              <w:rPr>
+                <w:sz w:val="20"/>
+              </w:rPr>
+              <w:t>user_score</w:t>
+            </w:r>
+            <w:proofErr w:type="spellEnd"/>
+            <w:r>
+              <w:rPr>
+                <w:sz w:val="20"/>
+              </w:rPr>
+              <w:t xml:space="preserve"> </w:t>
+            </w:r>
+            <w:proofErr w:type="spellStart"/>
             <w:r>
               <w:rPr>
                 <w:rFonts w:hint="eastAsia"/>
@@ -20180,6 +22372,7 @@
               </w:rPr>
               <w:t>非法的情况</w:t>
             </w:r>
+            <w:proofErr w:type="spellEnd"/>
           </w:p>
         </w:tc>
       </w:tr>
@@ -20199,6 +22392,7 @@
                 <w:sz w:val="20"/>
               </w:rPr>
             </w:pPr>
+            <w:proofErr w:type="spellStart"/>
             <w:r>
               <w:rPr>
                 <w:rFonts w:hint="eastAsia"/>
@@ -20206,6 +22400,7 @@
               </w:rPr>
               <w:t>前置条件</w:t>
             </w:r>
+            <w:proofErr w:type="spellEnd"/>
           </w:p>
         </w:tc>
         <w:tc>
@@ -20247,6 +22442,7 @@
                 <w:sz w:val="20"/>
               </w:rPr>
             </w:pPr>
+            <w:proofErr w:type="spellStart"/>
             <w:r>
               <w:rPr>
                 <w:rFonts w:hint="eastAsia"/>
@@ -20254,6 +22450,7 @@
               </w:rPr>
               <w:t>用例序号</w:t>
             </w:r>
+            <w:proofErr w:type="spellEnd"/>
           </w:p>
         </w:tc>
         <w:tc>
@@ -20266,6 +22463,7 @@
                 <w:sz w:val="20"/>
               </w:rPr>
             </w:pPr>
+            <w:proofErr w:type="spellStart"/>
             <w:r>
               <w:rPr>
                 <w:rFonts w:hint="eastAsia"/>
@@ -20273,6 +22471,7 @@
               </w:rPr>
               <w:t>输入</w:t>
             </w:r>
+            <w:proofErr w:type="spellEnd"/>
           </w:p>
         </w:tc>
         <w:tc>
@@ -20285,6 +22484,7 @@
                 <w:sz w:val="20"/>
               </w:rPr>
             </w:pPr>
+            <w:proofErr w:type="spellStart"/>
             <w:r>
               <w:rPr>
                 <w:rFonts w:hint="eastAsia"/>
@@ -20292,6 +22492,7 @@
               </w:rPr>
               <w:t>期望结果</w:t>
             </w:r>
+            <w:proofErr w:type="spellEnd"/>
           </w:p>
         </w:tc>
       </w:tr>
@@ -20332,25 +22533,57 @@
                 <w:sz w:val="20"/>
               </w:rPr>
             </w:pPr>
-            <w:r>
-              <w:rPr>
-                <w:sz w:val="20"/>
-              </w:rPr>
-              <w:t xml:space="preserve">order_id=51 </w:t>
-            </w:r>
+            <w:proofErr w:type="spellStart"/>
+            <w:r>
+              <w:rPr>
+                <w:sz w:val="20"/>
+              </w:rPr>
+              <w:t>order_id</w:t>
+            </w:r>
+            <w:proofErr w:type="spellEnd"/>
+            <w:r>
+              <w:rPr>
+                <w:sz w:val="20"/>
+              </w:rPr>
+              <w:t xml:space="preserve">=51 </w:t>
+            </w:r>
+            <w:proofErr w:type="spellStart"/>
             <w:r>
               <w:rPr>
                 <w:w w:val="95"/>
                 <w:sz w:val="20"/>
               </w:rPr>
-              <w:t xml:space="preserve">user_score=10 </w:t>
-            </w:r>
-            <w:r>
-              <w:rPr>
-                <w:sz w:val="20"/>
-              </w:rPr>
-              <w:t xml:space="preserve">0 user_text=" </w:t>
-            </w:r>
+              <w:t>user_score</w:t>
+            </w:r>
+            <w:proofErr w:type="spellEnd"/>
+            <w:r>
+              <w:rPr>
+                <w:w w:val="95"/>
+                <w:sz w:val="20"/>
+              </w:rPr>
+              <w:t xml:space="preserve">=10 </w:t>
+            </w:r>
+            <w:r>
+              <w:rPr>
+                <w:sz w:val="20"/>
+              </w:rPr>
+              <w:t xml:space="preserve">0 </w:t>
+            </w:r>
+            <w:proofErr w:type="spellStart"/>
+            <w:r>
+              <w:rPr>
+                <w:sz w:val="20"/>
+              </w:rPr>
+              <w:t>user_text</w:t>
+            </w:r>
+            <w:proofErr w:type="spellEnd"/>
+            <w:r>
+              <w:rPr>
+                <w:sz w:val="20"/>
+              </w:rPr>
+              <w:t xml:space="preserve">=" </w:t>
+            </w:r>
+            <w:proofErr w:type="spellStart"/>
             <w:r>
               <w:rPr>
                 <w:rFonts w:hint="eastAsia"/>
@@ -20358,6 +22591,7 @@
               </w:rPr>
               <w:t>好好好</w:t>
             </w:r>
+            <w:proofErr w:type="spellEnd"/>
             <w:r>
               <w:rPr>
                 <w:sz w:val="20"/>
@@ -20377,19 +22611,37 @@
                 <w:sz w:val="20"/>
               </w:rPr>
             </w:pPr>
-            <w:r>
-              <w:rPr>
-                <w:rFonts w:hint="eastAsia"/>
-                <w:sz w:val="20"/>
-              </w:rPr>
-              <w:t xml:space="preserve">返回 </w:t>
-            </w:r>
-            <w:r>
-              <w:rPr>
-                <w:sz w:val="20"/>
-              </w:rPr>
-              <w:t xml:space="preserve">user_score </w:t>
-            </w:r>
+            <w:proofErr w:type="spellStart"/>
+            <w:r>
+              <w:rPr>
+                <w:rFonts w:hint="eastAsia"/>
+                <w:sz w:val="20"/>
+              </w:rPr>
+              <w:t>返回</w:t>
+            </w:r>
+            <w:proofErr w:type="spellEnd"/>
+            <w:r>
+              <w:rPr>
+                <w:rFonts w:hint="eastAsia"/>
+                <w:sz w:val="20"/>
+              </w:rPr>
+              <w:t xml:space="preserve"> </w:t>
+            </w:r>
+            <w:proofErr w:type="spellStart"/>
+            <w:r>
+              <w:rPr>
+                <w:sz w:val="20"/>
+              </w:rPr>
+              <w:t>user_score</w:t>
+            </w:r>
+            <w:proofErr w:type="spellEnd"/>
+            <w:r>
+              <w:rPr>
+                <w:sz w:val="20"/>
+              </w:rPr>
+              <w:t xml:space="preserve"> </w:t>
+            </w:r>
+            <w:proofErr w:type="spellStart"/>
             <w:r>
               <w:rPr>
                 <w:rFonts w:hint="eastAsia"/>
@@ -20397,6 +22649,7 @@
               </w:rPr>
               <w:t>非法的错误信息</w:t>
             </w:r>
+            <w:proofErr w:type="spellEnd"/>
           </w:p>
         </w:tc>
       </w:tr>
@@ -20472,6 +22725,7 @@
                 <w:sz w:val="20"/>
               </w:rPr>
             </w:pPr>
+            <w:proofErr w:type="spellStart"/>
             <w:r>
               <w:rPr>
                 <w:rFonts w:hint="eastAsia"/>
@@ -20479,6 +22733,7 @@
               </w:rPr>
               <w:t>测试项编号</w:t>
             </w:r>
+            <w:proofErr w:type="spellEnd"/>
           </w:p>
         </w:tc>
         <w:tc>
@@ -20518,6 +22773,7 @@
                 <w:sz w:val="20"/>
               </w:rPr>
             </w:pPr>
+            <w:proofErr w:type="spellStart"/>
             <w:r>
               <w:rPr>
                 <w:rFonts w:hint="eastAsia"/>
@@ -20525,6 +22781,7 @@
               </w:rPr>
               <w:t>优先级</w:t>
             </w:r>
+            <w:proofErr w:type="spellEnd"/>
           </w:p>
         </w:tc>
         <w:tc>
@@ -20566,6 +22823,7 @@
                 <w:sz w:val="20"/>
               </w:rPr>
             </w:pPr>
+            <w:proofErr w:type="spellStart"/>
             <w:r>
               <w:rPr>
                 <w:rFonts w:hint="eastAsia"/>
@@ -20573,6 +22831,7 @@
               </w:rPr>
               <w:t>测试项描述</w:t>
             </w:r>
+            <w:proofErr w:type="spellEnd"/>
           </w:p>
         </w:tc>
         <w:tc>
@@ -20587,6 +22846,7 @@
                 <w:sz w:val="20"/>
               </w:rPr>
             </w:pPr>
+            <w:proofErr w:type="spellStart"/>
             <w:r>
               <w:rPr>
                 <w:rFonts w:hint="eastAsia"/>
@@ -20594,6 +22854,7 @@
               </w:rPr>
               <w:t>输入参数合法的情况</w:t>
             </w:r>
+            <w:proofErr w:type="spellEnd"/>
           </w:p>
         </w:tc>
       </w:tr>
@@ -20614,6 +22875,7 @@
                 <w:sz w:val="20"/>
               </w:rPr>
             </w:pPr>
+            <w:proofErr w:type="spellStart"/>
             <w:r>
               <w:rPr>
                 <w:rFonts w:hint="eastAsia"/>
@@ -20621,6 +22883,7 @@
               </w:rPr>
               <w:t>前置条件</w:t>
             </w:r>
+            <w:proofErr w:type="spellEnd"/>
           </w:p>
         </w:tc>
         <w:tc>
@@ -20664,6 +22927,7 @@
                 <w:sz w:val="20"/>
               </w:rPr>
             </w:pPr>
+            <w:proofErr w:type="spellStart"/>
             <w:r>
               <w:rPr>
                 <w:rFonts w:hint="eastAsia"/>
@@ -20671,6 +22935,7 @@
               </w:rPr>
               <w:t>用例序号</w:t>
             </w:r>
+            <w:proofErr w:type="spellEnd"/>
           </w:p>
         </w:tc>
         <w:tc>
@@ -20684,6 +22949,7 @@
                 <w:sz w:val="20"/>
               </w:rPr>
             </w:pPr>
+            <w:proofErr w:type="spellStart"/>
             <w:r>
               <w:rPr>
                 <w:rFonts w:hint="eastAsia"/>
@@ -20691,6 +22957,7 @@
               </w:rPr>
               <w:t>输入</w:t>
             </w:r>
+            <w:proofErr w:type="spellEnd"/>
           </w:p>
         </w:tc>
         <w:tc>
@@ -20704,6 +22971,7 @@
                 <w:sz w:val="20"/>
               </w:rPr>
             </w:pPr>
+            <w:proofErr w:type="spellStart"/>
             <w:r>
               <w:rPr>
                 <w:rFonts w:hint="eastAsia"/>
@@ -20711,6 +22979,7 @@
               </w:rPr>
               <w:t>期望结果</w:t>
             </w:r>
+            <w:proofErr w:type="spellEnd"/>
           </w:p>
         </w:tc>
       </w:tr>
@@ -20751,25 +23020,57 @@
                 <w:sz w:val="20"/>
               </w:rPr>
             </w:pPr>
-            <w:r>
-              <w:rPr>
-                <w:sz w:val="20"/>
-              </w:rPr>
-              <w:t xml:space="preserve">order_id=51 user_score=5 </w:t>
-            </w:r>
+            <w:proofErr w:type="spellStart"/>
+            <w:r>
+              <w:rPr>
+                <w:sz w:val="20"/>
+              </w:rPr>
+              <w:t>order_id</w:t>
+            </w:r>
+            <w:proofErr w:type="spellEnd"/>
+            <w:r>
+              <w:rPr>
+                <w:sz w:val="20"/>
+              </w:rPr>
+              <w:t xml:space="preserve">=51 </w:t>
+            </w:r>
+            <w:proofErr w:type="spellStart"/>
+            <w:r>
+              <w:rPr>
+                <w:sz w:val="20"/>
+              </w:rPr>
+              <w:t>user_score</w:t>
+            </w:r>
+            <w:proofErr w:type="spellEnd"/>
+            <w:r>
+              <w:rPr>
+                <w:sz w:val="20"/>
+              </w:rPr>
+              <w:t xml:space="preserve">=5 </w:t>
+            </w:r>
+            <w:proofErr w:type="spellStart"/>
             <w:r>
               <w:rPr>
                 <w:w w:val="95"/>
                 <w:sz w:val="20"/>
               </w:rPr>
-              <w:t>user_text="</w:t>
-            </w:r>
-            <w:r>
-              <w:rPr>
-                <w:rFonts w:hint="eastAsia"/>
+              <w:t>user_text</w:t>
+            </w:r>
+            <w:proofErr w:type="spellEnd"/>
+            <w:r>
+              <w:rPr>
                 <w:w w:val="95"/>
                 <w:sz w:val="20"/>
               </w:rPr>
+              <w:t>="</w:t>
+            </w:r>
+            <w:proofErr w:type="spellStart"/>
+            <w:r>
+              <w:rPr>
+                <w:rFonts w:hint="eastAsia"/>
+                <w:w w:val="95"/>
+                <w:sz w:val="20"/>
+              </w:rPr>
               <w:t>好</w:t>
             </w:r>
             <w:r>
@@ -20779,6 +23080,7 @@
               </w:rPr>
               <w:t>好好</w:t>
             </w:r>
+            <w:proofErr w:type="spellEnd"/>
             <w:r>
               <w:rPr>
                 <w:sz w:val="20"/>
@@ -20799,6 +23101,7 @@
                 <w:sz w:val="20"/>
               </w:rPr>
             </w:pPr>
+            <w:proofErr w:type="spellStart"/>
             <w:r>
               <w:rPr>
                 <w:rFonts w:hint="eastAsia"/>
@@ -20806,6 +23109,7 @@
               </w:rPr>
               <w:t>返回成功信息</w:t>
             </w:r>
+            <w:proofErr w:type="spellEnd"/>
           </w:p>
         </w:tc>
       </w:tr>
@@ -20834,7 +23138,7 @@
 </file>
 
 <file path=word/endnotes.xml><?xml version="1.0" encoding="utf-8"?>
-<w:endnotes xmlns:wpc="http://schemas.microsoft.com/office/word/2010/wordprocessingCanvas" xmlns:cx="http://schemas.microsoft.com/office/drawing/2014/chartex" xmlns:cx1="http://schemas.microsoft.com/office/drawing/2015/9/8/chartex" xmlns:cx2="http://schemas.microsoft.com/office/drawing/2015/10/21/chartex" xmlns:cx3="http://schemas.microsoft.com/office/drawing/2016/5/9/chartex" xmlns:cx4="http://schemas.microsoft.com/office/drawing/2016/5/10/chartex" xmlns:cx5="http://schemas.microsoft.com/office/drawing/2016/5/11/chartex" xmlns:cx6="http://schemas.microsoft.com/office/drawing/2016/5/12/chartex" xmlns:cx7="http://schemas.microsoft.com/office/drawing/2016/5/13/chartex" xmlns:cx8="http://schemas.microsoft.com/office/drawing/2016/5/14/chartex" xmlns:mc="http://schemas.openxmlformats.org/markup-compatibility/2006" xmlns:aink="http://schemas.microsoft.com/office/drawing/2016/ink" xmlns:am3d="http://schemas.microsoft.com/office/drawing/2017/model3d" xmlns:o="urn:schemas-microsoft-com:office:office" xmlns:oel="http://schemas.microsoft.com/office/2019/extlst" xmlns:r="http://schemas.openxmlformats.org/officeDocument/2006/relationships" xmlns:m="http://schemas.openxmlformats.org/officeDocument/2006/math" xmlns:v="urn:schemas-microsoft-com:vml" xmlns:wp14="http://schemas.microsoft.com/office/word/2010/wordprocessingDrawing" xmlns:wp="http://schemas.openxmlformats.org/drawingml/2006/wordprocessingDrawing" xmlns:w10="urn:schemas-microsoft-com:office:word" xmlns:w="http://schemas.openxmlformats.org/wordprocessingml/2006/main" xmlns:w14="http://schemas.microsoft.com/office/word/2010/wordml" xmlns:w15="http://schemas.microsoft.com/office/word/2012/wordml" xmlns:w16cex="http://schemas.microsoft.com/office/word/2018/wordml/cex" xmlns:w16cid="http://schemas.microsoft.com/office/word/2016/wordml/cid" xmlns:w16="http://schemas.microsoft.com/office/word/2018/wordml" xmlns:w16du="http://schemas.microsoft.com/office/word/2023/wordml/word16du" xmlns:w16sdtdh="http://schemas.microsoft.com/office/word/2020/wordml/sdtdatahash" xmlns:w16se="http://schemas.microsoft.com/office/word/2015/wordml/symex" xmlns:wpg="http://schemas.microsoft.com/office/word/2010/wordprocessingGroup" xmlns:wpi="http://schemas.microsoft.com/office/word/2010/wordprocessingInk" xmlns:wne="http://schemas.microsoft.com/office/word/2006/wordml" xmlns:wps="http://schemas.microsoft.com/office/word/2010/wordprocessingShape" mc:Ignorable="w14 w15 w16se w16cid w16 w16cex w16sdtdh wp14">
+<w:endnotes xmlns:wpc="http://schemas.microsoft.com/office/word/2010/wordprocessingCanvas" xmlns:cx="http://schemas.microsoft.com/office/drawing/2014/chartex" xmlns:cx1="http://schemas.microsoft.com/office/drawing/2015/9/8/chartex" xmlns:cx2="http://schemas.microsoft.com/office/drawing/2015/10/21/chartex" xmlns:cx3="http://schemas.microsoft.com/office/drawing/2016/5/9/chartex" xmlns:cx4="http://schemas.microsoft.com/office/drawing/2016/5/10/chartex" xmlns:cx5="http://schemas.microsoft.com/office/drawing/2016/5/11/chartex" xmlns:cx6="http://schemas.microsoft.com/office/drawing/2016/5/12/chartex" xmlns:cx7="http://schemas.microsoft.com/office/drawing/2016/5/13/chartex" xmlns:cx8="http://schemas.microsoft.com/office/drawing/2016/5/14/chartex" xmlns:mc="http://schemas.openxmlformats.org/markup-compatibility/2006" xmlns:aink="http://schemas.microsoft.com/office/drawing/2016/ink" xmlns:am3d="http://schemas.microsoft.com/office/drawing/2017/model3d" xmlns:o="urn:schemas-microsoft-com:office:office" xmlns:oel="http://schemas.microsoft.com/office/2019/extlst" xmlns:r="http://schemas.openxmlformats.org/officeDocument/2006/relationships" xmlns:m="http://schemas.openxmlformats.org/officeDocument/2006/math" xmlns:v="urn:schemas-microsoft-com:vml" xmlns:wp14="http://schemas.microsoft.com/office/word/2010/wordprocessingDrawing" xmlns:wp="http://schemas.openxmlformats.org/drawingml/2006/wordprocessingDrawing" xmlns:w10="urn:schemas-microsoft-com:office:word" xmlns:w="http://schemas.openxmlformats.org/wordprocessingml/2006/main" xmlns:w14="http://schemas.microsoft.com/office/word/2010/wordml" xmlns:w15="http://schemas.microsoft.com/office/word/2012/wordml" xmlns:w16cex="http://schemas.microsoft.com/office/word/2018/wordml/cex" xmlns:w16cid="http://schemas.microsoft.com/office/word/2016/wordml/cid" xmlns:w16="http://schemas.microsoft.com/office/word/2018/wordml" xmlns:w16sdtdh="http://schemas.microsoft.com/office/word/2020/wordml/sdtdatahash" xmlns:w16se="http://schemas.microsoft.com/office/word/2015/wordml/symex" xmlns:wpg="http://schemas.microsoft.com/office/word/2010/wordprocessingGroup" xmlns:wpi="http://schemas.microsoft.com/office/word/2010/wordprocessingInk" xmlns:wne="http://schemas.microsoft.com/office/word/2006/wordml" xmlns:wps="http://schemas.microsoft.com/office/word/2010/wordprocessingShape" mc:Ignorable="w14 w15 w16se w16cid w16 w16cex w16sdtdh wp14">
   <w:endnote w:type="separator" w:id="-1">
     <w:p>
       <w:r>
@@ -20853,7 +23157,7 @@
 </file>
 
 <file path=word/footer1.xml><?xml version="1.0" encoding="utf-8"?>
-<w:ftr xmlns:wpc="http://schemas.microsoft.com/office/word/2010/wordprocessingCanvas" xmlns:cx="http://schemas.microsoft.com/office/drawing/2014/chartex" xmlns:cx1="http://schemas.microsoft.com/office/drawing/2015/9/8/chartex" xmlns:cx2="http://schemas.microsoft.com/office/drawing/2015/10/21/chartex" xmlns:cx3="http://schemas.microsoft.com/office/drawing/2016/5/9/chartex" xmlns:cx4="http://schemas.microsoft.com/office/drawing/2016/5/10/chartex" xmlns:cx5="http://schemas.microsoft.com/office/drawing/2016/5/11/chartex" xmlns:cx6="http://schemas.microsoft.com/office/drawing/2016/5/12/chartex" xmlns:cx7="http://schemas.microsoft.com/office/drawing/2016/5/13/chartex" xmlns:cx8="http://schemas.microsoft.com/office/drawing/2016/5/14/chartex" xmlns:mc="http://schemas.openxmlformats.org/markup-compatibility/2006" xmlns:aink="http://schemas.microsoft.com/office/drawing/2016/ink" xmlns:am3d="http://schemas.microsoft.com/office/drawing/2017/model3d" xmlns:o="urn:schemas-microsoft-com:office:office" xmlns:oel="http://schemas.microsoft.com/office/2019/extlst" xmlns:r="http://schemas.openxmlformats.org/officeDocument/2006/relationships" xmlns:m="http://schemas.openxmlformats.org/officeDocument/2006/math" xmlns:v="urn:schemas-microsoft-com:vml" xmlns:wp14="http://schemas.microsoft.com/office/word/2010/wordprocessingDrawing" xmlns:wp="http://schemas.openxmlformats.org/drawingml/2006/wordprocessingDrawing" xmlns:w10="urn:schemas-microsoft-com:office:word" xmlns:w="http://schemas.openxmlformats.org/wordprocessingml/2006/main" xmlns:w14="http://schemas.microsoft.com/office/word/2010/wordml" xmlns:w15="http://schemas.microsoft.com/office/word/2012/wordml" xmlns:w16cex="http://schemas.microsoft.com/office/word/2018/wordml/cex" xmlns:w16cid="http://schemas.microsoft.com/office/word/2016/wordml/cid" xmlns:w16="http://schemas.microsoft.com/office/word/2018/wordml" xmlns:w16du="http://schemas.microsoft.com/office/word/2023/wordml/word16du" xmlns:w16sdtdh="http://schemas.microsoft.com/office/word/2020/wordml/sdtdatahash" xmlns:w16se="http://schemas.microsoft.com/office/word/2015/wordml/symex" xmlns:wpg="http://schemas.microsoft.com/office/word/2010/wordprocessingGroup" xmlns:wpi="http://schemas.microsoft.com/office/word/2010/wordprocessingInk" xmlns:wne="http://schemas.microsoft.com/office/word/2006/wordml" xmlns:wps="http://schemas.microsoft.com/office/word/2010/wordprocessingShape" mc:Ignorable="w14 w15 w16se w16cid w16 w16cex w16sdtdh wp14">
+<w:ftr xmlns:wpc="http://schemas.microsoft.com/office/word/2010/wordprocessingCanvas" xmlns:cx="http://schemas.microsoft.com/office/drawing/2014/chartex" xmlns:cx1="http://schemas.microsoft.com/office/drawing/2015/9/8/chartex" xmlns:cx2="http://schemas.microsoft.com/office/drawing/2015/10/21/chartex" xmlns:cx3="http://schemas.microsoft.com/office/drawing/2016/5/9/chartex" xmlns:cx4="http://schemas.microsoft.com/office/drawing/2016/5/10/chartex" xmlns:cx5="http://schemas.microsoft.com/office/drawing/2016/5/11/chartex" xmlns:cx6="http://schemas.microsoft.com/office/drawing/2016/5/12/chartex" xmlns:cx7="http://schemas.microsoft.com/office/drawing/2016/5/13/chartex" xmlns:cx8="http://schemas.microsoft.com/office/drawing/2016/5/14/chartex" xmlns:mc="http://schemas.openxmlformats.org/markup-compatibility/2006" xmlns:aink="http://schemas.microsoft.com/office/drawing/2016/ink" xmlns:am3d="http://schemas.microsoft.com/office/drawing/2017/model3d" xmlns:o="urn:schemas-microsoft-com:office:office" xmlns:oel="http://schemas.microsoft.com/office/2019/extlst" xmlns:r="http://schemas.openxmlformats.org/officeDocument/2006/relationships" xmlns:m="http://schemas.openxmlformats.org/officeDocument/2006/math" xmlns:v="urn:schemas-microsoft-com:vml" xmlns:wp14="http://schemas.microsoft.com/office/word/2010/wordprocessingDrawing" xmlns:wp="http://schemas.openxmlformats.org/drawingml/2006/wordprocessingDrawing" xmlns:w10="urn:schemas-microsoft-com:office:word" xmlns:w="http://schemas.openxmlformats.org/wordprocessingml/2006/main" xmlns:w14="http://schemas.microsoft.com/office/word/2010/wordml" xmlns:w15="http://schemas.microsoft.com/office/word/2012/wordml" xmlns:w16cex="http://schemas.microsoft.com/office/word/2018/wordml/cex" xmlns:w16cid="http://schemas.microsoft.com/office/word/2016/wordml/cid" xmlns:w16="http://schemas.microsoft.com/office/word/2018/wordml" xmlns:w16sdtdh="http://schemas.microsoft.com/office/word/2020/wordml/sdtdatahash" xmlns:w16se="http://schemas.microsoft.com/office/word/2015/wordml/symex" xmlns:wpg="http://schemas.microsoft.com/office/word/2010/wordprocessingGroup" xmlns:wpi="http://schemas.microsoft.com/office/word/2010/wordprocessingInk" xmlns:wne="http://schemas.microsoft.com/office/word/2006/wordml" xmlns:wps="http://schemas.microsoft.com/office/word/2010/wordprocessingShape" mc:Ignorable="w14 w15 w16se w16cid w16 w16cex w16sdtdh wp14">
   <w:p>
     <w:pPr>
       <w:spacing w:line="14" w:lineRule="auto"/>
@@ -20910,7 +23214,7 @@
 </file>
 
 <file path=word/footnotes.xml><?xml version="1.0" encoding="utf-8"?>
-<w:footnotes xmlns:wpc="http://schemas.microsoft.com/office/word/2010/wordprocessingCanvas" xmlns:cx="http://schemas.microsoft.com/office/drawing/2014/chartex" xmlns:cx1="http://schemas.microsoft.com/office/drawing/2015/9/8/chartex" xmlns:cx2="http://schemas.microsoft.com/office/drawing/2015/10/21/chartex" xmlns:cx3="http://schemas.microsoft.com/office/drawing/2016/5/9/chartex" xmlns:cx4="http://schemas.microsoft.com/office/drawing/2016/5/10/chartex" xmlns:cx5="http://schemas.microsoft.com/office/drawing/2016/5/11/chartex" xmlns:cx6="http://schemas.microsoft.com/office/drawing/2016/5/12/chartex" xmlns:cx7="http://schemas.microsoft.com/office/drawing/2016/5/13/chartex" xmlns:cx8="http://schemas.microsoft.com/office/drawing/2016/5/14/chartex" xmlns:mc="http://schemas.openxmlformats.org/markup-compatibility/2006" xmlns:aink="http://schemas.microsoft.com/office/drawing/2016/ink" xmlns:am3d="http://schemas.microsoft.com/office/drawing/2017/model3d" xmlns:o="urn:schemas-microsoft-com:office:office" xmlns:oel="http://schemas.microsoft.com/office/2019/extlst" xmlns:r="http://schemas.openxmlformats.org/officeDocument/2006/relationships" xmlns:m="http://schemas.openxmlformats.org/officeDocument/2006/math" xmlns:v="urn:schemas-microsoft-com:vml" xmlns:wp14="http://schemas.microsoft.com/office/word/2010/wordprocessingDrawing" xmlns:wp="http://schemas.openxmlformats.org/drawingml/2006/wordprocessingDrawing" xmlns:w10="urn:schemas-microsoft-com:office:word" xmlns:w="http://schemas.openxmlformats.org/wordprocessingml/2006/main" xmlns:w14="http://schemas.microsoft.com/office/word/2010/wordml" xmlns:w15="http://schemas.microsoft.com/office/word/2012/wordml" xmlns:w16cex="http://schemas.microsoft.com/office/word/2018/wordml/cex" xmlns:w16cid="http://schemas.microsoft.com/office/word/2016/wordml/cid" xmlns:w16="http://schemas.microsoft.com/office/word/2018/wordml" xmlns:w16du="http://schemas.microsoft.com/office/word/2023/wordml/word16du" xmlns:w16sdtdh="http://schemas.microsoft.com/office/word/2020/wordml/sdtdatahash" xmlns:w16se="http://schemas.microsoft.com/office/word/2015/wordml/symex" xmlns:wpg="http://schemas.microsoft.com/office/word/2010/wordprocessingGroup" xmlns:wpi="http://schemas.microsoft.com/office/word/2010/wordprocessingInk" xmlns:wne="http://schemas.microsoft.com/office/word/2006/wordml" xmlns:wps="http://schemas.microsoft.com/office/word/2010/wordprocessingShape" mc:Ignorable="w14 w15 w16se w16cid w16 w16cex w16sdtdh wp14">
+<w:footnotes xmlns:wpc="http://schemas.microsoft.com/office/word/2010/wordprocessingCanvas" xmlns:cx="http://schemas.microsoft.com/office/drawing/2014/chartex" xmlns:cx1="http://schemas.microsoft.com/office/drawing/2015/9/8/chartex" xmlns:cx2="http://schemas.microsoft.com/office/drawing/2015/10/21/chartex" xmlns:cx3="http://schemas.microsoft.com/office/drawing/2016/5/9/chartex" xmlns:cx4="http://schemas.microsoft.com/office/drawing/2016/5/10/chartex" xmlns:cx5="http://schemas.microsoft.com/office/drawing/2016/5/11/chartex" xmlns:cx6="http://schemas.microsoft.com/office/drawing/2016/5/12/chartex" xmlns:cx7="http://schemas.microsoft.com/office/drawing/2016/5/13/chartex" xmlns:cx8="http://schemas.microsoft.com/office/drawing/2016/5/14/chartex" xmlns:mc="http://schemas.openxmlformats.org/markup-compatibility/2006" xmlns:aink="http://schemas.microsoft.com/office/drawing/2016/ink" xmlns:am3d="http://schemas.microsoft.com/office/drawing/2017/model3d" xmlns:o="urn:schemas-microsoft-com:office:office" xmlns:oel="http://schemas.microsoft.com/office/2019/extlst" xmlns:r="http://schemas.openxmlformats.org/officeDocument/2006/relationships" xmlns:m="http://schemas.openxmlformats.org/officeDocument/2006/math" xmlns:v="urn:schemas-microsoft-com:vml" xmlns:wp14="http://schemas.microsoft.com/office/word/2010/wordprocessingDrawing" xmlns:wp="http://schemas.openxmlformats.org/drawingml/2006/wordprocessingDrawing" xmlns:w10="urn:schemas-microsoft-com:office:word" xmlns:w="http://schemas.openxmlformats.org/wordprocessingml/2006/main" xmlns:w14="http://schemas.microsoft.com/office/word/2010/wordml" xmlns:w15="http://schemas.microsoft.com/office/word/2012/wordml" xmlns:w16cex="http://schemas.microsoft.com/office/word/2018/wordml/cex" xmlns:w16cid="http://schemas.microsoft.com/office/word/2016/wordml/cid" xmlns:w16="http://schemas.microsoft.com/office/word/2018/wordml" xmlns:w16sdtdh="http://schemas.microsoft.com/office/word/2020/wordml/sdtdatahash" xmlns:w16se="http://schemas.microsoft.com/office/word/2015/wordml/symex" xmlns:wpg="http://schemas.microsoft.com/office/word/2010/wordprocessingGroup" xmlns:wpi="http://schemas.microsoft.com/office/word/2010/wordprocessingInk" xmlns:wne="http://schemas.microsoft.com/office/word/2006/wordml" xmlns:wps="http://schemas.microsoft.com/office/word/2010/wordprocessingShape" mc:Ignorable="w14 w15 w16se w16cid w16 w16cex w16sdtdh wp14">
   <w:footnote w:type="separator" w:id="-1">
     <w:p>
       <w:r>
@@ -20929,7 +23233,7 @@
 </file>
 
 <file path=word/numbering.xml><?xml version="1.0" encoding="utf-8"?>
-<w:numbering xmlns:wpc="http://schemas.microsoft.com/office/word/2010/wordprocessingCanvas" xmlns:cx="http://schemas.microsoft.com/office/drawing/2014/chartex" xmlns:cx1="http://schemas.microsoft.com/office/drawing/2015/9/8/chartex" xmlns:cx2="http://schemas.microsoft.com/office/drawing/2015/10/21/chartex" xmlns:cx3="http://schemas.microsoft.com/office/drawing/2016/5/9/chartex" xmlns:cx4="http://schemas.microsoft.com/office/drawing/2016/5/10/chartex" xmlns:cx5="http://schemas.microsoft.com/office/drawing/2016/5/11/chartex" xmlns:cx6="http://schemas.microsoft.com/office/drawing/2016/5/12/chartex" xmlns:cx7="http://schemas.microsoft.com/office/drawing/2016/5/13/chartex" xmlns:cx8="http://schemas.microsoft.com/office/drawing/2016/5/14/chartex" xmlns:mc="http://schemas.openxmlformats.org/markup-compatibility/2006" xmlns:aink="http://schemas.microsoft.com/office/drawing/2016/ink" xmlns:am3d="http://schemas.microsoft.com/office/drawing/2017/model3d" xmlns:o="urn:schemas-microsoft-com:office:office" xmlns:oel="http://schemas.microsoft.com/office/2019/extlst" xmlns:r="http://schemas.openxmlformats.org/officeDocument/2006/relationships" xmlns:m="http://schemas.openxmlformats.org/officeDocument/2006/math" xmlns:v="urn:schemas-microsoft-com:vml" xmlns:wp14="http://schemas.microsoft.com/office/word/2010/wordprocessingDrawing" xmlns:wp="http://schemas.openxmlformats.org/drawingml/2006/wordprocessingDrawing" xmlns:w10="urn:schemas-microsoft-com:office:word" xmlns:w="http://schemas.openxmlformats.org/wordprocessingml/2006/main" xmlns:w14="http://schemas.microsoft.com/office/word/2010/wordml" xmlns:w15="http://schemas.microsoft.com/office/word/2012/wordml" xmlns:w16cex="http://schemas.microsoft.com/office/word/2018/wordml/cex" xmlns:w16cid="http://schemas.microsoft.com/office/word/2016/wordml/cid" xmlns:w16="http://schemas.microsoft.com/office/word/2018/wordml" xmlns:w16du="http://schemas.microsoft.com/office/word/2023/wordml/word16du" xmlns:w16sdtdh="http://schemas.microsoft.com/office/word/2020/wordml/sdtdatahash" xmlns:w16se="http://schemas.microsoft.com/office/word/2015/wordml/symex" xmlns:wpg="http://schemas.microsoft.com/office/word/2010/wordprocessingGroup" xmlns:wpi="http://schemas.microsoft.com/office/word/2010/wordprocessingInk" xmlns:wne="http://schemas.microsoft.com/office/word/2006/wordml" xmlns:wps="http://schemas.microsoft.com/office/word/2010/wordprocessingShape" mc:Ignorable="w14 w15 w16se w16cid w16 w16cex w16sdtdh wp14">
+<w:numbering xmlns:wpc="http://schemas.microsoft.com/office/word/2010/wordprocessingCanvas" xmlns:cx="http://schemas.microsoft.com/office/drawing/2014/chartex" xmlns:cx1="http://schemas.microsoft.com/office/drawing/2015/9/8/chartex" xmlns:cx2="http://schemas.microsoft.com/office/drawing/2015/10/21/chartex" xmlns:cx3="http://schemas.microsoft.com/office/drawing/2016/5/9/chartex" xmlns:cx4="http://schemas.microsoft.com/office/drawing/2016/5/10/chartex" xmlns:cx5="http://schemas.microsoft.com/office/drawing/2016/5/11/chartex" xmlns:cx6="http://schemas.microsoft.com/office/drawing/2016/5/12/chartex" xmlns:cx7="http://schemas.microsoft.com/office/drawing/2016/5/13/chartex" xmlns:cx8="http://schemas.microsoft.com/office/drawing/2016/5/14/chartex" xmlns:mc="http://schemas.openxmlformats.org/markup-compatibility/2006" xmlns:aink="http://schemas.microsoft.com/office/drawing/2016/ink" xmlns:am3d="http://schemas.microsoft.com/office/drawing/2017/model3d" xmlns:o="urn:schemas-microsoft-com:office:office" xmlns:oel="http://schemas.microsoft.com/office/2019/extlst" xmlns:r="http://schemas.openxmlformats.org/officeDocument/2006/relationships" xmlns:m="http://schemas.openxmlformats.org/officeDocument/2006/math" xmlns:v="urn:schemas-microsoft-com:vml" xmlns:wp14="http://schemas.microsoft.com/office/word/2010/wordprocessingDrawing" xmlns:wp="http://schemas.openxmlformats.org/drawingml/2006/wordprocessingDrawing" xmlns:w10="urn:schemas-microsoft-com:office:word" xmlns:w="http://schemas.openxmlformats.org/wordprocessingml/2006/main" xmlns:w14="http://schemas.microsoft.com/office/word/2010/wordml" xmlns:w15="http://schemas.microsoft.com/office/word/2012/wordml" xmlns:w16cex="http://schemas.microsoft.com/office/word/2018/wordml/cex" xmlns:w16cid="http://schemas.microsoft.com/office/word/2016/wordml/cid" xmlns:w16="http://schemas.microsoft.com/office/word/2018/wordml" xmlns:w16sdtdh="http://schemas.microsoft.com/office/word/2020/wordml/sdtdatahash" xmlns:w16se="http://schemas.microsoft.com/office/word/2015/wordml/symex" xmlns:wpg="http://schemas.microsoft.com/office/word/2010/wordprocessingGroup" xmlns:wpi="http://schemas.microsoft.com/office/word/2010/wordprocessingInk" xmlns:wne="http://schemas.microsoft.com/office/word/2006/wordml" xmlns:wps="http://schemas.microsoft.com/office/word/2010/wordprocessingShape" mc:Ignorable="w14 w15 w16se w16cid w16 w16cex w16sdtdh wp14">
   <w:abstractNum w:abstractNumId="0" w15:restartNumberingAfterBreak="0">
     <w:nsid w:val="148D2970"/>
     <w:multiLevelType w:val="hybridMultilevel"/>

--- a/软件测试/期末2023/单元测试/单元测试.docx
+++ b/软件测试/期末2023/单元测试/单元测试.docx
@@ -311,7 +311,6 @@
         <w:spacing w:before="1" w:line="487" w:lineRule="auto"/>
         <w:ind w:left="2983" w:right="3119"/>
         <w:rPr>
-          <w:rFonts w:hint="eastAsia"/>
           <w:sz w:val="28"/>
           <w:lang w:eastAsia="zh-CN"/>
         </w:rPr>
@@ -322,6 +321,7 @@
         <w:spacing w:before="1" w:line="487" w:lineRule="auto"/>
         <w:ind w:left="2983" w:right="3119"/>
         <w:rPr>
+          <w:rFonts w:hint="eastAsia"/>
           <w:sz w:val="28"/>
           <w:lang w:eastAsia="zh-CN"/>
         </w:rPr>
@@ -5225,7 +5225,7 @@
         <w:rPr>
           <w:rFonts w:ascii="Times New Roman"/>
         </w:rPr>
-        <w:t>C</w:t>
+        <w:t>D</w:t>
       </w:r>
       <w:r>
         <w:rPr>
@@ -7222,7 +7222,7 @@
         <w:rPr>
           <w:rFonts w:ascii="Times New Roman"/>
         </w:rPr>
-        <w:t>C</w:t>
+        <w:t>D</w:t>
       </w:r>
       <w:r>
         <w:rPr>
@@ -9910,7 +9910,7 @@
         <w:rPr>
           <w:rFonts w:ascii="Times New Roman"/>
         </w:rPr>
-        <w:t>C</w:t>
+        <w:t>D</w:t>
       </w:r>
       <w:r>
         <w:rPr>
@@ -11444,7 +11444,7 @@
         <w:rPr>
           <w:rFonts w:ascii="Times New Roman"/>
         </w:rPr>
-        <w:t>C</w:t>
+        <w:t>D</w:t>
       </w:r>
       <w:r>
         <w:rPr>
@@ -15454,7 +15454,7 @@
         <w:rPr>
           <w:rFonts w:ascii="Times New Roman"/>
         </w:rPr>
-        <w:t>C</w:t>
+        <w:t>D</w:t>
       </w:r>
       <w:r>
         <w:rPr>
@@ -16884,7 +16884,7 @@
         <w:rPr>
           <w:rFonts w:ascii="Times New Roman"/>
         </w:rPr>
-        <w:t>C</w:t>
+        <w:t>D</w:t>
       </w:r>
       <w:r>
         <w:rPr>
@@ -18803,7 +18803,7 @@
         <w:rPr>
           <w:rFonts w:ascii="Times New Roman"/>
         </w:rPr>
-        <w:t>C</w:t>
+        <w:t>D</w:t>
       </w:r>
       <w:r>
         <w:rPr>
